--- a/Other_Stuff/StarkC_Resume.docx
+++ b/Other_Stuff/StarkC_Resume.docx
@@ -8,8 +8,6 @@
           <w:rFonts w:ascii="Roboto Thin" w:hAnsi="Roboto Thin"/>
         </w:rPr>
       </w:pPr>
-      <w:bookmarkStart w:id="0" w:name="_GoBack"/>
-      <w:bookmarkEnd w:id="0"/>
       <w:r>
         <w:rPr>
           <w:rFonts w:ascii="Roboto Thin" w:hAnsi="Roboto Thin"/>
@@ -18,7 +16,7 @@
         <mc:AlternateContent>
           <mc:Choice Requires="wps">
             <w:drawing>
-              <wp:anchor distT="45720" distB="45720" distL="114300" distR="114300" simplePos="0" relativeHeight="251666432" behindDoc="0" locked="0" layoutInCell="1" allowOverlap="1">
+              <wp:anchor distT="45720" distB="45720" distL="114300" distR="114300" simplePos="0" relativeHeight="251666432" behindDoc="0" locked="0" layoutInCell="1" allowOverlap="1" wp14:anchorId="0C2DC665" wp14:editId="39CAD726">
                 <wp:simplePos x="0" y="0"/>
                 <wp:positionH relativeFrom="column">
                   <wp:posOffset>2734574</wp:posOffset>
@@ -67,6 +65,7 @@
                                 <w:sz w:val="32"/>
                               </w:rPr>
                             </w:pPr>
+                            <w:bookmarkStart w:id="0" w:name="_GoBack"/>
                             <w:r>
                               <w:rPr>
                                 <w:rFonts w:ascii="Roboto Light" w:hAnsi="Roboto Light"/>
@@ -166,21 +165,21 @@
                                 <w:rFonts w:ascii="Roboto Light" w:hAnsi="Roboto Light"/>
                                 <w:sz w:val="20"/>
                               </w:rPr>
-                              <w:t>Worked as a Software Engineering Co-Op for the Reliability Department at the Technical Operations Center of the Airline, where I built 21 data access applications for the other engineers and for the company’s AMT’s to use in the field working on aircraft. Participated in many Design Review meetings, Presentation meetings and demoed the apps at the various maintenance hang</w:t>
+                              <w:t xml:space="preserve">Worked as a Software Engineering Co-Op for the Reliability Department at the Technical Operations Center of the Airline, where I built 21 data access applications for the other engineers and for the company’s AMT’s to use in the field working on aircraft. Participated in many Design Review meetings, Presentation meetings and demoed the apps at the various maintenance </w:t>
                             </w:r>
                             <w:r>
                               <w:rPr>
                                 <w:rFonts w:ascii="Roboto Light" w:hAnsi="Roboto Light"/>
                                 <w:sz w:val="20"/>
                               </w:rPr>
-                              <w:t>a</w:t>
+                              <w:t>base</w:t>
                             </w:r>
                             <w:r>
                               <w:rPr>
                                 <w:rFonts w:ascii="Roboto Light" w:hAnsi="Roboto Light"/>
                                 <w:sz w:val="20"/>
                               </w:rPr>
-                              <w:t>rs.</w:t>
+                              <w:t>.</w:t>
                             </w:r>
                           </w:p>
                           <w:p>
@@ -698,6 +697,7 @@
                               <w:t>Worked as Web, Mobile Application Developer and Manager on personal and client driven products. Worked with clients to build websites that allow for ticket sales and for their members and supporters to keep up to date on events. Developed applications for the Windows, iOS and Android stores.</w:t>
                             </w:r>
                           </w:p>
+                          <w:bookmarkEnd w:id="0"/>
                           <w:p>
                             <w:pPr>
                               <w:spacing w:after="0"/>
@@ -726,11 +726,11 @@
           </mc:Choice>
           <mc:Fallback>
             <w:pict>
-              <v:shapetype id="_x0000_t202" coordsize="21600,21600" o:spt="202" path="m,l,21600r21600,l21600,xe">
+              <v:shapetype w14:anchorId="0C2DC665" id="_x0000_t202" coordsize="21600,21600" o:spt="202" path="m,l,21600r21600,l21600,xe">
                 <v:stroke joinstyle="miter"/>
                 <v:path gradientshapeok="t" o:connecttype="rect"/>
               </v:shapetype>
-              <v:shape id="Text Box 2" o:spid="_x0000_s1026" type="#_x0000_t202" style="position:absolute;margin-left:215.3pt;margin-top:1in;width:386.45pt;height:705.05pt;z-index:251666432;visibility:visible;mso-wrap-style:square;mso-width-percent:0;mso-height-percent:0;mso-wrap-distance-left:9pt;mso-wrap-distance-top:3.6pt;mso-wrap-distance-right:9pt;mso-wrap-distance-bottom:3.6pt;mso-position-horizontal:absolute;mso-position-horizontal-relative:text;mso-position-vertical:absolute;mso-position-vertical-relative:text;mso-width-percent:0;mso-height-percent:0;mso-width-relative:margin;mso-height-relative:margin;v-text-anchor:top" o:gfxdata="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" filled="f" stroked="f">
+              <v:shape id="Text Box 2" o:spid="_x0000_s1026" type="#_x0000_t202" style="position:absolute;margin-left:215.3pt;margin-top:1in;width:386.45pt;height:705.05pt;z-index:251666432;visibility:visible;mso-wrap-style:square;mso-width-percent:0;mso-height-percent:0;mso-wrap-distance-left:9pt;mso-wrap-distance-top:3.6pt;mso-wrap-distance-right:9pt;mso-wrap-distance-bottom:3.6pt;mso-position-horizontal:absolute;mso-position-horizontal-relative:text;mso-position-vertical:absolute;mso-position-vertical-relative:text;mso-width-percent:0;mso-height-percent:0;mso-width-relative:margin;mso-height-relative:margin;v-text-anchor:top" o:gfxdata="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" filled="f" stroked="f">
                 <v:textbox>
                   <w:txbxContent>
                     <w:p>
@@ -743,6 +743,7 @@
                           <w:sz w:val="32"/>
                         </w:rPr>
                       </w:pPr>
+                      <w:bookmarkStart w:id="1" w:name="_GoBack"/>
                       <w:r>
                         <w:rPr>
                           <w:rFonts w:ascii="Roboto Light" w:hAnsi="Roboto Light"/>
@@ -842,21 +843,21 @@
                           <w:rFonts w:ascii="Roboto Light" w:hAnsi="Roboto Light"/>
                           <w:sz w:val="20"/>
                         </w:rPr>
-                        <w:t>Worked as a Software Engineering Co-Op for the Reliability Department at the Technical Operations Center of the Airline, where I built 21 data access applications for the other engineers and for the company’s AMT’s to use in the field working on aircraft. Participated in many Design Review meetings, Presentation meetings and demoed the apps at the various maintenance hang</w:t>
+                        <w:t xml:space="preserve">Worked as a Software Engineering Co-Op for the Reliability Department at the Technical Operations Center of the Airline, where I built 21 data access applications for the other engineers and for the company’s AMT’s to use in the field working on aircraft. Participated in many Design Review meetings, Presentation meetings and demoed the apps at the various maintenance </w:t>
                       </w:r>
                       <w:r>
                         <w:rPr>
                           <w:rFonts w:ascii="Roboto Light" w:hAnsi="Roboto Light"/>
                           <w:sz w:val="20"/>
                         </w:rPr>
-                        <w:t>a</w:t>
+                        <w:t>base</w:t>
                       </w:r>
                       <w:r>
                         <w:rPr>
                           <w:rFonts w:ascii="Roboto Light" w:hAnsi="Roboto Light"/>
                           <w:sz w:val="20"/>
                         </w:rPr>
-                        <w:t>rs.</w:t>
+                        <w:t>.</w:t>
                       </w:r>
                     </w:p>
                     <w:p>
@@ -1374,6 +1375,7 @@
                         <w:t>Worked as Web, Mobile Application Developer and Manager on personal and client driven products. Worked with clients to build websites that allow for ticket sales and for their members and supporters to keep up to date on events. Developed applications for the Windows, iOS and Android stores.</w:t>
                       </w:r>
                     </w:p>
+                    <w:bookmarkEnd w:id="1"/>
                     <w:p>
                       <w:pPr>
                         <w:spacing w:after="0"/>
@@ -1399,7 +1401,7 @@
         <mc:AlternateContent>
           <mc:Choice Requires="wps">
             <w:drawing>
-              <wp:anchor distT="0" distB="0" distL="114300" distR="114300" simplePos="0" relativeHeight="251664384" behindDoc="0" locked="0" layoutInCell="1" allowOverlap="1" wp14:anchorId="1879A031" wp14:editId="0D033878">
+              <wp:anchor distT="0" distB="0" distL="114300" distR="114300" simplePos="0" relativeHeight="251664384" behindDoc="0" locked="0" layoutInCell="1" allowOverlap="1" wp14:anchorId="29662A90" wp14:editId="4F7E0D99">
                 <wp:simplePos x="0" y="0"/>
                 <wp:positionH relativeFrom="column">
                   <wp:posOffset>2691442</wp:posOffset>
@@ -1408,7 +1410,7 @@
                   <wp:posOffset>888521</wp:posOffset>
                 </wp:positionV>
                 <wp:extent cx="4951562" cy="9022715"/>
-                <wp:effectExtent l="38100" t="38100" r="116205" b="121285"/>
+                <wp:effectExtent l="25400" t="25400" r="90805" b="83185"/>
                 <wp:wrapNone/>
                 <wp:docPr id="5" name="Rectangle: Rounded Corners 5"/>
                 <wp:cNvGraphicFramePr/>
@@ -1427,7 +1429,7 @@
                           </a:avLst>
                         </a:prstGeom>
                         <a:noFill/>
-                        <a:ln w="3175">
+                        <a:ln w="12700">
                           <a:solidFill>
                             <a:srgbClr val="000000">
                               <a:alpha val="23137"/>
@@ -1478,7 +1480,7 @@
           </mc:Choice>
           <mc:Fallback>
             <w:pict>
-              <v:roundrect w14:anchorId="42FB02F0" id="Rectangle: Rounded Corners 5" o:spid="_x0000_s1026" style="position:absolute;margin-left:211.9pt;margin-top:69.95pt;width:389.9pt;height:710.45pt;z-index:251664384;visibility:visible;mso-wrap-style:square;mso-width-percent:0;mso-height-percent:0;mso-wrap-distance-left:9pt;mso-wrap-distance-top:0;mso-wrap-distance-right:9pt;mso-wrap-distance-bottom:0;mso-position-horizontal:absolute;mso-position-horizontal-relative:text;mso-position-vertical:absolute;mso-position-vertical-relative:text;mso-width-percent:0;mso-height-percent:0;mso-width-relative:margin;mso-height-relative:margin;v-text-anchor:middle" arcsize="1717f" o:gfxdata="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" filled="f" strokeweight=".25pt">
+              <v:roundrect w14:anchorId="08FB2E9A" id="Rectangle: Rounded Corners 5" o:spid="_x0000_s1026" style="position:absolute;margin-left:211.9pt;margin-top:69.95pt;width:389.9pt;height:710.45pt;z-index:251664384;visibility:visible;mso-wrap-style:square;mso-width-percent:0;mso-height-percent:0;mso-wrap-distance-left:9pt;mso-wrap-distance-top:0;mso-wrap-distance-right:9pt;mso-wrap-distance-bottom:0;mso-position-horizontal:absolute;mso-position-horizontal-relative:text;mso-position-vertical:absolute;mso-position-vertical-relative:text;mso-width-percent:0;mso-height-percent:0;mso-width-relative:margin;mso-height-relative:margin;v-text-anchor:middle" arcsize="1717f" o:gfxdata="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" filled="f" strokeweight="1pt">
                 <v:stroke opacity="15163f" joinstyle="miter"/>
                 <v:shadow on="t" color="black" opacity="26214f" origin="-.5,-.5" offset=".74836mm,.74836mm"/>
               </v:roundrect>
@@ -1494,7 +1496,7 @@
         <mc:AlternateContent>
           <mc:Choice Requires="wps">
             <w:drawing>
-              <wp:anchor distT="0" distB="0" distL="114300" distR="114300" simplePos="0" relativeHeight="251660288" behindDoc="0" locked="0" layoutInCell="1" allowOverlap="1">
+              <wp:anchor distT="0" distB="0" distL="114300" distR="114300" simplePos="0" relativeHeight="251660288" behindDoc="0" locked="0" layoutInCell="1" allowOverlap="1" wp14:anchorId="5718FA3A" wp14:editId="744468D2">
                 <wp:simplePos x="0" y="0"/>
                 <wp:positionH relativeFrom="column">
                   <wp:posOffset>138023</wp:posOffset>
@@ -1581,7 +1583,7 @@
         <mc:AlternateContent>
           <mc:Choice Requires="wps">
             <w:drawing>
-              <wp:anchor distT="45720" distB="45720" distL="114300" distR="114300" simplePos="0" relativeHeight="251662336" behindDoc="0" locked="0" layoutInCell="1" allowOverlap="1">
+              <wp:anchor distT="45720" distB="45720" distL="114300" distR="114300" simplePos="0" relativeHeight="251662336" behindDoc="0" locked="0" layoutInCell="1" allowOverlap="1" wp14:anchorId="7F7633C0" wp14:editId="74AC4981">
                 <wp:simplePos x="0" y="0"/>
                 <wp:positionH relativeFrom="column">
                   <wp:posOffset>172528</wp:posOffset>
@@ -2295,7 +2297,7 @@
           </mc:Choice>
           <mc:Fallback>
             <w:pict>
-              <v:shape id="_x0000_s1027" type="#_x0000_t202" style="position:absolute;margin-left:13.6pt;margin-top:76.75pt;width:190.15pt;height:701.65pt;z-index:251662336;visibility:visible;mso-wrap-style:square;mso-width-percent:0;mso-height-percent:0;mso-wrap-distance-left:9pt;mso-wrap-distance-top:3.6pt;mso-wrap-distance-right:9pt;mso-wrap-distance-bottom:3.6pt;mso-position-horizontal:absolute;mso-position-horizontal-relative:text;mso-position-vertical:absolute;mso-position-vertical-relative:text;mso-width-percent:0;mso-height-percent:0;mso-width-relative:margin;mso-height-relative:margin;v-text-anchor:top" o:gfxdata="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" filled="f" stroked="f">
+              <v:shape w14:anchorId="7F7633C0" id="_x0000_s1027" type="#_x0000_t202" style="position:absolute;margin-left:13.6pt;margin-top:76.75pt;width:190.15pt;height:701.65pt;z-index:251662336;visibility:visible;mso-wrap-style:square;mso-width-percent:0;mso-height-percent:0;mso-wrap-distance-left:9pt;mso-wrap-distance-top:3.6pt;mso-wrap-distance-right:9pt;mso-wrap-distance-bottom:3.6pt;mso-position-horizontal:absolute;mso-position-horizontal-relative:text;mso-position-vertical:absolute;mso-position-vertical-relative:text;mso-width-percent:0;mso-height-percent:0;mso-width-relative:margin;mso-height-relative:margin;v-text-anchor:top" o:gfxdata="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" filled="f" stroked="f">
                 <v:textbox>
                   <w:txbxContent>
                     <w:p>
@@ -2970,7 +2972,7 @@
         <mc:AlternateContent>
           <mc:Choice Requires="wps">
             <w:drawing>
-              <wp:anchor distT="45720" distB="45720" distL="114300" distR="114300" simplePos="0" relativeHeight="251659264" behindDoc="0" locked="0" layoutInCell="1" allowOverlap="1">
+              <wp:anchor distT="45720" distB="45720" distL="114300" distR="114300" simplePos="0" relativeHeight="251659264" behindDoc="0" locked="0" layoutInCell="1" allowOverlap="1" wp14:anchorId="108CC457" wp14:editId="0354F56E">
                 <wp:simplePos x="0" y="0"/>
                 <wp:positionH relativeFrom="margin">
                   <wp:align>left</wp:align>
@@ -3068,7 +3070,7 @@
           </mc:Choice>
           <mc:Fallback>
             <w:pict>
-              <v:shape id="_x0000_s1028" type="#_x0000_t202" style="position:absolute;margin-left:0;margin-top:0;width:611.7pt;height:67.6pt;z-index:251659264;visibility:visible;mso-wrap-style:square;mso-width-percent:0;mso-height-percent:0;mso-wrap-distance-left:9pt;mso-wrap-distance-top:3.6pt;mso-wrap-distance-right:9pt;mso-wrap-distance-bottom:3.6pt;mso-position-horizontal:left;mso-position-horizontal-relative:margin;mso-position-vertical:absolute;mso-position-vertical-relative:text;mso-width-percent:0;mso-height-percent:0;mso-width-relative:margin;mso-height-relative:margin;v-text-anchor:top" o:gfxdata="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" stroked="f">
+              <v:shape w14:anchorId="108CC457" id="_x0000_s1028" type="#_x0000_t202" style="position:absolute;margin-left:0;margin-top:0;width:611.7pt;height:67.6pt;z-index:251659264;visibility:visible;mso-wrap-style:square;mso-width-percent:0;mso-height-percent:0;mso-wrap-distance-left:9pt;mso-wrap-distance-top:3.6pt;mso-wrap-distance-right:9pt;mso-wrap-distance-bottom:3.6pt;mso-position-horizontal:left;mso-position-horizontal-relative:margin;mso-position-vertical:absolute;mso-position-vertical-relative:text;mso-width-percent:0;mso-height-percent:0;mso-width-relative:margin;mso-height-relative:margin;v-text-anchor:top" o:gfxdata="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" stroked="f">
                 <v:textbox>
                   <w:txbxContent>
                     <w:p>

--- a/Other_Stuff/StarkC_Resume.docx
+++ b/Other_Stuff/StarkC_Resume.docx
@@ -8,6 +8,8 @@
           <w:rFonts w:ascii="Roboto Thin" w:hAnsi="Roboto Thin"/>
         </w:rPr>
       </w:pPr>
+      <w:bookmarkStart w:id="0" w:name="_GoBack"/>
+      <w:bookmarkEnd w:id="0"/>
       <w:r>
         <w:rPr>
           <w:rFonts w:ascii="Roboto Thin" w:hAnsi="Roboto Thin"/>
@@ -65,7 +67,6 @@
                                 <w:sz w:val="32"/>
                               </w:rPr>
                             </w:pPr>
-                            <w:bookmarkStart w:id="0" w:name="_GoBack"/>
                             <w:r>
                               <w:rPr>
                                 <w:rFonts w:ascii="Roboto Light" w:hAnsi="Roboto Light"/>
@@ -92,7 +93,6 @@
                               <w:rPr>
                                 <w:rFonts w:ascii="Roboto Light" w:hAnsi="Roboto Light"/>
                                 <w:color w:val="00BCD4"/>
-                                <w:sz w:val="24"/>
                               </w:rPr>
                             </w:pPr>
                             <w:r>
@@ -101,7 +101,7 @@
                                 <w:i/>
                                 <w:color w:val="00BCD4"/>
                               </w:rPr>
-                              <w:t>American Airlines</w:t>
+                              <w:tab/>
                             </w:r>
                             <w:r>
                               <w:rPr>
@@ -138,6 +138,14 @@
                             <w:r>
                               <w:rPr>
                                 <w:rFonts w:ascii="Roboto Light" w:hAnsi="Roboto Light"/>
+                                <w:i/>
+                                <w:color w:val="00BCD4"/>
+                              </w:rPr>
+                              <w:tab/>
+                            </w:r>
+                            <w:r>
+                              <w:rPr>
+                                <w:rFonts w:ascii="Roboto Light" w:hAnsi="Roboto Light"/>
                                 <w:color w:val="00BCD4"/>
                               </w:rPr>
                               <w:t>January 2018 – August 2018</w:t>
@@ -146,7 +154,6 @@
                               <w:rPr>
                                 <w:rFonts w:ascii="Roboto Light" w:hAnsi="Roboto Light"/>
                                 <w:color w:val="00BCD4"/>
-                                <w:sz w:val="24"/>
                               </w:rPr>
                               <w:t xml:space="preserve"> </w:t>
                             </w:r>
@@ -154,16 +161,107 @@
                           <w:p>
                             <w:pPr>
                               <w:spacing w:after="0"/>
-                              <w:jc w:val="center"/>
-                              <w:rPr>
-                                <w:rFonts w:ascii="Roboto Light" w:hAnsi="Roboto Light"/>
-                                <w:sz w:val="20"/>
-                              </w:rPr>
-                            </w:pPr>
-                            <w:r>
-                              <w:rPr>
-                                <w:rFonts w:ascii="Roboto Light" w:hAnsi="Roboto Light"/>
-                                <w:sz w:val="20"/>
+                              <w:rPr>
+                                <w:rFonts w:ascii="Roboto Light" w:hAnsi="Roboto Light"/>
+                                <w:color w:val="00BCD4"/>
+                                <w:sz w:val="20"/>
+                                <w:szCs w:val="20"/>
+                              </w:rPr>
+                            </w:pPr>
+                            <w:r>
+                              <w:rPr>
+                                <w:rFonts w:ascii="Roboto Light" w:hAnsi="Roboto Light"/>
+                                <w:i/>
+                                <w:color w:val="00BCD4"/>
+                                <w:sz w:val="20"/>
+                                <w:szCs w:val="20"/>
+                              </w:rPr>
+                              <w:t xml:space="preserve">American Airlines     </w:t>
+                            </w:r>
+                            <w:r>
+                              <w:rPr>
+                                <w:rFonts w:ascii="Roboto Light" w:hAnsi="Roboto Light"/>
+                                <w:i/>
+                                <w:color w:val="00BCD4"/>
+                                <w:sz w:val="20"/>
+                                <w:szCs w:val="20"/>
+                              </w:rPr>
+                              <w:t xml:space="preserve">  </w:t>
+                            </w:r>
+                            <w:r>
+                              <w:rPr>
+                                <w:rFonts w:ascii="Roboto Light" w:hAnsi="Roboto Light"/>
+                                <w:i/>
+                                <w:color w:val="00BCD4"/>
+                                <w:sz w:val="20"/>
+                                <w:szCs w:val="20"/>
+                              </w:rPr>
+                              <w:tab/>
+                            </w:r>
+                            <w:r>
+                              <w:rPr>
+                                <w:rFonts w:ascii="Roboto Light" w:hAnsi="Roboto Light"/>
+                                <w:i/>
+                                <w:color w:val="00BCD4"/>
+                                <w:sz w:val="20"/>
+                                <w:szCs w:val="20"/>
+                              </w:rPr>
+                              <w:tab/>
+                            </w:r>
+                            <w:r>
+                              <w:rPr>
+                                <w:rFonts w:ascii="Roboto Light" w:hAnsi="Roboto Light"/>
+                                <w:i/>
+                                <w:color w:val="00BCD4"/>
+                                <w:sz w:val="20"/>
+                                <w:szCs w:val="20"/>
+                              </w:rPr>
+                              <w:tab/>
+                            </w:r>
+                            <w:r>
+                              <w:rPr>
+                                <w:rFonts w:ascii="Roboto Light" w:hAnsi="Roboto Light"/>
+                                <w:i/>
+                                <w:color w:val="00BCD4"/>
+                                <w:sz w:val="20"/>
+                                <w:szCs w:val="20"/>
+                              </w:rPr>
+                              <w:tab/>
+                            </w:r>
+                            <w:r>
+                              <w:rPr>
+                                <w:rFonts w:ascii="Roboto Light" w:hAnsi="Roboto Light"/>
+                                <w:color w:val="00BCD4"/>
+                                <w:sz w:val="20"/>
+                                <w:szCs w:val="20"/>
+                              </w:rPr>
+                              <w:t xml:space="preserve">May 2019 – August 2019 </w:t>
+                            </w:r>
+                            <w:r>
+                              <w:rPr>
+                                <w:rFonts w:ascii="Roboto Light" w:hAnsi="Roboto Light"/>
+                                <w:color w:val="00BCD4"/>
+                                <w:sz w:val="20"/>
+                                <w:szCs w:val="20"/>
+                              </w:rPr>
+                              <w:t xml:space="preserve"> </w:t>
+                            </w:r>
+                          </w:p>
+                          <w:p>
+                            <w:pPr>
+                              <w:spacing w:after="0"/>
+                              <w:jc w:val="center"/>
+                              <w:rPr>
+                                <w:rFonts w:ascii="Roboto Light" w:hAnsi="Roboto Light"/>
+                                <w:sz w:val="20"/>
+                                <w:szCs w:val="20"/>
+                              </w:rPr>
+                            </w:pPr>
+                            <w:r>
+                              <w:rPr>
+                                <w:rFonts w:ascii="Roboto Light" w:hAnsi="Roboto Light"/>
+                                <w:sz w:val="20"/>
+                                <w:szCs w:val="20"/>
                               </w:rPr>
                               <w:t xml:space="preserve">Worked as a Software Engineering Co-Op for the Reliability Department at the Technical Operations Center of the Airline, where I built 21 data access applications for the other engineers and for the company’s AMT’s to use in the field working on aircraft. Participated in many Design Review meetings, Presentation meetings and demoed the apps at the various maintenance </w:t>
                             </w:r>
@@ -171,6 +269,7 @@
                               <w:rPr>
                                 <w:rFonts w:ascii="Roboto Light" w:hAnsi="Roboto Light"/>
                                 <w:sz w:val="20"/>
+                                <w:szCs w:val="20"/>
                               </w:rPr>
                               <w:t>base</w:t>
                             </w:r>
@@ -178,26 +277,38 @@
                               <w:rPr>
                                 <w:rFonts w:ascii="Roboto Light" w:hAnsi="Roboto Light"/>
                                 <w:sz w:val="20"/>
+                                <w:szCs w:val="20"/>
                               </w:rPr>
                               <w:t>.</w:t>
                             </w:r>
-                          </w:p>
-                          <w:p>
-                            <w:pPr>
-                              <w:spacing w:after="0"/>
-                              <w:jc w:val="center"/>
-                              <w:rPr>
-                                <w:rFonts w:ascii="Roboto Light" w:hAnsi="Roboto Light"/>
-                              </w:rPr>
-                            </w:pPr>
-                          </w:p>
-                          <w:p>
-                            <w:pPr>
-                              <w:spacing w:after="0"/>
-                              <w:rPr>
-                                <w:rFonts w:ascii="Roboto Light" w:hAnsi="Roboto Light"/>
-                                <w:color w:val="00BCD4"/>
-                                <w:sz w:val="24"/>
+                            <w:r>
+                              <w:rPr>
+                                <w:rFonts w:ascii="Roboto Light" w:hAnsi="Roboto Light"/>
+                                <w:sz w:val="20"/>
+                                <w:szCs w:val="20"/>
+                              </w:rPr>
+                              <w:t xml:space="preserve"> Built multiple Angular 7 dashboards for monitor the status of aircraft and trending of events for individual aircraft.</w:t>
+                            </w:r>
+                          </w:p>
+                          <w:p>
+                            <w:pPr>
+                              <w:spacing w:after="0"/>
+                              <w:jc w:val="center"/>
+                              <w:rPr>
+                                <w:rFonts w:ascii="Roboto Light" w:hAnsi="Roboto Light"/>
+                                <w:sz w:val="20"/>
+                                <w:szCs w:val="20"/>
+                              </w:rPr>
+                            </w:pPr>
+                          </w:p>
+                          <w:p>
+                            <w:pPr>
+                              <w:spacing w:after="0"/>
+                              <w:rPr>
+                                <w:rFonts w:ascii="Roboto Light" w:hAnsi="Roboto Light"/>
+                                <w:color w:val="00BCD4"/>
+                                <w:sz w:val="20"/>
+                                <w:szCs w:val="20"/>
                               </w:rPr>
                             </w:pPr>
                             <w:r>
@@ -205,6 +316,8 @@
                                 <w:rFonts w:ascii="Roboto Light" w:hAnsi="Roboto Light"/>
                                 <w:i/>
                                 <w:color w:val="00BCD4"/>
+                                <w:sz w:val="20"/>
+                                <w:szCs w:val="20"/>
                               </w:rPr>
                               <w:t>Aerial Applications</w:t>
                             </w:r>
@@ -213,6 +326,8 @@
                                 <w:rFonts w:ascii="Roboto Light" w:hAnsi="Roboto Light"/>
                                 <w:i/>
                                 <w:color w:val="00BCD4"/>
+                                <w:sz w:val="20"/>
+                                <w:szCs w:val="20"/>
                               </w:rPr>
                               <w:tab/>
                             </w:r>
@@ -221,6 +336,8 @@
                                 <w:rFonts w:ascii="Roboto Light" w:hAnsi="Roboto Light"/>
                                 <w:i/>
                                 <w:color w:val="00BCD4"/>
+                                <w:sz w:val="20"/>
+                                <w:szCs w:val="20"/>
                               </w:rPr>
                               <w:tab/>
                             </w:r>
@@ -229,6 +346,8 @@
                                 <w:rFonts w:ascii="Roboto Light" w:hAnsi="Roboto Light"/>
                                 <w:i/>
                                 <w:color w:val="00BCD4"/>
+                                <w:sz w:val="20"/>
+                                <w:szCs w:val="20"/>
                               </w:rPr>
                               <w:tab/>
                             </w:r>
@@ -237,6 +356,8 @@
                                 <w:rFonts w:ascii="Roboto Light" w:hAnsi="Roboto Light"/>
                                 <w:i/>
                                 <w:color w:val="00BCD4"/>
+                                <w:sz w:val="20"/>
+                                <w:szCs w:val="20"/>
                               </w:rPr>
                               <w:t xml:space="preserve">         </w:t>
                             </w:r>
@@ -244,31 +365,27 @@
                               <w:rPr>
                                 <w:rFonts w:ascii="Roboto Light" w:hAnsi="Roboto Light"/>
                                 <w:color w:val="00BCD4"/>
-                              </w:rPr>
-                              <w:t>October 2017 – December 2017</w:t>
-                            </w:r>
-                            <w:r>
-                              <w:rPr>
-                                <w:rFonts w:ascii="Roboto Light" w:hAnsi="Roboto Light"/>
-                                <w:color w:val="00BCD4"/>
-                                <w:sz w:val="24"/>
-                              </w:rPr>
-                              <w:t xml:space="preserve"> </w:t>
-                            </w:r>
-                          </w:p>
-                          <w:p>
-                            <w:pPr>
-                              <w:spacing w:after="0"/>
-                              <w:jc w:val="center"/>
-                              <w:rPr>
-                                <w:rFonts w:ascii="Roboto Light" w:hAnsi="Roboto Light"/>
-                                <w:sz w:val="20"/>
-                              </w:rPr>
-                            </w:pPr>
-                            <w:r>
-                              <w:rPr>
-                                <w:rFonts w:ascii="Roboto Light" w:hAnsi="Roboto Light"/>
-                                <w:sz w:val="20"/>
+                                <w:sz w:val="20"/>
+                                <w:szCs w:val="20"/>
+                              </w:rPr>
+                              <w:t xml:space="preserve">October 2017 – December 2017 </w:t>
+                            </w:r>
+                          </w:p>
+                          <w:p>
+                            <w:pPr>
+                              <w:spacing w:after="0"/>
+                              <w:jc w:val="center"/>
+                              <w:rPr>
+                                <w:rFonts w:ascii="Roboto Light" w:hAnsi="Roboto Light"/>
+                                <w:sz w:val="20"/>
+                                <w:szCs w:val="20"/>
+                              </w:rPr>
+                            </w:pPr>
+                            <w:r>
+                              <w:rPr>
+                                <w:rFonts w:ascii="Roboto Light" w:hAnsi="Roboto Light"/>
+                                <w:sz w:val="20"/>
+                                <w:szCs w:val="20"/>
                               </w:rPr>
                               <w:t>Worked as a Software Engineering Intern building the tools to allow for a farm of processing machines to communicate to the server via sockets to process images also the tool monitored the status of the computers, sending the information up to a website for monitoring.</w:t>
                             </w:r>
@@ -279,16 +396,19 @@
                               <w:jc w:val="center"/>
                               <w:rPr>
                                 <w:rFonts w:ascii="Roboto Light" w:hAnsi="Roboto Light"/>
-                              </w:rPr>
-                            </w:pPr>
-                          </w:p>
-                          <w:p>
-                            <w:pPr>
-                              <w:spacing w:after="0"/>
-                              <w:rPr>
-                                <w:rFonts w:ascii="Roboto Light" w:hAnsi="Roboto Light"/>
-                                <w:color w:val="00BCD4"/>
-                                <w:sz w:val="24"/>
+                                <w:sz w:val="20"/>
+                                <w:szCs w:val="20"/>
+                              </w:rPr>
+                            </w:pPr>
+                          </w:p>
+                          <w:p>
+                            <w:pPr>
+                              <w:spacing w:after="0"/>
+                              <w:rPr>
+                                <w:rFonts w:ascii="Roboto Light" w:hAnsi="Roboto Light"/>
+                                <w:color w:val="00BCD4"/>
+                                <w:sz w:val="20"/>
+                                <w:szCs w:val="20"/>
                               </w:rPr>
                             </w:pPr>
                             <w:r>
@@ -296,6 +416,8 @@
                                 <w:rFonts w:ascii="Roboto Light" w:hAnsi="Roboto Light"/>
                                 <w:i/>
                                 <w:color w:val="00BCD4"/>
+                                <w:sz w:val="20"/>
+                                <w:szCs w:val="20"/>
                               </w:rPr>
                               <w:t>Embry-Riddle/FAA</w:t>
                             </w:r>
@@ -304,6 +426,8 @@
                                 <w:rFonts w:ascii="Roboto Light" w:hAnsi="Roboto Light"/>
                                 <w:i/>
                                 <w:color w:val="00BCD4"/>
+                                <w:sz w:val="20"/>
+                                <w:szCs w:val="20"/>
                               </w:rPr>
                               <w:tab/>
                             </w:r>
@@ -312,6 +436,8 @@
                                 <w:rFonts w:ascii="Roboto Light" w:hAnsi="Roboto Light"/>
                                 <w:i/>
                                 <w:color w:val="00BCD4"/>
+                                <w:sz w:val="20"/>
+                                <w:szCs w:val="20"/>
                               </w:rPr>
                               <w:tab/>
                             </w:r>
@@ -320,6 +446,8 @@
                                 <w:rFonts w:ascii="Roboto Light" w:hAnsi="Roboto Light"/>
                                 <w:i/>
                                 <w:color w:val="00BCD4"/>
+                                <w:sz w:val="20"/>
+                                <w:szCs w:val="20"/>
                               </w:rPr>
                               <w:tab/>
                             </w:r>
@@ -328,6 +456,8 @@
                                 <w:rFonts w:ascii="Roboto Light" w:hAnsi="Roboto Light"/>
                                 <w:i/>
                                 <w:color w:val="00BCD4"/>
+                                <w:sz w:val="20"/>
+                                <w:szCs w:val="20"/>
                               </w:rPr>
                               <w:t xml:space="preserve">        </w:t>
                             </w:r>
@@ -335,31 +465,27 @@
                               <w:rPr>
                                 <w:rFonts w:ascii="Roboto Light" w:hAnsi="Roboto Light"/>
                                 <w:color w:val="00BCD4"/>
-                              </w:rPr>
-                              <w:t>October 2017 – December 2017</w:t>
-                            </w:r>
-                            <w:r>
-                              <w:rPr>
-                                <w:rFonts w:ascii="Roboto Light" w:hAnsi="Roboto Light"/>
-                                <w:color w:val="00BCD4"/>
-                                <w:sz w:val="24"/>
-                              </w:rPr>
-                              <w:t xml:space="preserve"> </w:t>
-                            </w:r>
-                          </w:p>
-                          <w:p>
-                            <w:pPr>
-                              <w:spacing w:after="0"/>
-                              <w:jc w:val="center"/>
-                              <w:rPr>
-                                <w:rFonts w:ascii="Roboto Light" w:hAnsi="Roboto Light"/>
-                                <w:sz w:val="20"/>
-                              </w:rPr>
-                            </w:pPr>
-                            <w:r>
-                              <w:rPr>
-                                <w:rFonts w:ascii="Roboto Light" w:hAnsi="Roboto Light"/>
-                                <w:sz w:val="20"/>
+                                <w:sz w:val="20"/>
+                                <w:szCs w:val="20"/>
+                              </w:rPr>
+                              <w:t xml:space="preserve">October 2017 – December 2017 </w:t>
+                            </w:r>
+                          </w:p>
+                          <w:p>
+                            <w:pPr>
+                              <w:spacing w:after="0"/>
+                              <w:jc w:val="center"/>
+                              <w:rPr>
+                                <w:rFonts w:ascii="Roboto Light" w:hAnsi="Roboto Light"/>
+                                <w:sz w:val="20"/>
+                                <w:szCs w:val="20"/>
+                              </w:rPr>
+                            </w:pPr>
+                            <w:r>
+                              <w:rPr>
+                                <w:rFonts w:ascii="Roboto Light" w:hAnsi="Roboto Light"/>
+                                <w:sz w:val="20"/>
+                                <w:szCs w:val="20"/>
                               </w:rPr>
                               <w:t xml:space="preserve">Worked as a Software Engineering Intern building the Front-End portion of the training simulation for the </w:t>
                             </w:r>
@@ -368,6 +494,7 @@
                               <w:rPr>
                                 <w:rFonts w:ascii="Roboto Light" w:hAnsi="Roboto Light"/>
                                 <w:sz w:val="20"/>
+                                <w:szCs w:val="20"/>
                               </w:rPr>
                               <w:t>En</w:t>
                             </w:r>
@@ -376,6 +503,7 @@
                               <w:rPr>
                                 <w:rFonts w:ascii="Roboto Light" w:hAnsi="Roboto Light"/>
                                 <w:sz w:val="20"/>
+                                <w:szCs w:val="20"/>
                               </w:rPr>
                               <w:t>-Route section of Air Traffic Controllers. The tool was the radar and controller portion of the system. Where the Front-End would be populated with simulated flights and weather patterns.</w:t>
                             </w:r>
@@ -387,16 +515,18 @@
                               <w:rPr>
                                 <w:rFonts w:ascii="Roboto Light" w:hAnsi="Roboto Light"/>
                                 <w:sz w:val="20"/>
-                              </w:rPr>
-                            </w:pPr>
-                          </w:p>
-                          <w:p>
-                            <w:pPr>
-                              <w:spacing w:after="0"/>
-                              <w:rPr>
-                                <w:rFonts w:ascii="Roboto Light" w:hAnsi="Roboto Light"/>
-                                <w:color w:val="00BCD4"/>
-                                <w:sz w:val="24"/>
+                                <w:szCs w:val="20"/>
+                              </w:rPr>
+                            </w:pPr>
+                          </w:p>
+                          <w:p>
+                            <w:pPr>
+                              <w:spacing w:after="0"/>
+                              <w:rPr>
+                                <w:rFonts w:ascii="Roboto Light" w:hAnsi="Roboto Light"/>
+                                <w:color w:val="00BCD4"/>
+                                <w:sz w:val="20"/>
+                                <w:szCs w:val="20"/>
                               </w:rPr>
                             </w:pPr>
                             <w:r>
@@ -404,6 +534,8 @@
                                 <w:rFonts w:ascii="Roboto Light" w:hAnsi="Roboto Light"/>
                                 <w:i/>
                                 <w:color w:val="00BCD4"/>
+                                <w:sz w:val="20"/>
+                                <w:szCs w:val="20"/>
                               </w:rPr>
                               <w:t xml:space="preserve">Belcan </w:t>
                             </w:r>
@@ -412,6 +544,8 @@
                                 <w:rFonts w:ascii="Roboto Light" w:hAnsi="Roboto Light"/>
                                 <w:i/>
                                 <w:color w:val="00BCD4"/>
+                                <w:sz w:val="20"/>
+                                <w:szCs w:val="20"/>
                               </w:rPr>
                               <w:t>Engineering, LLC</w:t>
                             </w:r>
@@ -420,6 +554,8 @@
                                 <w:rFonts w:ascii="Roboto Light" w:hAnsi="Roboto Light"/>
                                 <w:i/>
                                 <w:color w:val="00BCD4"/>
+                                <w:sz w:val="20"/>
+                                <w:szCs w:val="20"/>
                               </w:rPr>
                               <w:tab/>
                             </w:r>
@@ -428,6 +564,8 @@
                                 <w:rFonts w:ascii="Roboto Light" w:hAnsi="Roboto Light"/>
                                 <w:i/>
                                 <w:color w:val="00BCD4"/>
+                                <w:sz w:val="20"/>
+                                <w:szCs w:val="20"/>
                               </w:rPr>
                               <w:tab/>
                             </w:r>
@@ -436,6 +574,8 @@
                                 <w:rFonts w:ascii="Roboto Light" w:hAnsi="Roboto Light"/>
                                 <w:i/>
                                 <w:color w:val="00BCD4"/>
+                                <w:sz w:val="20"/>
+                                <w:szCs w:val="20"/>
                               </w:rPr>
                               <w:tab/>
                               <w:t xml:space="preserve"> </w:t>
@@ -445,6 +585,8 @@
                                 <w:rFonts w:ascii="Roboto Light" w:hAnsi="Roboto Light"/>
                                 <w:i/>
                                 <w:color w:val="00BCD4"/>
+                                <w:sz w:val="20"/>
+                                <w:szCs w:val="20"/>
                               </w:rPr>
                               <w:t xml:space="preserve">     </w:t>
                             </w:r>
@@ -452,31 +594,147 @@
                               <w:rPr>
                                 <w:rFonts w:ascii="Roboto Light" w:hAnsi="Roboto Light"/>
                                 <w:color w:val="00BCD4"/>
-                              </w:rPr>
-                              <w:t>May 2017 – August 2017</w:t>
-                            </w:r>
-                            <w:r>
-                              <w:rPr>
-                                <w:rFonts w:ascii="Roboto Light" w:hAnsi="Roboto Light"/>
-                                <w:color w:val="00BCD4"/>
-                                <w:sz w:val="24"/>
+                                <w:sz w:val="20"/>
+                                <w:szCs w:val="20"/>
+                              </w:rPr>
+                              <w:t xml:space="preserve">May 2017 – August 2017 </w:t>
+                            </w:r>
+                          </w:p>
+                          <w:p>
+                            <w:pPr>
+                              <w:spacing w:after="0"/>
+                              <w:jc w:val="center"/>
+                              <w:rPr>
+                                <w:rFonts w:ascii="Roboto Light" w:hAnsi="Roboto Light"/>
+                                <w:sz w:val="20"/>
+                                <w:szCs w:val="20"/>
+                              </w:rPr>
+                            </w:pPr>
+                            <w:r>
+                              <w:rPr>
+                                <w:rFonts w:ascii="Roboto Light" w:hAnsi="Roboto Light"/>
+                                <w:sz w:val="20"/>
+                                <w:szCs w:val="20"/>
+                              </w:rPr>
+                              <w:t>Worked as a Software Engineering Intern building WPF tools for the client Pratt &amp; Whitney. The projects revolved around the Agile/Scrum development plan, which allowed me to work in all aspects of the development process. Built the Front-End portion of a tool that is used to track the production of commercial jet engine fan blades. Also worked on both the front and back end portions of tool used to normalize the values coming in from the sensors on the F-35 engine.</w:t>
+                            </w:r>
+                          </w:p>
+                          <w:p>
+                            <w:pPr>
+                              <w:spacing w:after="0"/>
+                              <w:jc w:val="center"/>
+                              <w:rPr>
+                                <w:rFonts w:ascii="Roboto Light" w:hAnsi="Roboto Light"/>
+                                <w:sz w:val="20"/>
+                                <w:szCs w:val="20"/>
+                              </w:rPr>
+                            </w:pPr>
+                          </w:p>
+                          <w:p>
+                            <w:pPr>
+                              <w:spacing w:after="0"/>
+                              <w:rPr>
+                                <w:rFonts w:ascii="Roboto Light" w:hAnsi="Roboto Light"/>
+                                <w:color w:val="00BCD4"/>
+                                <w:sz w:val="20"/>
+                                <w:szCs w:val="20"/>
+                              </w:rPr>
+                            </w:pPr>
+                            <w:r>
+                              <w:rPr>
+                                <w:rFonts w:ascii="Roboto Light" w:hAnsi="Roboto Light"/>
+                                <w:i/>
+                                <w:color w:val="00BCD4"/>
+                                <w:sz w:val="20"/>
+                                <w:szCs w:val="20"/>
+                              </w:rPr>
+                              <w:t xml:space="preserve">Software </w:t>
+                            </w:r>
+                            <w:r>
+                              <w:rPr>
+                                <w:rFonts w:ascii="Roboto Light" w:hAnsi="Roboto Light"/>
+                                <w:i/>
+                                <w:color w:val="00BCD4"/>
+                                <w:sz w:val="20"/>
+                                <w:szCs w:val="20"/>
+                              </w:rPr>
+                              <w:t>Logistics, LLC</w:t>
+                            </w:r>
+                            <w:r>
+                              <w:rPr>
+                                <w:rFonts w:ascii="Roboto Light" w:hAnsi="Roboto Light"/>
+                                <w:i/>
+                                <w:color w:val="00BCD4"/>
+                                <w:sz w:val="20"/>
+                                <w:szCs w:val="20"/>
+                              </w:rPr>
+                              <w:tab/>
+                            </w:r>
+                            <w:r>
+                              <w:rPr>
+                                <w:rFonts w:ascii="Roboto Light" w:hAnsi="Roboto Light"/>
+                                <w:i/>
+                                <w:color w:val="00BCD4"/>
+                                <w:sz w:val="20"/>
+                                <w:szCs w:val="20"/>
+                              </w:rPr>
+                              <w:tab/>
+                            </w:r>
+                            <w:r>
+                              <w:rPr>
+                                <w:rFonts w:ascii="Roboto Light" w:hAnsi="Roboto Light"/>
+                                <w:i/>
+                                <w:color w:val="00BCD4"/>
+                                <w:sz w:val="20"/>
+                                <w:szCs w:val="20"/>
+                              </w:rPr>
+                              <w:tab/>
+                            </w:r>
+                            <w:r>
+                              <w:rPr>
+                                <w:rFonts w:ascii="Roboto Light" w:hAnsi="Roboto Light"/>
+                                <w:i/>
+                                <w:color w:val="00BCD4"/>
+                                <w:sz w:val="20"/>
+                                <w:szCs w:val="20"/>
+                              </w:rPr>
+                              <w:t xml:space="preserve">      </w:t>
+                            </w:r>
+                            <w:r>
+                              <w:rPr>
+                                <w:rFonts w:ascii="Roboto Light" w:hAnsi="Roboto Light"/>
+                                <w:i/>
+                                <w:color w:val="00BCD4"/>
+                                <w:sz w:val="20"/>
+                                <w:szCs w:val="20"/>
                               </w:rPr>
                               <w:t xml:space="preserve"> </w:t>
                             </w:r>
-                          </w:p>
-                          <w:p>
-                            <w:pPr>
-                              <w:spacing w:after="0"/>
-                              <w:jc w:val="center"/>
-                              <w:rPr>
-                                <w:rFonts w:ascii="Roboto Light" w:hAnsi="Roboto Light"/>
-                                <w:sz w:val="18"/>
-                              </w:rPr>
-                            </w:pPr>
-                            <w:r>
-                              <w:rPr>
-                                <w:rFonts w:ascii="Roboto Light" w:hAnsi="Roboto Light"/>
-                                <w:sz w:val="20"/>
+                            <w:r>
+                              <w:rPr>
+                                <w:rFonts w:ascii="Roboto Light" w:hAnsi="Roboto Light"/>
+                                <w:color w:val="00BCD4"/>
+                                <w:sz w:val="20"/>
+                                <w:szCs w:val="20"/>
+                              </w:rPr>
+                              <w:t xml:space="preserve">May 2017 – August 2017 </w:t>
+                            </w:r>
+                          </w:p>
+                          <w:p>
+                            <w:pPr>
+                              <w:spacing w:after="0"/>
+                              <w:jc w:val="center"/>
+                              <w:rPr>
+                                <w:rFonts w:ascii="Roboto Light" w:hAnsi="Roboto Light"/>
+                                <w:sz w:val="20"/>
+                                <w:szCs w:val="20"/>
+                              </w:rPr>
+                            </w:pPr>
+                            <w:r>
+                              <w:rPr>
+                                <w:rFonts w:ascii="Roboto Light" w:hAnsi="Roboto Light"/>
+                                <w:sz w:val="20"/>
+                                <w:szCs w:val="20"/>
                               </w:rPr>
                               <w:t>Worked as a Software Engineering Intern building WPF tools for the client Pratt &amp; Whitney. The projects revolved around the Agile/Scrum development plan, which allowed me to work in all aspects of the development process. Built the Front-End portion of a tool that is used to track the production of commercial jet engine fan blades. Also worked on both the front and back end portions of tool used to normalize the values coming in from the sensors on the F-35 engine.</w:t>
                             </w:r>
@@ -487,16 +745,19 @@
                               <w:jc w:val="center"/>
                               <w:rPr>
                                 <w:rFonts w:ascii="Roboto Light" w:hAnsi="Roboto Light"/>
-                              </w:rPr>
-                            </w:pPr>
-                          </w:p>
-                          <w:p>
-                            <w:pPr>
-                              <w:spacing w:after="0"/>
-                              <w:rPr>
-                                <w:rFonts w:ascii="Roboto Light" w:hAnsi="Roboto Light"/>
-                                <w:color w:val="00BCD4"/>
-                                <w:sz w:val="24"/>
+                                <w:sz w:val="20"/>
+                                <w:szCs w:val="20"/>
+                              </w:rPr>
+                            </w:pPr>
+                          </w:p>
+                          <w:p>
+                            <w:pPr>
+                              <w:spacing w:after="0"/>
+                              <w:rPr>
+                                <w:rFonts w:ascii="Roboto Light" w:hAnsi="Roboto Light"/>
+                                <w:color w:val="00BCD4"/>
+                                <w:sz w:val="20"/>
+                                <w:szCs w:val="20"/>
                               </w:rPr>
                             </w:pPr>
                             <w:r>
@@ -504,22 +765,38 @@
                                 <w:rFonts w:ascii="Roboto Light" w:hAnsi="Roboto Light"/>
                                 <w:i/>
                                 <w:color w:val="00BCD4"/>
-                              </w:rPr>
-                              <w:t xml:space="preserve">Software </w:t>
+                                <w:sz w:val="20"/>
+                                <w:szCs w:val="20"/>
+                              </w:rPr>
+                              <w:t>Tier Zero</w:t>
                             </w:r>
                             <w:r>
                               <w:rPr>
                                 <w:rFonts w:ascii="Roboto Light" w:hAnsi="Roboto Light"/>
                                 <w:i/>
                                 <w:color w:val="00BCD4"/>
-                              </w:rPr>
-                              <w:t>Logistics, LLC</w:t>
+                                <w:sz w:val="20"/>
+                                <w:szCs w:val="20"/>
+                              </w:rPr>
+                              <w:t xml:space="preserve"> / </w:t>
                             </w:r>
                             <w:r>
                               <w:rPr>
                                 <w:rFonts w:ascii="Roboto Light" w:hAnsi="Roboto Light"/>
                                 <w:i/>
                                 <w:color w:val="00BCD4"/>
+                                <w:sz w:val="20"/>
+                                <w:szCs w:val="20"/>
+                              </w:rPr>
+                              <w:t>StarkNetwork, LLC</w:t>
+                            </w:r>
+                            <w:r>
+                              <w:rPr>
+                                <w:rFonts w:ascii="Roboto Light" w:hAnsi="Roboto Light"/>
+                                <w:i/>
+                                <w:color w:val="00BCD4"/>
+                                <w:sz w:val="20"/>
+                                <w:szCs w:val="20"/>
                               </w:rPr>
                               <w:tab/>
                             </w:r>
@@ -528,6 +805,8 @@
                                 <w:rFonts w:ascii="Roboto Light" w:hAnsi="Roboto Light"/>
                                 <w:i/>
                                 <w:color w:val="00BCD4"/>
+                                <w:sz w:val="20"/>
+                                <w:szCs w:val="20"/>
                               </w:rPr>
                               <w:tab/>
                             </w:r>
@@ -536,121 +815,8 @@
                                 <w:rFonts w:ascii="Roboto Light" w:hAnsi="Roboto Light"/>
                                 <w:i/>
                                 <w:color w:val="00BCD4"/>
-                              </w:rPr>
-                              <w:tab/>
-                            </w:r>
-                            <w:r>
-                              <w:rPr>
-                                <w:rFonts w:ascii="Roboto Light" w:hAnsi="Roboto Light"/>
-                                <w:i/>
-                                <w:color w:val="00BCD4"/>
-                              </w:rPr>
-                              <w:t xml:space="preserve">      </w:t>
-                            </w:r>
-                            <w:r>
-                              <w:rPr>
-                                <w:rFonts w:ascii="Roboto Light" w:hAnsi="Roboto Light"/>
-                                <w:i/>
-                                <w:color w:val="00BCD4"/>
-                              </w:rPr>
-                              <w:t xml:space="preserve"> </w:t>
-                            </w:r>
-                            <w:r>
-                              <w:rPr>
-                                <w:rFonts w:ascii="Roboto Light" w:hAnsi="Roboto Light"/>
-                                <w:color w:val="00BCD4"/>
-                              </w:rPr>
-                              <w:t>May 2017 – August 2017</w:t>
-                            </w:r>
-                            <w:r>
-                              <w:rPr>
-                                <w:rFonts w:ascii="Roboto Light" w:hAnsi="Roboto Light"/>
-                                <w:color w:val="00BCD4"/>
-                                <w:sz w:val="24"/>
-                              </w:rPr>
-                              <w:t xml:space="preserve"> </w:t>
-                            </w:r>
-                          </w:p>
-                          <w:p>
-                            <w:pPr>
-                              <w:spacing w:after="0"/>
-                              <w:jc w:val="center"/>
-                              <w:rPr>
-                                <w:rFonts w:ascii="Roboto Light" w:hAnsi="Roboto Light"/>
-                                <w:sz w:val="18"/>
-                              </w:rPr>
-                            </w:pPr>
-                            <w:r>
-                              <w:rPr>
-                                <w:rFonts w:ascii="Roboto Light" w:hAnsi="Roboto Light"/>
-                                <w:sz w:val="20"/>
-                              </w:rPr>
-                              <w:t>Worked as a Software Engineering Intern building WPF tools for the client Pratt &amp; Whitney. The projects revolved around the Agile/Scrum development plan, which allowed me to work in all aspects of the development process. Built the Front-End portion of a tool that is used to track the production of commercial jet engine fan blades. Also worked on both the front and back end portions of tool used to normalize the values coming in from the sensors on the F-35 engine.</w:t>
-                            </w:r>
-                          </w:p>
-                          <w:p>
-                            <w:pPr>
-                              <w:spacing w:after="0"/>
-                              <w:jc w:val="center"/>
-                              <w:rPr>
-                                <w:rFonts w:ascii="Roboto Light" w:hAnsi="Roboto Light"/>
-                              </w:rPr>
-                            </w:pPr>
-                          </w:p>
-                          <w:p>
-                            <w:pPr>
-                              <w:spacing w:after="0"/>
-                              <w:rPr>
-                                <w:rFonts w:ascii="Roboto Light" w:hAnsi="Roboto Light"/>
-                                <w:color w:val="00BCD4"/>
-                                <w:sz w:val="24"/>
-                              </w:rPr>
-                            </w:pPr>
-                            <w:r>
-                              <w:rPr>
-                                <w:rFonts w:ascii="Roboto Light" w:hAnsi="Roboto Light"/>
-                                <w:i/>
-                                <w:color w:val="00BCD4"/>
-                              </w:rPr>
-                              <w:t>Tier Zero</w:t>
-                            </w:r>
-                            <w:r>
-                              <w:rPr>
-                                <w:rFonts w:ascii="Roboto Light" w:hAnsi="Roboto Light"/>
-                                <w:i/>
-                                <w:color w:val="00BCD4"/>
-                              </w:rPr>
-                              <w:t xml:space="preserve"> / </w:t>
-                            </w:r>
-                            <w:r>
-                              <w:rPr>
-                                <w:rFonts w:ascii="Roboto Light" w:hAnsi="Roboto Light"/>
-                                <w:i/>
-                                <w:color w:val="00BCD4"/>
-                              </w:rPr>
-                              <w:t>StarkNetwork, LLC</w:t>
-                            </w:r>
-                            <w:r>
-                              <w:rPr>
-                                <w:rFonts w:ascii="Roboto Light" w:hAnsi="Roboto Light"/>
-                                <w:i/>
-                                <w:color w:val="00BCD4"/>
-                              </w:rPr>
-                              <w:tab/>
-                            </w:r>
-                            <w:r>
-                              <w:rPr>
-                                <w:rFonts w:ascii="Roboto Light" w:hAnsi="Roboto Light"/>
-                                <w:i/>
-                                <w:color w:val="00BCD4"/>
-                              </w:rPr>
-                              <w:tab/>
-                            </w:r>
-                            <w:r>
-                              <w:rPr>
-                                <w:rFonts w:ascii="Roboto Light" w:hAnsi="Roboto Light"/>
-                                <w:i/>
-                                <w:color w:val="00BCD4"/>
+                                <w:sz w:val="20"/>
+                                <w:szCs w:val="20"/>
                               </w:rPr>
                               <w:tab/>
                               <w:t xml:space="preserve">  </w:t>
@@ -660,6 +826,8 @@
                                 <w:rFonts w:ascii="Roboto Light" w:hAnsi="Roboto Light"/>
                                 <w:i/>
                                 <w:color w:val="00BCD4"/>
+                                <w:sz w:val="20"/>
+                                <w:szCs w:val="20"/>
                               </w:rPr>
                               <w:t xml:space="preserve">                </w:t>
                             </w:r>
@@ -668,6 +836,8 @@
                                 <w:rFonts w:ascii="Roboto Light" w:hAnsi="Roboto Light"/>
                                 <w:i/>
                                 <w:color w:val="00BCD4"/>
+                                <w:sz w:val="20"/>
+                                <w:szCs w:val="20"/>
                               </w:rPr>
                               <w:t>June 2011 - Current</w:t>
                             </w:r>
@@ -675,7 +845,8 @@
                               <w:rPr>
                                 <w:rFonts w:ascii="Roboto Light" w:hAnsi="Roboto Light"/>
                                 <w:color w:val="00BCD4"/>
-                                <w:sz w:val="24"/>
+                                <w:sz w:val="20"/>
+                                <w:szCs w:val="20"/>
                               </w:rPr>
                               <w:t xml:space="preserve"> </w:t>
                             </w:r>
@@ -687,17 +858,18 @@
                               <w:rPr>
                                 <w:rFonts w:ascii="Roboto Light" w:hAnsi="Roboto Light"/>
                                 <w:sz w:val="20"/>
-                              </w:rPr>
-                            </w:pPr>
-                            <w:r>
-                              <w:rPr>
-                                <w:rFonts w:ascii="Roboto Light" w:hAnsi="Roboto Light"/>
-                                <w:sz w:val="20"/>
+                                <w:szCs w:val="20"/>
+                              </w:rPr>
+                            </w:pPr>
+                            <w:r>
+                              <w:rPr>
+                                <w:rFonts w:ascii="Roboto Light" w:hAnsi="Roboto Light"/>
+                                <w:sz w:val="20"/>
+                                <w:szCs w:val="20"/>
                               </w:rPr>
                               <w:t>Worked as Web, Mobile Application Developer and Manager on personal and client driven products. Worked with clients to build websites that allow for ticket sales and for their members and supporters to keep up to date on events. Developed applications for the Windows, iOS and Android stores.</w:t>
                             </w:r>
                           </w:p>
-                          <w:bookmarkEnd w:id="0"/>
                           <w:p>
                             <w:pPr>
                               <w:spacing w:after="0"/>
@@ -730,7 +902,7 @@
                 <v:stroke joinstyle="miter"/>
                 <v:path gradientshapeok="t" o:connecttype="rect"/>
               </v:shapetype>
-              <v:shape id="Text Box 2" o:spid="_x0000_s1026" type="#_x0000_t202" style="position:absolute;margin-left:215.3pt;margin-top:1in;width:386.45pt;height:705.05pt;z-index:251666432;visibility:visible;mso-wrap-style:square;mso-width-percent:0;mso-height-percent:0;mso-wrap-distance-left:9pt;mso-wrap-distance-top:3.6pt;mso-wrap-distance-right:9pt;mso-wrap-distance-bottom:3.6pt;mso-position-horizontal:absolute;mso-position-horizontal-relative:text;mso-position-vertical:absolute;mso-position-vertical-relative:text;mso-width-percent:0;mso-height-percent:0;mso-width-relative:margin;mso-height-relative:margin;v-text-anchor:top" o:gfxdata="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" filled="f" stroked="f">
+              <v:shape id="Text Box 2" o:spid="_x0000_s1026" type="#_x0000_t202" style="position:absolute;margin-left:215.3pt;margin-top:1in;width:386.45pt;height:705.05pt;z-index:251666432;visibility:visible;mso-wrap-style:square;mso-width-percent:0;mso-height-percent:0;mso-wrap-distance-left:9pt;mso-wrap-distance-top:3.6pt;mso-wrap-distance-right:9pt;mso-wrap-distance-bottom:3.6pt;mso-position-horizontal:absolute;mso-position-horizontal-relative:text;mso-position-vertical:absolute;mso-position-vertical-relative:text;mso-width-percent:0;mso-height-percent:0;mso-width-relative:margin;mso-height-relative:margin;v-text-anchor:top" o:gfxdata="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" filled="f" stroked="f">
                 <v:textbox>
                   <w:txbxContent>
                     <w:p>
@@ -743,7 +915,6 @@
                           <w:sz w:val="32"/>
                         </w:rPr>
                       </w:pPr>
-                      <w:bookmarkStart w:id="1" w:name="_GoBack"/>
                       <w:r>
                         <w:rPr>
                           <w:rFonts w:ascii="Roboto Light" w:hAnsi="Roboto Light"/>
@@ -770,7 +941,6 @@
                         <w:rPr>
                           <w:rFonts w:ascii="Roboto Light" w:hAnsi="Roboto Light"/>
                           <w:color w:val="00BCD4"/>
-                          <w:sz w:val="24"/>
                         </w:rPr>
                       </w:pPr>
                       <w:r>
@@ -779,7 +949,7 @@
                           <w:i/>
                           <w:color w:val="00BCD4"/>
                         </w:rPr>
-                        <w:t>American Airlines</w:t>
+                        <w:tab/>
                       </w:r>
                       <w:r>
                         <w:rPr>
@@ -816,6 +986,14 @@
                       <w:r>
                         <w:rPr>
                           <w:rFonts w:ascii="Roboto Light" w:hAnsi="Roboto Light"/>
+                          <w:i/>
+                          <w:color w:val="00BCD4"/>
+                        </w:rPr>
+                        <w:tab/>
+                      </w:r>
+                      <w:r>
+                        <w:rPr>
+                          <w:rFonts w:ascii="Roboto Light" w:hAnsi="Roboto Light"/>
                           <w:color w:val="00BCD4"/>
                         </w:rPr>
                         <w:t>January 2018 – August 2018</w:t>
@@ -824,7 +1002,6 @@
                         <w:rPr>
                           <w:rFonts w:ascii="Roboto Light" w:hAnsi="Roboto Light"/>
                           <w:color w:val="00BCD4"/>
-                          <w:sz w:val="24"/>
                         </w:rPr>
                         <w:t xml:space="preserve"> </w:t>
                       </w:r>
@@ -832,16 +1009,107 @@
                     <w:p>
                       <w:pPr>
                         <w:spacing w:after="0"/>
-                        <w:jc w:val="center"/>
-                        <w:rPr>
-                          <w:rFonts w:ascii="Roboto Light" w:hAnsi="Roboto Light"/>
-                          <w:sz w:val="20"/>
-                        </w:rPr>
-                      </w:pPr>
-                      <w:r>
-                        <w:rPr>
-                          <w:rFonts w:ascii="Roboto Light" w:hAnsi="Roboto Light"/>
-                          <w:sz w:val="20"/>
+                        <w:rPr>
+                          <w:rFonts w:ascii="Roboto Light" w:hAnsi="Roboto Light"/>
+                          <w:color w:val="00BCD4"/>
+                          <w:sz w:val="20"/>
+                          <w:szCs w:val="20"/>
+                        </w:rPr>
+                      </w:pPr>
+                      <w:r>
+                        <w:rPr>
+                          <w:rFonts w:ascii="Roboto Light" w:hAnsi="Roboto Light"/>
+                          <w:i/>
+                          <w:color w:val="00BCD4"/>
+                          <w:sz w:val="20"/>
+                          <w:szCs w:val="20"/>
+                        </w:rPr>
+                        <w:t xml:space="preserve">American Airlines     </w:t>
+                      </w:r>
+                      <w:r>
+                        <w:rPr>
+                          <w:rFonts w:ascii="Roboto Light" w:hAnsi="Roboto Light"/>
+                          <w:i/>
+                          <w:color w:val="00BCD4"/>
+                          <w:sz w:val="20"/>
+                          <w:szCs w:val="20"/>
+                        </w:rPr>
+                        <w:t xml:space="preserve">  </w:t>
+                      </w:r>
+                      <w:r>
+                        <w:rPr>
+                          <w:rFonts w:ascii="Roboto Light" w:hAnsi="Roboto Light"/>
+                          <w:i/>
+                          <w:color w:val="00BCD4"/>
+                          <w:sz w:val="20"/>
+                          <w:szCs w:val="20"/>
+                        </w:rPr>
+                        <w:tab/>
+                      </w:r>
+                      <w:r>
+                        <w:rPr>
+                          <w:rFonts w:ascii="Roboto Light" w:hAnsi="Roboto Light"/>
+                          <w:i/>
+                          <w:color w:val="00BCD4"/>
+                          <w:sz w:val="20"/>
+                          <w:szCs w:val="20"/>
+                        </w:rPr>
+                        <w:tab/>
+                      </w:r>
+                      <w:r>
+                        <w:rPr>
+                          <w:rFonts w:ascii="Roboto Light" w:hAnsi="Roboto Light"/>
+                          <w:i/>
+                          <w:color w:val="00BCD4"/>
+                          <w:sz w:val="20"/>
+                          <w:szCs w:val="20"/>
+                        </w:rPr>
+                        <w:tab/>
+                      </w:r>
+                      <w:r>
+                        <w:rPr>
+                          <w:rFonts w:ascii="Roboto Light" w:hAnsi="Roboto Light"/>
+                          <w:i/>
+                          <w:color w:val="00BCD4"/>
+                          <w:sz w:val="20"/>
+                          <w:szCs w:val="20"/>
+                        </w:rPr>
+                        <w:tab/>
+                      </w:r>
+                      <w:r>
+                        <w:rPr>
+                          <w:rFonts w:ascii="Roboto Light" w:hAnsi="Roboto Light"/>
+                          <w:color w:val="00BCD4"/>
+                          <w:sz w:val="20"/>
+                          <w:szCs w:val="20"/>
+                        </w:rPr>
+                        <w:t xml:space="preserve">May 2019 – August 2019 </w:t>
+                      </w:r>
+                      <w:r>
+                        <w:rPr>
+                          <w:rFonts w:ascii="Roboto Light" w:hAnsi="Roboto Light"/>
+                          <w:color w:val="00BCD4"/>
+                          <w:sz w:val="20"/>
+                          <w:szCs w:val="20"/>
+                        </w:rPr>
+                        <w:t xml:space="preserve"> </w:t>
+                      </w:r>
+                    </w:p>
+                    <w:p>
+                      <w:pPr>
+                        <w:spacing w:after="0"/>
+                        <w:jc w:val="center"/>
+                        <w:rPr>
+                          <w:rFonts w:ascii="Roboto Light" w:hAnsi="Roboto Light"/>
+                          <w:sz w:val="20"/>
+                          <w:szCs w:val="20"/>
+                        </w:rPr>
+                      </w:pPr>
+                      <w:r>
+                        <w:rPr>
+                          <w:rFonts w:ascii="Roboto Light" w:hAnsi="Roboto Light"/>
+                          <w:sz w:val="20"/>
+                          <w:szCs w:val="20"/>
                         </w:rPr>
                         <w:t xml:space="preserve">Worked as a Software Engineering Co-Op for the Reliability Department at the Technical Operations Center of the Airline, where I built 21 data access applications for the other engineers and for the company’s AMT’s to use in the field working on aircraft. Participated in many Design Review meetings, Presentation meetings and demoed the apps at the various maintenance </w:t>
                       </w:r>
@@ -849,6 +1117,7 @@
                         <w:rPr>
                           <w:rFonts w:ascii="Roboto Light" w:hAnsi="Roboto Light"/>
                           <w:sz w:val="20"/>
+                          <w:szCs w:val="20"/>
                         </w:rPr>
                         <w:t>base</w:t>
                       </w:r>
@@ -856,26 +1125,38 @@
                         <w:rPr>
                           <w:rFonts w:ascii="Roboto Light" w:hAnsi="Roboto Light"/>
                           <w:sz w:val="20"/>
+                          <w:szCs w:val="20"/>
                         </w:rPr>
                         <w:t>.</w:t>
                       </w:r>
-                    </w:p>
-                    <w:p>
-                      <w:pPr>
-                        <w:spacing w:after="0"/>
-                        <w:jc w:val="center"/>
-                        <w:rPr>
-                          <w:rFonts w:ascii="Roboto Light" w:hAnsi="Roboto Light"/>
-                        </w:rPr>
-                      </w:pPr>
-                    </w:p>
-                    <w:p>
-                      <w:pPr>
-                        <w:spacing w:after="0"/>
-                        <w:rPr>
-                          <w:rFonts w:ascii="Roboto Light" w:hAnsi="Roboto Light"/>
-                          <w:color w:val="00BCD4"/>
-                          <w:sz w:val="24"/>
+                      <w:r>
+                        <w:rPr>
+                          <w:rFonts w:ascii="Roboto Light" w:hAnsi="Roboto Light"/>
+                          <w:sz w:val="20"/>
+                          <w:szCs w:val="20"/>
+                        </w:rPr>
+                        <w:t xml:space="preserve"> Built multiple Angular 7 dashboards for monitor the status of aircraft and trending of events for individual aircraft.</w:t>
+                      </w:r>
+                    </w:p>
+                    <w:p>
+                      <w:pPr>
+                        <w:spacing w:after="0"/>
+                        <w:jc w:val="center"/>
+                        <w:rPr>
+                          <w:rFonts w:ascii="Roboto Light" w:hAnsi="Roboto Light"/>
+                          <w:sz w:val="20"/>
+                          <w:szCs w:val="20"/>
+                        </w:rPr>
+                      </w:pPr>
+                    </w:p>
+                    <w:p>
+                      <w:pPr>
+                        <w:spacing w:after="0"/>
+                        <w:rPr>
+                          <w:rFonts w:ascii="Roboto Light" w:hAnsi="Roboto Light"/>
+                          <w:color w:val="00BCD4"/>
+                          <w:sz w:val="20"/>
+                          <w:szCs w:val="20"/>
                         </w:rPr>
                       </w:pPr>
                       <w:r>
@@ -883,6 +1164,8 @@
                           <w:rFonts w:ascii="Roboto Light" w:hAnsi="Roboto Light"/>
                           <w:i/>
                           <w:color w:val="00BCD4"/>
+                          <w:sz w:val="20"/>
+                          <w:szCs w:val="20"/>
                         </w:rPr>
                         <w:t>Aerial Applications</w:t>
                       </w:r>
@@ -891,6 +1174,8 @@
                           <w:rFonts w:ascii="Roboto Light" w:hAnsi="Roboto Light"/>
                           <w:i/>
                           <w:color w:val="00BCD4"/>
+                          <w:sz w:val="20"/>
+                          <w:szCs w:val="20"/>
                         </w:rPr>
                         <w:tab/>
                       </w:r>
@@ -899,6 +1184,8 @@
                           <w:rFonts w:ascii="Roboto Light" w:hAnsi="Roboto Light"/>
                           <w:i/>
                           <w:color w:val="00BCD4"/>
+                          <w:sz w:val="20"/>
+                          <w:szCs w:val="20"/>
                         </w:rPr>
                         <w:tab/>
                       </w:r>
@@ -907,6 +1194,8 @@
                           <w:rFonts w:ascii="Roboto Light" w:hAnsi="Roboto Light"/>
                           <w:i/>
                           <w:color w:val="00BCD4"/>
+                          <w:sz w:val="20"/>
+                          <w:szCs w:val="20"/>
                         </w:rPr>
                         <w:tab/>
                       </w:r>
@@ -915,6 +1204,8 @@
                           <w:rFonts w:ascii="Roboto Light" w:hAnsi="Roboto Light"/>
                           <w:i/>
                           <w:color w:val="00BCD4"/>
+                          <w:sz w:val="20"/>
+                          <w:szCs w:val="20"/>
                         </w:rPr>
                         <w:t xml:space="preserve">         </w:t>
                       </w:r>
@@ -922,31 +1213,27 @@
                         <w:rPr>
                           <w:rFonts w:ascii="Roboto Light" w:hAnsi="Roboto Light"/>
                           <w:color w:val="00BCD4"/>
-                        </w:rPr>
-                        <w:t>October 2017 – December 2017</w:t>
-                      </w:r>
-                      <w:r>
-                        <w:rPr>
-                          <w:rFonts w:ascii="Roboto Light" w:hAnsi="Roboto Light"/>
-                          <w:color w:val="00BCD4"/>
-                          <w:sz w:val="24"/>
-                        </w:rPr>
-                        <w:t xml:space="preserve"> </w:t>
-                      </w:r>
-                    </w:p>
-                    <w:p>
-                      <w:pPr>
-                        <w:spacing w:after="0"/>
-                        <w:jc w:val="center"/>
-                        <w:rPr>
-                          <w:rFonts w:ascii="Roboto Light" w:hAnsi="Roboto Light"/>
-                          <w:sz w:val="20"/>
-                        </w:rPr>
-                      </w:pPr>
-                      <w:r>
-                        <w:rPr>
-                          <w:rFonts w:ascii="Roboto Light" w:hAnsi="Roboto Light"/>
-                          <w:sz w:val="20"/>
+                          <w:sz w:val="20"/>
+                          <w:szCs w:val="20"/>
+                        </w:rPr>
+                        <w:t xml:space="preserve">October 2017 – December 2017 </w:t>
+                      </w:r>
+                    </w:p>
+                    <w:p>
+                      <w:pPr>
+                        <w:spacing w:after="0"/>
+                        <w:jc w:val="center"/>
+                        <w:rPr>
+                          <w:rFonts w:ascii="Roboto Light" w:hAnsi="Roboto Light"/>
+                          <w:sz w:val="20"/>
+                          <w:szCs w:val="20"/>
+                        </w:rPr>
+                      </w:pPr>
+                      <w:r>
+                        <w:rPr>
+                          <w:rFonts w:ascii="Roboto Light" w:hAnsi="Roboto Light"/>
+                          <w:sz w:val="20"/>
+                          <w:szCs w:val="20"/>
                         </w:rPr>
                         <w:t>Worked as a Software Engineering Intern building the tools to allow for a farm of processing machines to communicate to the server via sockets to process images also the tool monitored the status of the computers, sending the information up to a website for monitoring.</w:t>
                       </w:r>
@@ -957,16 +1244,19 @@
                         <w:jc w:val="center"/>
                         <w:rPr>
                           <w:rFonts w:ascii="Roboto Light" w:hAnsi="Roboto Light"/>
-                        </w:rPr>
-                      </w:pPr>
-                    </w:p>
-                    <w:p>
-                      <w:pPr>
-                        <w:spacing w:after="0"/>
-                        <w:rPr>
-                          <w:rFonts w:ascii="Roboto Light" w:hAnsi="Roboto Light"/>
-                          <w:color w:val="00BCD4"/>
-                          <w:sz w:val="24"/>
+                          <w:sz w:val="20"/>
+                          <w:szCs w:val="20"/>
+                        </w:rPr>
+                      </w:pPr>
+                    </w:p>
+                    <w:p>
+                      <w:pPr>
+                        <w:spacing w:after="0"/>
+                        <w:rPr>
+                          <w:rFonts w:ascii="Roboto Light" w:hAnsi="Roboto Light"/>
+                          <w:color w:val="00BCD4"/>
+                          <w:sz w:val="20"/>
+                          <w:szCs w:val="20"/>
                         </w:rPr>
                       </w:pPr>
                       <w:r>
@@ -974,6 +1264,8 @@
                           <w:rFonts w:ascii="Roboto Light" w:hAnsi="Roboto Light"/>
                           <w:i/>
                           <w:color w:val="00BCD4"/>
+                          <w:sz w:val="20"/>
+                          <w:szCs w:val="20"/>
                         </w:rPr>
                         <w:t>Embry-Riddle/FAA</w:t>
                       </w:r>
@@ -982,6 +1274,8 @@
                           <w:rFonts w:ascii="Roboto Light" w:hAnsi="Roboto Light"/>
                           <w:i/>
                           <w:color w:val="00BCD4"/>
+                          <w:sz w:val="20"/>
+                          <w:szCs w:val="20"/>
                         </w:rPr>
                         <w:tab/>
                       </w:r>
@@ -990,6 +1284,8 @@
                           <w:rFonts w:ascii="Roboto Light" w:hAnsi="Roboto Light"/>
                           <w:i/>
                           <w:color w:val="00BCD4"/>
+                          <w:sz w:val="20"/>
+                          <w:szCs w:val="20"/>
                         </w:rPr>
                         <w:tab/>
                       </w:r>
@@ -998,6 +1294,8 @@
                           <w:rFonts w:ascii="Roboto Light" w:hAnsi="Roboto Light"/>
                           <w:i/>
                           <w:color w:val="00BCD4"/>
+                          <w:sz w:val="20"/>
+                          <w:szCs w:val="20"/>
                         </w:rPr>
                         <w:tab/>
                       </w:r>
@@ -1006,6 +1304,8 @@
                           <w:rFonts w:ascii="Roboto Light" w:hAnsi="Roboto Light"/>
                           <w:i/>
                           <w:color w:val="00BCD4"/>
+                          <w:sz w:val="20"/>
+                          <w:szCs w:val="20"/>
                         </w:rPr>
                         <w:t xml:space="preserve">        </w:t>
                       </w:r>
@@ -1013,31 +1313,27 @@
                         <w:rPr>
                           <w:rFonts w:ascii="Roboto Light" w:hAnsi="Roboto Light"/>
                           <w:color w:val="00BCD4"/>
-                        </w:rPr>
-                        <w:t>October 2017 – December 2017</w:t>
-                      </w:r>
-                      <w:r>
-                        <w:rPr>
-                          <w:rFonts w:ascii="Roboto Light" w:hAnsi="Roboto Light"/>
-                          <w:color w:val="00BCD4"/>
-                          <w:sz w:val="24"/>
-                        </w:rPr>
-                        <w:t xml:space="preserve"> </w:t>
-                      </w:r>
-                    </w:p>
-                    <w:p>
-                      <w:pPr>
-                        <w:spacing w:after="0"/>
-                        <w:jc w:val="center"/>
-                        <w:rPr>
-                          <w:rFonts w:ascii="Roboto Light" w:hAnsi="Roboto Light"/>
-                          <w:sz w:val="20"/>
-                        </w:rPr>
-                      </w:pPr>
-                      <w:r>
-                        <w:rPr>
-                          <w:rFonts w:ascii="Roboto Light" w:hAnsi="Roboto Light"/>
-                          <w:sz w:val="20"/>
+                          <w:sz w:val="20"/>
+                          <w:szCs w:val="20"/>
+                        </w:rPr>
+                        <w:t xml:space="preserve">October 2017 – December 2017 </w:t>
+                      </w:r>
+                    </w:p>
+                    <w:p>
+                      <w:pPr>
+                        <w:spacing w:after="0"/>
+                        <w:jc w:val="center"/>
+                        <w:rPr>
+                          <w:rFonts w:ascii="Roboto Light" w:hAnsi="Roboto Light"/>
+                          <w:sz w:val="20"/>
+                          <w:szCs w:val="20"/>
+                        </w:rPr>
+                      </w:pPr>
+                      <w:r>
+                        <w:rPr>
+                          <w:rFonts w:ascii="Roboto Light" w:hAnsi="Roboto Light"/>
+                          <w:sz w:val="20"/>
+                          <w:szCs w:val="20"/>
                         </w:rPr>
                         <w:t xml:space="preserve">Worked as a Software Engineering Intern building the Front-End portion of the training simulation for the </w:t>
                       </w:r>
@@ -1046,6 +1342,7 @@
                         <w:rPr>
                           <w:rFonts w:ascii="Roboto Light" w:hAnsi="Roboto Light"/>
                           <w:sz w:val="20"/>
+                          <w:szCs w:val="20"/>
                         </w:rPr>
                         <w:t>En</w:t>
                       </w:r>
@@ -1054,6 +1351,7 @@
                         <w:rPr>
                           <w:rFonts w:ascii="Roboto Light" w:hAnsi="Roboto Light"/>
                           <w:sz w:val="20"/>
+                          <w:szCs w:val="20"/>
                         </w:rPr>
                         <w:t>-Route section of Air Traffic Controllers. The tool was the radar and controller portion of the system. Where the Front-End would be populated with simulated flights and weather patterns.</w:t>
                       </w:r>
@@ -1065,16 +1363,18 @@
                         <w:rPr>
                           <w:rFonts w:ascii="Roboto Light" w:hAnsi="Roboto Light"/>
                           <w:sz w:val="20"/>
-                        </w:rPr>
-                      </w:pPr>
-                    </w:p>
-                    <w:p>
-                      <w:pPr>
-                        <w:spacing w:after="0"/>
-                        <w:rPr>
-                          <w:rFonts w:ascii="Roboto Light" w:hAnsi="Roboto Light"/>
-                          <w:color w:val="00BCD4"/>
-                          <w:sz w:val="24"/>
+                          <w:szCs w:val="20"/>
+                        </w:rPr>
+                      </w:pPr>
+                    </w:p>
+                    <w:p>
+                      <w:pPr>
+                        <w:spacing w:after="0"/>
+                        <w:rPr>
+                          <w:rFonts w:ascii="Roboto Light" w:hAnsi="Roboto Light"/>
+                          <w:color w:val="00BCD4"/>
+                          <w:sz w:val="20"/>
+                          <w:szCs w:val="20"/>
                         </w:rPr>
                       </w:pPr>
                       <w:r>
@@ -1082,6 +1382,8 @@
                           <w:rFonts w:ascii="Roboto Light" w:hAnsi="Roboto Light"/>
                           <w:i/>
                           <w:color w:val="00BCD4"/>
+                          <w:sz w:val="20"/>
+                          <w:szCs w:val="20"/>
                         </w:rPr>
                         <w:t xml:space="preserve">Belcan </w:t>
                       </w:r>
@@ -1090,6 +1392,8 @@
                           <w:rFonts w:ascii="Roboto Light" w:hAnsi="Roboto Light"/>
                           <w:i/>
                           <w:color w:val="00BCD4"/>
+                          <w:sz w:val="20"/>
+                          <w:szCs w:val="20"/>
                         </w:rPr>
                         <w:t>Engineering, LLC</w:t>
                       </w:r>
@@ -1098,6 +1402,8 @@
                           <w:rFonts w:ascii="Roboto Light" w:hAnsi="Roboto Light"/>
                           <w:i/>
                           <w:color w:val="00BCD4"/>
+                          <w:sz w:val="20"/>
+                          <w:szCs w:val="20"/>
                         </w:rPr>
                         <w:tab/>
                       </w:r>
@@ -1106,6 +1412,8 @@
                           <w:rFonts w:ascii="Roboto Light" w:hAnsi="Roboto Light"/>
                           <w:i/>
                           <w:color w:val="00BCD4"/>
+                          <w:sz w:val="20"/>
+                          <w:szCs w:val="20"/>
                         </w:rPr>
                         <w:tab/>
                       </w:r>
@@ -1114,6 +1422,8 @@
                           <w:rFonts w:ascii="Roboto Light" w:hAnsi="Roboto Light"/>
                           <w:i/>
                           <w:color w:val="00BCD4"/>
+                          <w:sz w:val="20"/>
+                          <w:szCs w:val="20"/>
                         </w:rPr>
                         <w:tab/>
                         <w:t xml:space="preserve"> </w:t>
@@ -1123,6 +1433,8 @@
                           <w:rFonts w:ascii="Roboto Light" w:hAnsi="Roboto Light"/>
                           <w:i/>
                           <w:color w:val="00BCD4"/>
+                          <w:sz w:val="20"/>
+                          <w:szCs w:val="20"/>
                         </w:rPr>
                         <w:t xml:space="preserve">     </w:t>
                       </w:r>
@@ -1130,31 +1442,147 @@
                         <w:rPr>
                           <w:rFonts w:ascii="Roboto Light" w:hAnsi="Roboto Light"/>
                           <w:color w:val="00BCD4"/>
-                        </w:rPr>
-                        <w:t>May 2017 – August 2017</w:t>
-                      </w:r>
-                      <w:r>
-                        <w:rPr>
-                          <w:rFonts w:ascii="Roboto Light" w:hAnsi="Roboto Light"/>
-                          <w:color w:val="00BCD4"/>
-                          <w:sz w:val="24"/>
+                          <w:sz w:val="20"/>
+                          <w:szCs w:val="20"/>
+                        </w:rPr>
+                        <w:t xml:space="preserve">May 2017 – August 2017 </w:t>
+                      </w:r>
+                    </w:p>
+                    <w:p>
+                      <w:pPr>
+                        <w:spacing w:after="0"/>
+                        <w:jc w:val="center"/>
+                        <w:rPr>
+                          <w:rFonts w:ascii="Roboto Light" w:hAnsi="Roboto Light"/>
+                          <w:sz w:val="20"/>
+                          <w:szCs w:val="20"/>
+                        </w:rPr>
+                      </w:pPr>
+                      <w:r>
+                        <w:rPr>
+                          <w:rFonts w:ascii="Roboto Light" w:hAnsi="Roboto Light"/>
+                          <w:sz w:val="20"/>
+                          <w:szCs w:val="20"/>
+                        </w:rPr>
+                        <w:t>Worked as a Software Engineering Intern building WPF tools for the client Pratt &amp; Whitney. The projects revolved around the Agile/Scrum development plan, which allowed me to work in all aspects of the development process. Built the Front-End portion of a tool that is used to track the production of commercial jet engine fan blades. Also worked on both the front and back end portions of tool used to normalize the values coming in from the sensors on the F-35 engine.</w:t>
+                      </w:r>
+                    </w:p>
+                    <w:p>
+                      <w:pPr>
+                        <w:spacing w:after="0"/>
+                        <w:jc w:val="center"/>
+                        <w:rPr>
+                          <w:rFonts w:ascii="Roboto Light" w:hAnsi="Roboto Light"/>
+                          <w:sz w:val="20"/>
+                          <w:szCs w:val="20"/>
+                        </w:rPr>
+                      </w:pPr>
+                    </w:p>
+                    <w:p>
+                      <w:pPr>
+                        <w:spacing w:after="0"/>
+                        <w:rPr>
+                          <w:rFonts w:ascii="Roboto Light" w:hAnsi="Roboto Light"/>
+                          <w:color w:val="00BCD4"/>
+                          <w:sz w:val="20"/>
+                          <w:szCs w:val="20"/>
+                        </w:rPr>
+                      </w:pPr>
+                      <w:r>
+                        <w:rPr>
+                          <w:rFonts w:ascii="Roboto Light" w:hAnsi="Roboto Light"/>
+                          <w:i/>
+                          <w:color w:val="00BCD4"/>
+                          <w:sz w:val="20"/>
+                          <w:szCs w:val="20"/>
+                        </w:rPr>
+                        <w:t xml:space="preserve">Software </w:t>
+                      </w:r>
+                      <w:r>
+                        <w:rPr>
+                          <w:rFonts w:ascii="Roboto Light" w:hAnsi="Roboto Light"/>
+                          <w:i/>
+                          <w:color w:val="00BCD4"/>
+                          <w:sz w:val="20"/>
+                          <w:szCs w:val="20"/>
+                        </w:rPr>
+                        <w:t>Logistics, LLC</w:t>
+                      </w:r>
+                      <w:r>
+                        <w:rPr>
+                          <w:rFonts w:ascii="Roboto Light" w:hAnsi="Roboto Light"/>
+                          <w:i/>
+                          <w:color w:val="00BCD4"/>
+                          <w:sz w:val="20"/>
+                          <w:szCs w:val="20"/>
+                        </w:rPr>
+                        <w:tab/>
+                      </w:r>
+                      <w:r>
+                        <w:rPr>
+                          <w:rFonts w:ascii="Roboto Light" w:hAnsi="Roboto Light"/>
+                          <w:i/>
+                          <w:color w:val="00BCD4"/>
+                          <w:sz w:val="20"/>
+                          <w:szCs w:val="20"/>
+                        </w:rPr>
+                        <w:tab/>
+                      </w:r>
+                      <w:r>
+                        <w:rPr>
+                          <w:rFonts w:ascii="Roboto Light" w:hAnsi="Roboto Light"/>
+                          <w:i/>
+                          <w:color w:val="00BCD4"/>
+                          <w:sz w:val="20"/>
+                          <w:szCs w:val="20"/>
+                        </w:rPr>
+                        <w:tab/>
+                      </w:r>
+                      <w:r>
+                        <w:rPr>
+                          <w:rFonts w:ascii="Roboto Light" w:hAnsi="Roboto Light"/>
+                          <w:i/>
+                          <w:color w:val="00BCD4"/>
+                          <w:sz w:val="20"/>
+                          <w:szCs w:val="20"/>
+                        </w:rPr>
+                        <w:t xml:space="preserve">      </w:t>
+                      </w:r>
+                      <w:r>
+                        <w:rPr>
+                          <w:rFonts w:ascii="Roboto Light" w:hAnsi="Roboto Light"/>
+                          <w:i/>
+                          <w:color w:val="00BCD4"/>
+                          <w:sz w:val="20"/>
+                          <w:szCs w:val="20"/>
                         </w:rPr>
                         <w:t xml:space="preserve"> </w:t>
                       </w:r>
-                    </w:p>
-                    <w:p>
-                      <w:pPr>
-                        <w:spacing w:after="0"/>
-                        <w:jc w:val="center"/>
-                        <w:rPr>
-                          <w:rFonts w:ascii="Roboto Light" w:hAnsi="Roboto Light"/>
-                          <w:sz w:val="18"/>
-                        </w:rPr>
-                      </w:pPr>
-                      <w:r>
-                        <w:rPr>
-                          <w:rFonts w:ascii="Roboto Light" w:hAnsi="Roboto Light"/>
-                          <w:sz w:val="20"/>
+                      <w:r>
+                        <w:rPr>
+                          <w:rFonts w:ascii="Roboto Light" w:hAnsi="Roboto Light"/>
+                          <w:color w:val="00BCD4"/>
+                          <w:sz w:val="20"/>
+                          <w:szCs w:val="20"/>
+                        </w:rPr>
+                        <w:t xml:space="preserve">May 2017 – August 2017 </w:t>
+                      </w:r>
+                    </w:p>
+                    <w:p>
+                      <w:pPr>
+                        <w:spacing w:after="0"/>
+                        <w:jc w:val="center"/>
+                        <w:rPr>
+                          <w:rFonts w:ascii="Roboto Light" w:hAnsi="Roboto Light"/>
+                          <w:sz w:val="20"/>
+                          <w:szCs w:val="20"/>
+                        </w:rPr>
+                      </w:pPr>
+                      <w:r>
+                        <w:rPr>
+                          <w:rFonts w:ascii="Roboto Light" w:hAnsi="Roboto Light"/>
+                          <w:sz w:val="20"/>
+                          <w:szCs w:val="20"/>
                         </w:rPr>
                         <w:t>Worked as a Software Engineering Intern building WPF tools for the client Pratt &amp; Whitney. The projects revolved around the Agile/Scrum development plan, which allowed me to work in all aspects of the development process. Built the Front-End portion of a tool that is used to track the production of commercial jet engine fan blades. Also worked on both the front and back end portions of tool used to normalize the values coming in from the sensors on the F-35 engine.</w:t>
                       </w:r>
@@ -1165,16 +1593,19 @@
                         <w:jc w:val="center"/>
                         <w:rPr>
                           <w:rFonts w:ascii="Roboto Light" w:hAnsi="Roboto Light"/>
-                        </w:rPr>
-                      </w:pPr>
-                    </w:p>
-                    <w:p>
-                      <w:pPr>
-                        <w:spacing w:after="0"/>
-                        <w:rPr>
-                          <w:rFonts w:ascii="Roboto Light" w:hAnsi="Roboto Light"/>
-                          <w:color w:val="00BCD4"/>
-                          <w:sz w:val="24"/>
+                          <w:sz w:val="20"/>
+                          <w:szCs w:val="20"/>
+                        </w:rPr>
+                      </w:pPr>
+                    </w:p>
+                    <w:p>
+                      <w:pPr>
+                        <w:spacing w:after="0"/>
+                        <w:rPr>
+                          <w:rFonts w:ascii="Roboto Light" w:hAnsi="Roboto Light"/>
+                          <w:color w:val="00BCD4"/>
+                          <w:sz w:val="20"/>
+                          <w:szCs w:val="20"/>
                         </w:rPr>
                       </w:pPr>
                       <w:r>
@@ -1182,22 +1613,38 @@
                           <w:rFonts w:ascii="Roboto Light" w:hAnsi="Roboto Light"/>
                           <w:i/>
                           <w:color w:val="00BCD4"/>
-                        </w:rPr>
-                        <w:t xml:space="preserve">Software </w:t>
+                          <w:sz w:val="20"/>
+                          <w:szCs w:val="20"/>
+                        </w:rPr>
+                        <w:t>Tier Zero</w:t>
                       </w:r>
                       <w:r>
                         <w:rPr>
                           <w:rFonts w:ascii="Roboto Light" w:hAnsi="Roboto Light"/>
                           <w:i/>
                           <w:color w:val="00BCD4"/>
-                        </w:rPr>
-                        <w:t>Logistics, LLC</w:t>
+                          <w:sz w:val="20"/>
+                          <w:szCs w:val="20"/>
+                        </w:rPr>
+                        <w:t xml:space="preserve"> / </w:t>
                       </w:r>
                       <w:r>
                         <w:rPr>
                           <w:rFonts w:ascii="Roboto Light" w:hAnsi="Roboto Light"/>
                           <w:i/>
                           <w:color w:val="00BCD4"/>
+                          <w:sz w:val="20"/>
+                          <w:szCs w:val="20"/>
+                        </w:rPr>
+                        <w:t>StarkNetwork, LLC</w:t>
+                      </w:r>
+                      <w:r>
+                        <w:rPr>
+                          <w:rFonts w:ascii="Roboto Light" w:hAnsi="Roboto Light"/>
+                          <w:i/>
+                          <w:color w:val="00BCD4"/>
+                          <w:sz w:val="20"/>
+                          <w:szCs w:val="20"/>
                         </w:rPr>
                         <w:tab/>
                       </w:r>
@@ -1206,6 +1653,8 @@
                           <w:rFonts w:ascii="Roboto Light" w:hAnsi="Roboto Light"/>
                           <w:i/>
                           <w:color w:val="00BCD4"/>
+                          <w:sz w:val="20"/>
+                          <w:szCs w:val="20"/>
                         </w:rPr>
                         <w:tab/>
                       </w:r>
@@ -1214,121 +1663,8 @@
                           <w:rFonts w:ascii="Roboto Light" w:hAnsi="Roboto Light"/>
                           <w:i/>
                           <w:color w:val="00BCD4"/>
-                        </w:rPr>
-                        <w:tab/>
-                      </w:r>
-                      <w:r>
-                        <w:rPr>
-                          <w:rFonts w:ascii="Roboto Light" w:hAnsi="Roboto Light"/>
-                          <w:i/>
-                          <w:color w:val="00BCD4"/>
-                        </w:rPr>
-                        <w:t xml:space="preserve">      </w:t>
-                      </w:r>
-                      <w:r>
-                        <w:rPr>
-                          <w:rFonts w:ascii="Roboto Light" w:hAnsi="Roboto Light"/>
-                          <w:i/>
-                          <w:color w:val="00BCD4"/>
-                        </w:rPr>
-                        <w:t xml:space="preserve"> </w:t>
-                      </w:r>
-                      <w:r>
-                        <w:rPr>
-                          <w:rFonts w:ascii="Roboto Light" w:hAnsi="Roboto Light"/>
-                          <w:color w:val="00BCD4"/>
-                        </w:rPr>
-                        <w:t>May 2017 – August 2017</w:t>
-                      </w:r>
-                      <w:r>
-                        <w:rPr>
-                          <w:rFonts w:ascii="Roboto Light" w:hAnsi="Roboto Light"/>
-                          <w:color w:val="00BCD4"/>
-                          <w:sz w:val="24"/>
-                        </w:rPr>
-                        <w:t xml:space="preserve"> </w:t>
-                      </w:r>
-                    </w:p>
-                    <w:p>
-                      <w:pPr>
-                        <w:spacing w:after="0"/>
-                        <w:jc w:val="center"/>
-                        <w:rPr>
-                          <w:rFonts w:ascii="Roboto Light" w:hAnsi="Roboto Light"/>
-                          <w:sz w:val="18"/>
-                        </w:rPr>
-                      </w:pPr>
-                      <w:r>
-                        <w:rPr>
-                          <w:rFonts w:ascii="Roboto Light" w:hAnsi="Roboto Light"/>
-                          <w:sz w:val="20"/>
-                        </w:rPr>
-                        <w:t>Worked as a Software Engineering Intern building WPF tools for the client Pratt &amp; Whitney. The projects revolved around the Agile/Scrum development plan, which allowed me to work in all aspects of the development process. Built the Front-End portion of a tool that is used to track the production of commercial jet engine fan blades. Also worked on both the front and back end portions of tool used to normalize the values coming in from the sensors on the F-35 engine.</w:t>
-                      </w:r>
-                    </w:p>
-                    <w:p>
-                      <w:pPr>
-                        <w:spacing w:after="0"/>
-                        <w:jc w:val="center"/>
-                        <w:rPr>
-                          <w:rFonts w:ascii="Roboto Light" w:hAnsi="Roboto Light"/>
-                        </w:rPr>
-                      </w:pPr>
-                    </w:p>
-                    <w:p>
-                      <w:pPr>
-                        <w:spacing w:after="0"/>
-                        <w:rPr>
-                          <w:rFonts w:ascii="Roboto Light" w:hAnsi="Roboto Light"/>
-                          <w:color w:val="00BCD4"/>
-                          <w:sz w:val="24"/>
-                        </w:rPr>
-                      </w:pPr>
-                      <w:r>
-                        <w:rPr>
-                          <w:rFonts w:ascii="Roboto Light" w:hAnsi="Roboto Light"/>
-                          <w:i/>
-                          <w:color w:val="00BCD4"/>
-                        </w:rPr>
-                        <w:t>Tier Zero</w:t>
-                      </w:r>
-                      <w:r>
-                        <w:rPr>
-                          <w:rFonts w:ascii="Roboto Light" w:hAnsi="Roboto Light"/>
-                          <w:i/>
-                          <w:color w:val="00BCD4"/>
-                        </w:rPr>
-                        <w:t xml:space="preserve"> / </w:t>
-                      </w:r>
-                      <w:r>
-                        <w:rPr>
-                          <w:rFonts w:ascii="Roboto Light" w:hAnsi="Roboto Light"/>
-                          <w:i/>
-                          <w:color w:val="00BCD4"/>
-                        </w:rPr>
-                        <w:t>StarkNetwork, LLC</w:t>
-                      </w:r>
-                      <w:r>
-                        <w:rPr>
-                          <w:rFonts w:ascii="Roboto Light" w:hAnsi="Roboto Light"/>
-                          <w:i/>
-                          <w:color w:val="00BCD4"/>
-                        </w:rPr>
-                        <w:tab/>
-                      </w:r>
-                      <w:r>
-                        <w:rPr>
-                          <w:rFonts w:ascii="Roboto Light" w:hAnsi="Roboto Light"/>
-                          <w:i/>
-                          <w:color w:val="00BCD4"/>
-                        </w:rPr>
-                        <w:tab/>
-                      </w:r>
-                      <w:r>
-                        <w:rPr>
-                          <w:rFonts w:ascii="Roboto Light" w:hAnsi="Roboto Light"/>
-                          <w:i/>
-                          <w:color w:val="00BCD4"/>
+                          <w:sz w:val="20"/>
+                          <w:szCs w:val="20"/>
                         </w:rPr>
                         <w:tab/>
                         <w:t xml:space="preserve">  </w:t>
@@ -1338,6 +1674,8 @@
                           <w:rFonts w:ascii="Roboto Light" w:hAnsi="Roboto Light"/>
                           <w:i/>
                           <w:color w:val="00BCD4"/>
+                          <w:sz w:val="20"/>
+                          <w:szCs w:val="20"/>
                         </w:rPr>
                         <w:t xml:space="preserve">                </w:t>
                       </w:r>
@@ -1346,6 +1684,8 @@
                           <w:rFonts w:ascii="Roboto Light" w:hAnsi="Roboto Light"/>
                           <w:i/>
                           <w:color w:val="00BCD4"/>
+                          <w:sz w:val="20"/>
+                          <w:szCs w:val="20"/>
                         </w:rPr>
                         <w:t>June 2011 - Current</w:t>
                       </w:r>
@@ -1353,7 +1693,8 @@
                         <w:rPr>
                           <w:rFonts w:ascii="Roboto Light" w:hAnsi="Roboto Light"/>
                           <w:color w:val="00BCD4"/>
-                          <w:sz w:val="24"/>
+                          <w:sz w:val="20"/>
+                          <w:szCs w:val="20"/>
                         </w:rPr>
                         <w:t xml:space="preserve"> </w:t>
                       </w:r>
@@ -1365,17 +1706,18 @@
                         <w:rPr>
                           <w:rFonts w:ascii="Roboto Light" w:hAnsi="Roboto Light"/>
                           <w:sz w:val="20"/>
-                        </w:rPr>
-                      </w:pPr>
-                      <w:r>
-                        <w:rPr>
-                          <w:rFonts w:ascii="Roboto Light" w:hAnsi="Roboto Light"/>
-                          <w:sz w:val="20"/>
+                          <w:szCs w:val="20"/>
+                        </w:rPr>
+                      </w:pPr>
+                      <w:r>
+                        <w:rPr>
+                          <w:rFonts w:ascii="Roboto Light" w:hAnsi="Roboto Light"/>
+                          <w:sz w:val="20"/>
+                          <w:szCs w:val="20"/>
                         </w:rPr>
                         <w:t>Worked as Web, Mobile Application Developer and Manager on personal and client driven products. Worked with clients to build websites that allow for ticket sales and for their members and supporters to keep up to date on events. Developed applications for the Windows, iOS and Android stores.</w:t>
                       </w:r>
                     </w:p>
-                    <w:bookmarkEnd w:id="1"/>
                     <w:p>
                       <w:pPr>
                         <w:spacing w:after="0"/>
@@ -1480,7 +1822,7 @@
           </mc:Choice>
           <mc:Fallback>
             <w:pict>
-              <v:roundrect w14:anchorId="08FB2E9A" id="Rectangle: Rounded Corners 5" o:spid="_x0000_s1026" style="position:absolute;margin-left:211.9pt;margin-top:69.95pt;width:389.9pt;height:710.45pt;z-index:251664384;visibility:visible;mso-wrap-style:square;mso-width-percent:0;mso-height-percent:0;mso-wrap-distance-left:9pt;mso-wrap-distance-top:0;mso-wrap-distance-right:9pt;mso-wrap-distance-bottom:0;mso-position-horizontal:absolute;mso-position-horizontal-relative:text;mso-position-vertical:absolute;mso-position-vertical-relative:text;mso-width-percent:0;mso-height-percent:0;mso-width-relative:margin;mso-height-relative:margin;v-text-anchor:middle" arcsize="1717f" o:gfxdata="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" filled="f" strokeweight="1pt">
+              <v:roundrect w14:anchorId="08FB2E9A" id="Rectangle: Rounded Corners 5" o:spid="_x0000_s1026" style="position:absolute;margin-left:211.9pt;margin-top:69.95pt;width:389.9pt;height:710.45pt;z-index:251664384;visibility:visible;mso-wrap-style:square;mso-width-percent:0;mso-height-percent:0;mso-wrap-distance-left:9pt;mso-wrap-distance-top:0;mso-wrap-distance-right:9pt;mso-wrap-distance-bottom:0;mso-position-horizontal:absolute;mso-position-horizontal-relative:text;mso-position-vertical:absolute;mso-position-vertical-relative:text;mso-width-percent:0;mso-height-percent:0;mso-width-relative:margin;mso-height-relative:margin;v-text-anchor:middle" arcsize="1717f" o:gfxdata="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" filled="f" strokeweight="1pt">
                 <v:stroke opacity="15163f" joinstyle="miter"/>
                 <v:shadow on="t" color="black" opacity="26214f" origin="-.5,-.5" offset=".74836mm,.74836mm"/>
               </v:roundrect>
@@ -1629,13 +1971,16 @@
                               <w:rPr>
                                 <w:rFonts w:ascii="Roboto Light" w:hAnsi="Roboto Light"/>
                                 <w:color w:val="00BCD4"/>
-                              </w:rPr>
-                            </w:pPr>
-                            <w:r>
-                              <w:rPr>
-                                <w:rFonts w:ascii="Roboto Light" w:hAnsi="Roboto Light"/>
-                                <w:color w:val="00BCD4"/>
-                                <w:sz w:val="32"/>
+                                <w:sz w:val="20"/>
+                                <w:szCs w:val="20"/>
+                              </w:rPr>
+                            </w:pPr>
+                            <w:r>
+                              <w:rPr>
+                                <w:rFonts w:ascii="Roboto Light" w:hAnsi="Roboto Light"/>
+                                <w:color w:val="00BCD4"/>
+                                <w:sz w:val="20"/>
+                                <w:szCs w:val="20"/>
                               </w:rPr>
                               <w:t>EDUCATION</w:t>
                             </w:r>
@@ -1646,7 +1991,8 @@
                               <w:jc w:val="center"/>
                               <w:rPr>
                                 <w:rFonts w:ascii="Roboto Light" w:hAnsi="Roboto Light"/>
-                                <w:sz w:val="12"/>
+                                <w:sz w:val="20"/>
+                                <w:szCs w:val="20"/>
                               </w:rPr>
                             </w:pPr>
                           </w:p>
@@ -1657,12 +2003,16 @@
                               <w:rPr>
                                 <w:rFonts w:ascii="Roboto Light" w:hAnsi="Roboto Light"/>
                                 <w:i/>
+                                <w:sz w:val="20"/>
+                                <w:szCs w:val="20"/>
                               </w:rPr>
                             </w:pPr>
                             <w:r>
                               <w:rPr>
                                 <w:rFonts w:ascii="Roboto Light" w:hAnsi="Roboto Light"/>
                                 <w:i/>
+                                <w:sz w:val="20"/>
+                                <w:szCs w:val="20"/>
                               </w:rPr>
                               <w:t>Bachelor of Science in Software Engineering</w:t>
                             </w:r>
@@ -1673,11 +2023,15 @@
                               <w:jc w:val="center"/>
                               <w:rPr>
                                 <w:rFonts w:ascii="Roboto Light" w:hAnsi="Roboto Light"/>
-                              </w:rPr>
-                            </w:pPr>
-                            <w:r>
-                              <w:rPr>
-                                <w:rFonts w:ascii="Roboto Light" w:hAnsi="Roboto Light"/>
+                                <w:sz w:val="20"/>
+                                <w:szCs w:val="20"/>
+                              </w:rPr>
+                            </w:pPr>
+                            <w:r>
+                              <w:rPr>
+                                <w:rFonts w:ascii="Roboto Light" w:hAnsi="Roboto Light"/>
+                                <w:sz w:val="20"/>
+                                <w:szCs w:val="20"/>
                               </w:rPr>
                               <w:t>Embry-Riddle Aeronautical University</w:t>
                             </w:r>
@@ -1688,24 +2042,28 @@
                               <w:rPr>
                                 <w:rFonts w:ascii="Roboto Light" w:hAnsi="Roboto Light"/>
                                 <w:i/>
-                              </w:rPr>
-                            </w:pPr>
-                          </w:p>
-                          <w:p>
-                            <w:pPr>
-                              <w:spacing w:after="0"/>
-                              <w:jc w:val="center"/>
-                              <w:rPr>
-                                <w:rFonts w:ascii="Roboto Light" w:hAnsi="Roboto Light"/>
-                                <w:color w:val="00BCD4"/>
-                                <w:sz w:val="32"/>
-                              </w:rPr>
-                            </w:pPr>
-                            <w:r>
-                              <w:rPr>
-                                <w:rFonts w:ascii="Roboto Light" w:hAnsi="Roboto Light"/>
-                                <w:color w:val="00BCD4"/>
-                                <w:sz w:val="32"/>
+                                <w:sz w:val="20"/>
+                                <w:szCs w:val="20"/>
+                              </w:rPr>
+                            </w:pPr>
+                          </w:p>
+                          <w:p>
+                            <w:pPr>
+                              <w:spacing w:after="0"/>
+                              <w:jc w:val="center"/>
+                              <w:rPr>
+                                <w:rFonts w:ascii="Roboto Light" w:hAnsi="Roboto Light"/>
+                                <w:color w:val="00BCD4"/>
+                                <w:sz w:val="20"/>
+                                <w:szCs w:val="20"/>
+                              </w:rPr>
+                            </w:pPr>
+                            <w:r>
+                              <w:rPr>
+                                <w:rFonts w:ascii="Roboto Light" w:hAnsi="Roboto Light"/>
+                                <w:color w:val="00BCD4"/>
+                                <w:sz w:val="20"/>
+                                <w:szCs w:val="20"/>
                               </w:rPr>
                               <w:t>PORTFOLIO</w:t>
                             </w:r>
@@ -1716,21 +2074,26 @@
                               <w:jc w:val="center"/>
                               <w:rPr>
                                 <w:rFonts w:ascii="Roboto Light" w:hAnsi="Roboto Light"/>
-                                <w:sz w:val="12"/>
-                              </w:rPr>
-                            </w:pPr>
-                          </w:p>
-                          <w:p>
-                            <w:pPr>
-                              <w:spacing w:after="0"/>
-                              <w:jc w:val="center"/>
-                              <w:rPr>
-                                <w:rFonts w:ascii="Roboto Light" w:hAnsi="Roboto Light"/>
-                              </w:rPr>
-                            </w:pPr>
-                            <w:r>
-                              <w:rPr>
-                                <w:rFonts w:ascii="Roboto Light" w:hAnsi="Roboto Light"/>
+                                <w:sz w:val="20"/>
+                                <w:szCs w:val="20"/>
+                              </w:rPr>
+                            </w:pPr>
+                          </w:p>
+                          <w:p>
+                            <w:pPr>
+                              <w:spacing w:after="0"/>
+                              <w:jc w:val="center"/>
+                              <w:rPr>
+                                <w:rFonts w:ascii="Roboto Light" w:hAnsi="Roboto Light"/>
+                                <w:sz w:val="20"/>
+                                <w:szCs w:val="20"/>
+                              </w:rPr>
+                            </w:pPr>
+                            <w:r>
+                              <w:rPr>
+                                <w:rFonts w:ascii="Roboto Light" w:hAnsi="Roboto Light"/>
+                                <w:sz w:val="20"/>
+                                <w:szCs w:val="20"/>
                               </w:rPr>
                               <w:t>Starkc1.github.io</w:t>
                             </w:r>
@@ -1740,28 +2103,35 @@
                               <w:spacing w:after="0"/>
                               <w:rPr>
                                 <w:rFonts w:ascii="Roboto Light" w:hAnsi="Roboto Light"/>
-                              </w:rPr>
-                            </w:pPr>
-                          </w:p>
-                          <w:p>
-                            <w:pPr>
-                              <w:spacing w:after="0"/>
-                              <w:jc w:val="center"/>
-                              <w:rPr>
-                                <w:rFonts w:ascii="Roboto Light" w:hAnsi="Roboto Light"/>
-                              </w:rPr>
-                            </w:pPr>
-                            <w:r>
-                              <w:rPr>
-                                <w:rFonts w:ascii="Roboto Light" w:hAnsi="Roboto Light"/>
-                                <w:color w:val="00BCD4"/>
-                                <w:sz w:val="32"/>
+                                <w:sz w:val="20"/>
+                                <w:szCs w:val="20"/>
+                              </w:rPr>
+                            </w:pPr>
+                          </w:p>
+                          <w:p>
+                            <w:pPr>
+                              <w:spacing w:after="0"/>
+                              <w:jc w:val="center"/>
+                              <w:rPr>
+                                <w:rFonts w:ascii="Roboto Light" w:hAnsi="Roboto Light"/>
+                                <w:sz w:val="20"/>
+                                <w:szCs w:val="20"/>
+                              </w:rPr>
+                            </w:pPr>
+                            <w:r>
+                              <w:rPr>
+                                <w:rFonts w:ascii="Roboto Light" w:hAnsi="Roboto Light"/>
+                                <w:color w:val="00BCD4"/>
+                                <w:sz w:val="20"/>
+                                <w:szCs w:val="20"/>
                               </w:rPr>
                               <w:t>SOFTWARE</w:t>
                             </w:r>
                             <w:r>
                               <w:rPr>
                                 <w:rFonts w:ascii="Roboto Light" w:hAnsi="Roboto Light"/>
+                                <w:sz w:val="20"/>
+                                <w:szCs w:val="20"/>
                               </w:rPr>
                               <w:t xml:space="preserve"> </w:t>
                             </w:r>
@@ -1772,21 +2142,26 @@
                               <w:jc w:val="center"/>
                               <w:rPr>
                                 <w:rFonts w:ascii="Roboto Light" w:hAnsi="Roboto Light"/>
-                                <w:sz w:val="12"/>
-                              </w:rPr>
-                            </w:pPr>
-                          </w:p>
-                          <w:p>
-                            <w:pPr>
-                              <w:spacing w:after="0"/>
-                              <w:jc w:val="center"/>
-                              <w:rPr>
-                                <w:rFonts w:ascii="Roboto Light" w:hAnsi="Roboto Light"/>
-                              </w:rPr>
-                            </w:pPr>
-                            <w:r>
-                              <w:rPr>
-                                <w:rFonts w:ascii="Roboto Light" w:hAnsi="Roboto Light"/>
+                                <w:sz w:val="20"/>
+                                <w:szCs w:val="20"/>
+                              </w:rPr>
+                            </w:pPr>
+                          </w:p>
+                          <w:p>
+                            <w:pPr>
+                              <w:spacing w:after="0"/>
+                              <w:jc w:val="center"/>
+                              <w:rPr>
+                                <w:rFonts w:ascii="Roboto Light" w:hAnsi="Roboto Light"/>
+                                <w:sz w:val="20"/>
+                                <w:szCs w:val="20"/>
+                              </w:rPr>
+                            </w:pPr>
+                            <w:r>
+                              <w:rPr>
+                                <w:rFonts w:ascii="Roboto Light" w:hAnsi="Roboto Light"/>
+                                <w:sz w:val="20"/>
+                                <w:szCs w:val="20"/>
                               </w:rPr>
                               <w:t>Microsoft Visual Studio</w:t>
                             </w:r>
@@ -1797,11 +2172,15 @@
                               <w:jc w:val="center"/>
                               <w:rPr>
                                 <w:rFonts w:ascii="Roboto Light" w:hAnsi="Roboto Light"/>
-                              </w:rPr>
-                            </w:pPr>
-                            <w:r>
-                              <w:rPr>
-                                <w:rFonts w:ascii="Roboto Light" w:hAnsi="Roboto Light"/>
+                                <w:sz w:val="20"/>
+                                <w:szCs w:val="20"/>
+                              </w:rPr>
+                            </w:pPr>
+                            <w:r>
+                              <w:rPr>
+                                <w:rFonts w:ascii="Roboto Light" w:hAnsi="Roboto Light"/>
+                                <w:sz w:val="20"/>
+                                <w:szCs w:val="20"/>
                               </w:rPr>
                               <w:t>Microsoft Visual Studio Code</w:t>
                             </w:r>
@@ -1812,11 +2191,15 @@
                               <w:jc w:val="center"/>
                               <w:rPr>
                                 <w:rFonts w:ascii="Roboto Light" w:hAnsi="Roboto Light"/>
-                              </w:rPr>
-                            </w:pPr>
-                            <w:r>
-                              <w:rPr>
-                                <w:rFonts w:ascii="Roboto Light" w:hAnsi="Roboto Light"/>
+                                <w:sz w:val="20"/>
+                                <w:szCs w:val="20"/>
+                              </w:rPr>
+                            </w:pPr>
+                            <w:r>
+                              <w:rPr>
+                                <w:rFonts w:ascii="Roboto Light" w:hAnsi="Roboto Light"/>
+                                <w:sz w:val="20"/>
+                                <w:szCs w:val="20"/>
                               </w:rPr>
                               <w:t>IntelliJ</w:t>
                             </w:r>
@@ -1827,11 +2210,15 @@
                               <w:jc w:val="center"/>
                               <w:rPr>
                                 <w:rFonts w:ascii="Roboto Light" w:hAnsi="Roboto Light"/>
-                              </w:rPr>
-                            </w:pPr>
-                            <w:r>
-                              <w:rPr>
-                                <w:rFonts w:ascii="Roboto Light" w:hAnsi="Roboto Light"/>
+                                <w:sz w:val="20"/>
+                                <w:szCs w:val="20"/>
+                              </w:rPr>
+                            </w:pPr>
+                            <w:r>
+                              <w:rPr>
+                                <w:rFonts w:ascii="Roboto Light" w:hAnsi="Roboto Light"/>
+                                <w:sz w:val="20"/>
+                                <w:szCs w:val="20"/>
                               </w:rPr>
                               <w:t>RStudio</w:t>
                             </w:r>
@@ -1842,11 +2229,15 @@
                               <w:jc w:val="center"/>
                               <w:rPr>
                                 <w:rFonts w:ascii="Roboto Light" w:hAnsi="Roboto Light"/>
-                              </w:rPr>
-                            </w:pPr>
-                            <w:r>
-                              <w:rPr>
-                                <w:rFonts w:ascii="Roboto Light" w:hAnsi="Roboto Light"/>
+                                <w:sz w:val="20"/>
+                                <w:szCs w:val="20"/>
+                              </w:rPr>
+                            </w:pPr>
+                            <w:r>
+                              <w:rPr>
+                                <w:rFonts w:ascii="Roboto Light" w:hAnsi="Roboto Light"/>
+                                <w:sz w:val="20"/>
+                                <w:szCs w:val="20"/>
                               </w:rPr>
                               <w:t>XCode – Android Studio</w:t>
                             </w:r>
@@ -1857,11 +2248,15 @@
                               <w:jc w:val="center"/>
                               <w:rPr>
                                 <w:rFonts w:ascii="Roboto Light" w:hAnsi="Roboto Light"/>
-                              </w:rPr>
-                            </w:pPr>
-                            <w:r>
-                              <w:rPr>
-                                <w:rFonts w:ascii="Roboto Light" w:hAnsi="Roboto Light"/>
+                                <w:sz w:val="20"/>
+                                <w:szCs w:val="20"/>
+                              </w:rPr>
+                            </w:pPr>
+                            <w:r>
+                              <w:rPr>
+                                <w:rFonts w:ascii="Roboto Light" w:hAnsi="Roboto Light"/>
+                                <w:sz w:val="20"/>
+                                <w:szCs w:val="20"/>
                               </w:rPr>
                               <w:t>Teradata</w:t>
                             </w:r>
@@ -1872,11 +2267,15 @@
                               <w:jc w:val="center"/>
                               <w:rPr>
                                 <w:rFonts w:ascii="Roboto Light" w:hAnsi="Roboto Light"/>
-                              </w:rPr>
-                            </w:pPr>
-                            <w:r>
-                              <w:rPr>
-                                <w:rFonts w:ascii="Roboto Light" w:hAnsi="Roboto Light"/>
+                                <w:sz w:val="20"/>
+                                <w:szCs w:val="20"/>
+                              </w:rPr>
+                            </w:pPr>
+                            <w:r>
+                              <w:rPr>
+                                <w:rFonts w:ascii="Roboto Light" w:hAnsi="Roboto Light"/>
+                                <w:sz w:val="20"/>
+                                <w:szCs w:val="20"/>
                               </w:rPr>
                               <w:t>Alteryx</w:t>
                             </w:r>
@@ -1887,17 +2286,23 @@
                               <w:jc w:val="center"/>
                               <w:rPr>
                                 <w:rFonts w:ascii="Roboto Light" w:hAnsi="Roboto Light"/>
-                              </w:rPr>
-                            </w:pPr>
-                            <w:r>
-                              <w:rPr>
-                                <w:rFonts w:ascii="Roboto Light" w:hAnsi="Roboto Light"/>
+                                <w:sz w:val="20"/>
+                                <w:szCs w:val="20"/>
+                              </w:rPr>
+                            </w:pPr>
+                            <w:r>
+                              <w:rPr>
+                                <w:rFonts w:ascii="Roboto Light" w:hAnsi="Roboto Light"/>
+                                <w:sz w:val="20"/>
+                                <w:szCs w:val="20"/>
                               </w:rPr>
                               <w:t xml:space="preserve">Microsoft </w:t>
                             </w:r>
                             <w:r>
                               <w:rPr>
                                 <w:rFonts w:ascii="Roboto Light" w:hAnsi="Roboto Light"/>
+                                <w:sz w:val="20"/>
+                                <w:szCs w:val="20"/>
                               </w:rPr>
                               <w:t>Azure</w:t>
                             </w:r>
@@ -1908,11 +2313,15 @@
                               <w:jc w:val="center"/>
                               <w:rPr>
                                 <w:rFonts w:ascii="Roboto Light" w:hAnsi="Roboto Light"/>
-                              </w:rPr>
-                            </w:pPr>
-                            <w:r>
-                              <w:rPr>
-                                <w:rFonts w:ascii="Roboto Light" w:hAnsi="Roboto Light"/>
+                                <w:sz w:val="20"/>
+                                <w:szCs w:val="20"/>
+                              </w:rPr>
+                            </w:pPr>
+                            <w:r>
+                              <w:rPr>
+                                <w:rFonts w:ascii="Roboto Light" w:hAnsi="Roboto Light"/>
+                                <w:sz w:val="20"/>
+                                <w:szCs w:val="20"/>
                               </w:rPr>
                               <w:t>Google Cloud Platform</w:t>
                             </w:r>
@@ -1923,11 +2332,15 @@
                               <w:jc w:val="center"/>
                               <w:rPr>
                                 <w:rFonts w:ascii="Roboto Light" w:hAnsi="Roboto Light"/>
-                              </w:rPr>
-                            </w:pPr>
-                            <w:r>
-                              <w:rPr>
-                                <w:rFonts w:ascii="Roboto Light" w:hAnsi="Roboto Light"/>
+                                <w:sz w:val="20"/>
+                                <w:szCs w:val="20"/>
+                              </w:rPr>
+                            </w:pPr>
+                            <w:r>
+                              <w:rPr>
+                                <w:rFonts w:ascii="Roboto Light" w:hAnsi="Roboto Light"/>
+                                <w:sz w:val="20"/>
+                                <w:szCs w:val="20"/>
                               </w:rPr>
                               <w:t>Google Firebase</w:t>
                             </w:r>
@@ -1938,11 +2351,15 @@
                               <w:jc w:val="center"/>
                               <w:rPr>
                                 <w:rFonts w:ascii="Roboto Light" w:hAnsi="Roboto Light"/>
-                              </w:rPr>
-                            </w:pPr>
-                            <w:r>
-                              <w:rPr>
-                                <w:rFonts w:ascii="Roboto Light" w:hAnsi="Roboto Light"/>
+                                <w:sz w:val="20"/>
+                                <w:szCs w:val="20"/>
+                              </w:rPr>
+                            </w:pPr>
+                            <w:r>
+                              <w:rPr>
+                                <w:rFonts w:ascii="Roboto Light" w:hAnsi="Roboto Light"/>
+                                <w:sz w:val="20"/>
+                                <w:szCs w:val="20"/>
                               </w:rPr>
                               <w:t>Github</w:t>
                             </w:r>
@@ -1953,24 +2370,28 @@
                               <w:jc w:val="center"/>
                               <w:rPr>
                                 <w:rFonts w:ascii="Roboto Light" w:hAnsi="Roboto Light"/>
-                              </w:rPr>
-                            </w:pPr>
-                          </w:p>
-                          <w:p>
-                            <w:pPr>
-                              <w:spacing w:after="0"/>
-                              <w:jc w:val="center"/>
-                              <w:rPr>
-                                <w:rFonts w:ascii="Roboto Light" w:hAnsi="Roboto Light"/>
-                                <w:color w:val="00BCD4"/>
-                                <w:sz w:val="32"/>
-                              </w:rPr>
-                            </w:pPr>
-                            <w:r>
-                              <w:rPr>
-                                <w:rFonts w:ascii="Roboto Light" w:hAnsi="Roboto Light"/>
-                                <w:color w:val="00BCD4"/>
-                                <w:sz w:val="32"/>
+                                <w:sz w:val="20"/>
+                                <w:szCs w:val="20"/>
+                              </w:rPr>
+                            </w:pPr>
+                          </w:p>
+                          <w:p>
+                            <w:pPr>
+                              <w:spacing w:after="0"/>
+                              <w:jc w:val="center"/>
+                              <w:rPr>
+                                <w:rFonts w:ascii="Roboto Light" w:hAnsi="Roboto Light"/>
+                                <w:color w:val="00BCD4"/>
+                                <w:sz w:val="20"/>
+                                <w:szCs w:val="20"/>
+                              </w:rPr>
+                            </w:pPr>
+                            <w:r>
+                              <w:rPr>
+                                <w:rFonts w:ascii="Roboto Light" w:hAnsi="Roboto Light"/>
+                                <w:color w:val="00BCD4"/>
+                                <w:sz w:val="20"/>
+                                <w:szCs w:val="20"/>
                               </w:rPr>
                               <w:t>LANGUAGES</w:t>
                             </w:r>
@@ -1981,21 +2402,26 @@
                               <w:jc w:val="center"/>
                               <w:rPr>
                                 <w:rFonts w:ascii="Roboto Light" w:hAnsi="Roboto Light"/>
-                                <w:sz w:val="12"/>
-                              </w:rPr>
-                            </w:pPr>
-                          </w:p>
-                          <w:p>
-                            <w:pPr>
-                              <w:spacing w:after="0"/>
-                              <w:jc w:val="center"/>
-                              <w:rPr>
-                                <w:rFonts w:ascii="Roboto Light" w:hAnsi="Roboto Light"/>
-                              </w:rPr>
-                            </w:pPr>
-                            <w:r>
-                              <w:rPr>
-                                <w:rFonts w:ascii="Roboto Light" w:hAnsi="Roboto Light"/>
+                                <w:sz w:val="20"/>
+                                <w:szCs w:val="20"/>
+                              </w:rPr>
+                            </w:pPr>
+                          </w:p>
+                          <w:p>
+                            <w:pPr>
+                              <w:spacing w:after="0"/>
+                              <w:jc w:val="center"/>
+                              <w:rPr>
+                                <w:rFonts w:ascii="Roboto Light" w:hAnsi="Roboto Light"/>
+                                <w:sz w:val="20"/>
+                                <w:szCs w:val="20"/>
+                              </w:rPr>
+                            </w:pPr>
+                            <w:r>
+                              <w:rPr>
+                                <w:rFonts w:ascii="Roboto Light" w:hAnsi="Roboto Light"/>
+                                <w:sz w:val="20"/>
+                                <w:szCs w:val="20"/>
                               </w:rPr>
                               <w:t>C# - LINQ – Xamarin</w:t>
                             </w:r>
@@ -2006,11 +2432,15 @@
                               <w:jc w:val="center"/>
                               <w:rPr>
                                 <w:rFonts w:ascii="Roboto Light" w:hAnsi="Roboto Light"/>
-                              </w:rPr>
-                            </w:pPr>
-                            <w:r>
-                              <w:rPr>
-                                <w:rFonts w:ascii="Roboto Light" w:hAnsi="Roboto Light"/>
+                                <w:sz w:val="20"/>
+                                <w:szCs w:val="20"/>
+                              </w:rPr>
+                            </w:pPr>
+                            <w:r>
+                              <w:rPr>
+                                <w:rFonts w:ascii="Roboto Light" w:hAnsi="Roboto Light"/>
+                                <w:sz w:val="20"/>
+                                <w:szCs w:val="20"/>
                               </w:rPr>
                               <w:t>Java</w:t>
                             </w:r>
@@ -2021,11 +2451,15 @@
                               <w:jc w:val="center"/>
                               <w:rPr>
                                 <w:rFonts w:ascii="Roboto Light" w:hAnsi="Roboto Light"/>
-                              </w:rPr>
-                            </w:pPr>
-                            <w:r>
-                              <w:rPr>
-                                <w:rFonts w:ascii="Roboto Light" w:hAnsi="Roboto Light"/>
+                                <w:sz w:val="20"/>
+                                <w:szCs w:val="20"/>
+                              </w:rPr>
+                            </w:pPr>
+                            <w:r>
+                              <w:rPr>
+                                <w:rFonts w:ascii="Roboto Light" w:hAnsi="Roboto Light"/>
+                                <w:sz w:val="20"/>
+                                <w:szCs w:val="20"/>
                               </w:rPr>
                               <w:t>HTML–Bootstrap/Materialize–CSS</w:t>
                             </w:r>
@@ -2036,11 +2470,15 @@
                               <w:jc w:val="center"/>
                               <w:rPr>
                                 <w:rFonts w:ascii="Roboto Light" w:hAnsi="Roboto Light"/>
-                              </w:rPr>
-                            </w:pPr>
-                            <w:r>
-                              <w:rPr>
-                                <w:rFonts w:ascii="Roboto Light" w:hAnsi="Roboto Light"/>
+                                <w:sz w:val="20"/>
+                                <w:szCs w:val="20"/>
+                              </w:rPr>
+                            </w:pPr>
+                            <w:r>
+                              <w:rPr>
+                                <w:rFonts w:ascii="Roboto Light" w:hAnsi="Roboto Light"/>
+                                <w:sz w:val="20"/>
+                                <w:szCs w:val="20"/>
                               </w:rPr>
                               <w:t>XAML</w:t>
                             </w:r>
@@ -2051,17 +2489,42 @@
                               <w:jc w:val="center"/>
                               <w:rPr>
                                 <w:rFonts w:ascii="Roboto Light" w:hAnsi="Roboto Light"/>
-                              </w:rPr>
-                            </w:pPr>
-                            <w:r>
-                              <w:rPr>
-                                <w:rFonts w:ascii="Roboto Light" w:hAnsi="Roboto Light"/>
+                                <w:sz w:val="20"/>
+                                <w:szCs w:val="20"/>
+                              </w:rPr>
+                            </w:pPr>
+                            <w:r>
+                              <w:rPr>
+                                <w:rFonts w:ascii="Roboto Light" w:hAnsi="Roboto Light"/>
+                                <w:sz w:val="20"/>
+                                <w:szCs w:val="20"/>
+                              </w:rPr>
+                              <w:t>NodeJS - Express</w:t>
+                            </w:r>
+                          </w:p>
+                          <w:p>
+                            <w:pPr>
+                              <w:spacing w:after="0"/>
+                              <w:jc w:val="center"/>
+                              <w:rPr>
+                                <w:rFonts w:ascii="Roboto Light" w:hAnsi="Roboto Light"/>
+                                <w:sz w:val="20"/>
+                                <w:szCs w:val="20"/>
+                              </w:rPr>
+                            </w:pPr>
+                            <w:r>
+                              <w:rPr>
+                                <w:rFonts w:ascii="Roboto Light" w:hAnsi="Roboto Light"/>
+                                <w:sz w:val="20"/>
+                                <w:szCs w:val="20"/>
                               </w:rPr>
                               <w:t>AngularJS – Angular</w:t>
                             </w:r>
                             <w:r>
                               <w:rPr>
                                 <w:rFonts w:ascii="Roboto Light" w:hAnsi="Roboto Light"/>
+                                <w:sz w:val="20"/>
+                                <w:szCs w:val="20"/>
                               </w:rPr>
                               <w:t xml:space="preserve"> TypeScript</w:t>
                             </w:r>
@@ -2072,11 +2535,15 @@
                               <w:jc w:val="center"/>
                               <w:rPr>
                                 <w:rFonts w:ascii="Roboto Light" w:hAnsi="Roboto Light"/>
-                              </w:rPr>
-                            </w:pPr>
-                            <w:r>
-                              <w:rPr>
-                                <w:rFonts w:ascii="Roboto Light" w:hAnsi="Roboto Light"/>
+                                <w:sz w:val="20"/>
+                                <w:szCs w:val="20"/>
+                              </w:rPr>
+                            </w:pPr>
+                            <w:r>
+                              <w:rPr>
+                                <w:rFonts w:ascii="Roboto Light" w:hAnsi="Roboto Light"/>
+                                <w:sz w:val="20"/>
+                                <w:szCs w:val="20"/>
                               </w:rPr>
                               <w:t xml:space="preserve">Ruby </w:t>
                             </w:r>
@@ -2084,6 +2551,8 @@
                             <w:r>
                               <w:rPr>
                                 <w:rFonts w:ascii="Roboto Light" w:hAnsi="Roboto Light"/>
+                                <w:sz w:val="20"/>
+                                <w:szCs w:val="20"/>
                               </w:rPr>
                               <w:t>On</w:t>
                             </w:r>
@@ -2091,6 +2560,8 @@
                             <w:r>
                               <w:rPr>
                                 <w:rFonts w:ascii="Roboto Light" w:hAnsi="Roboto Light"/>
+                                <w:sz w:val="20"/>
+                                <w:szCs w:val="20"/>
                               </w:rPr>
                               <w:t xml:space="preserve"> Rails</w:t>
                             </w:r>
@@ -2101,11 +2572,15 @@
                               <w:jc w:val="center"/>
                               <w:rPr>
                                 <w:rFonts w:ascii="Roboto Light" w:hAnsi="Roboto Light"/>
-                              </w:rPr>
-                            </w:pPr>
-                            <w:r>
-                              <w:rPr>
-                                <w:rFonts w:ascii="Roboto Light" w:hAnsi="Roboto Light"/>
+                                <w:sz w:val="20"/>
+                                <w:szCs w:val="20"/>
+                              </w:rPr>
+                            </w:pPr>
+                            <w:r>
+                              <w:rPr>
+                                <w:rFonts w:ascii="Roboto Light" w:hAnsi="Roboto Light"/>
+                                <w:sz w:val="20"/>
+                                <w:szCs w:val="20"/>
                               </w:rPr>
                               <w:t xml:space="preserve">R – </w:t>
                             </w:r>
@@ -2113,6 +2588,8 @@
                             <w:r>
                               <w:rPr>
                                 <w:rFonts w:ascii="Roboto Light" w:hAnsi="Roboto Light"/>
+                                <w:sz w:val="20"/>
+                                <w:szCs w:val="20"/>
                               </w:rPr>
                               <w:t>RShiny</w:t>
                             </w:r>
@@ -2124,11 +2601,15 @@
                               <w:jc w:val="center"/>
                               <w:rPr>
                                 <w:rFonts w:ascii="Roboto Light" w:hAnsi="Roboto Light"/>
-                              </w:rPr>
-                            </w:pPr>
-                            <w:r>
-                              <w:rPr>
-                                <w:rFonts w:ascii="Roboto Light" w:hAnsi="Roboto Light"/>
+                                <w:sz w:val="20"/>
+                                <w:szCs w:val="20"/>
+                              </w:rPr>
+                            </w:pPr>
+                            <w:r>
+                              <w:rPr>
+                                <w:rFonts w:ascii="Roboto Light" w:hAnsi="Roboto Light"/>
+                                <w:sz w:val="20"/>
+                                <w:szCs w:val="20"/>
                               </w:rPr>
                               <w:t>Python – Pandas – NumPy</w:t>
                             </w:r>
@@ -2139,17 +2620,23 @@
                               <w:jc w:val="center"/>
                               <w:rPr>
                                 <w:rFonts w:ascii="Roboto Light" w:hAnsi="Roboto Light"/>
-                              </w:rPr>
-                            </w:pPr>
-                            <w:r>
-                              <w:rPr>
-                                <w:rFonts w:ascii="Roboto Light" w:hAnsi="Roboto Light"/>
+                                <w:sz w:val="20"/>
+                                <w:szCs w:val="20"/>
+                              </w:rPr>
+                            </w:pPr>
+                            <w:r>
+                              <w:rPr>
+                                <w:rFonts w:ascii="Roboto Light" w:hAnsi="Roboto Light"/>
+                                <w:sz w:val="20"/>
+                                <w:szCs w:val="20"/>
                               </w:rPr>
                               <w:t>SQL</w:t>
                             </w:r>
                             <w:r>
                               <w:rPr>
                                 <w:rFonts w:ascii="Roboto Light" w:hAnsi="Roboto Light"/>
+                                <w:sz w:val="20"/>
+                                <w:szCs w:val="20"/>
                               </w:rPr>
                               <w:t xml:space="preserve"> – Transact SQL</w:t>
                             </w:r>
@@ -2160,11 +2647,15 @@
                               <w:jc w:val="center"/>
                               <w:rPr>
                                 <w:rFonts w:ascii="Roboto Light" w:hAnsi="Roboto Light"/>
-                              </w:rPr>
-                            </w:pPr>
-                            <w:r>
-                              <w:rPr>
-                                <w:rFonts w:ascii="Roboto Light" w:hAnsi="Roboto Light"/>
+                                <w:sz w:val="20"/>
+                                <w:szCs w:val="20"/>
+                              </w:rPr>
+                            </w:pPr>
+                            <w:r>
+                              <w:rPr>
+                                <w:rFonts w:ascii="Roboto Light" w:hAnsi="Roboto Light"/>
+                                <w:sz w:val="20"/>
+                                <w:szCs w:val="20"/>
                               </w:rPr>
                               <w:t>Flutter – Dart</w:t>
                             </w:r>
@@ -2175,23 +2666,31 @@
                               <w:jc w:val="center"/>
                               <w:rPr>
                                 <w:rFonts w:ascii="Roboto Light" w:hAnsi="Roboto Light"/>
-                              </w:rPr>
-                            </w:pPr>
-                            <w:r>
-                              <w:rPr>
-                                <w:rFonts w:ascii="Roboto Light" w:hAnsi="Roboto Light"/>
+                                <w:sz w:val="20"/>
+                                <w:szCs w:val="20"/>
+                              </w:rPr>
+                            </w:pPr>
+                            <w:r>
+                              <w:rPr>
+                                <w:rFonts w:ascii="Roboto Light" w:hAnsi="Roboto Light"/>
+                                <w:sz w:val="20"/>
+                                <w:szCs w:val="20"/>
                               </w:rPr>
                               <w:t>Ionic</w:t>
                             </w:r>
                             <w:r>
                               <w:rPr>
                                 <w:rFonts w:ascii="Roboto Light" w:hAnsi="Roboto Light"/>
+                                <w:sz w:val="20"/>
+                                <w:szCs w:val="20"/>
                               </w:rPr>
                               <w:t xml:space="preserve"> </w:t>
                             </w:r>
                             <w:r>
                               <w:rPr>
                                 <w:rFonts w:ascii="Roboto Light" w:hAnsi="Roboto Light"/>
+                                <w:sz w:val="20"/>
+                                <w:szCs w:val="20"/>
                               </w:rPr>
                               <w:t>TypeScript</w:t>
                             </w:r>
@@ -2202,11 +2701,15 @@
                               <w:jc w:val="center"/>
                               <w:rPr>
                                 <w:rFonts w:ascii="Roboto Light" w:hAnsi="Roboto Light"/>
-                              </w:rPr>
-                            </w:pPr>
-                            <w:r>
-                              <w:rPr>
-                                <w:rFonts w:ascii="Roboto Light" w:hAnsi="Roboto Light"/>
+                                <w:sz w:val="20"/>
+                                <w:szCs w:val="20"/>
+                              </w:rPr>
+                            </w:pPr>
+                            <w:r>
+                              <w:rPr>
+                                <w:rFonts w:ascii="Roboto Light" w:hAnsi="Roboto Light"/>
+                                <w:sz w:val="20"/>
+                                <w:szCs w:val="20"/>
                               </w:rPr>
                               <w:t>Node</w:t>
                             </w:r>
@@ -2216,24 +2719,28 @@
                               <w:spacing w:after="0"/>
                               <w:rPr>
                                 <w:rFonts w:ascii="Roboto Light" w:hAnsi="Roboto Light"/>
-                              </w:rPr>
-                            </w:pPr>
-                          </w:p>
-                          <w:p>
-                            <w:pPr>
-                              <w:spacing w:after="0"/>
-                              <w:jc w:val="center"/>
-                              <w:rPr>
-                                <w:rFonts w:ascii="Roboto Light" w:hAnsi="Roboto Light"/>
-                                <w:color w:val="00BCD4"/>
-                                <w:sz w:val="32"/>
-                              </w:rPr>
-                            </w:pPr>
-                            <w:r>
-                              <w:rPr>
-                                <w:rFonts w:ascii="Roboto Light" w:hAnsi="Roboto Light"/>
-                                <w:color w:val="00BCD4"/>
-                                <w:sz w:val="32"/>
+                                <w:sz w:val="20"/>
+                                <w:szCs w:val="20"/>
+                              </w:rPr>
+                            </w:pPr>
+                          </w:p>
+                          <w:p>
+                            <w:pPr>
+                              <w:spacing w:after="0"/>
+                              <w:jc w:val="center"/>
+                              <w:rPr>
+                                <w:rFonts w:ascii="Roboto Light" w:hAnsi="Roboto Light"/>
+                                <w:color w:val="00BCD4"/>
+                                <w:sz w:val="20"/>
+                                <w:szCs w:val="20"/>
+                              </w:rPr>
+                            </w:pPr>
+                            <w:r>
+                              <w:rPr>
+                                <w:rFonts w:ascii="Roboto Light" w:hAnsi="Roboto Light"/>
+                                <w:color w:val="00BCD4"/>
+                                <w:sz w:val="20"/>
+                                <w:szCs w:val="20"/>
                               </w:rPr>
                               <w:t>CONTACT</w:t>
                             </w:r>
@@ -2244,21 +2751,26 @@
                               <w:jc w:val="center"/>
                               <w:rPr>
                                 <w:rFonts w:ascii="Roboto Light" w:hAnsi="Roboto Light"/>
-                                <w:sz w:val="12"/>
-                              </w:rPr>
-                            </w:pPr>
-                          </w:p>
-                          <w:p>
-                            <w:pPr>
-                              <w:spacing w:after="0"/>
-                              <w:jc w:val="center"/>
-                              <w:rPr>
-                                <w:rFonts w:ascii="Roboto Light" w:hAnsi="Roboto Light"/>
-                              </w:rPr>
-                            </w:pPr>
-                            <w:r>
-                              <w:rPr>
-                                <w:rFonts w:ascii="Roboto Light" w:hAnsi="Roboto Light"/>
+                                <w:sz w:val="20"/>
+                                <w:szCs w:val="20"/>
+                              </w:rPr>
+                            </w:pPr>
+                          </w:p>
+                          <w:p>
+                            <w:pPr>
+                              <w:spacing w:after="0"/>
+                              <w:jc w:val="center"/>
+                              <w:rPr>
+                                <w:rFonts w:ascii="Roboto Light" w:hAnsi="Roboto Light"/>
+                                <w:sz w:val="20"/>
+                                <w:szCs w:val="20"/>
+                              </w:rPr>
+                            </w:pPr>
+                            <w:r>
+                              <w:rPr>
+                                <w:rFonts w:ascii="Roboto Light" w:hAnsi="Roboto Light"/>
+                                <w:sz w:val="20"/>
+                                <w:szCs w:val="20"/>
                               </w:rPr>
                               <w:t>813.403.7424</w:t>
                             </w:r>
@@ -2269,11 +2781,15 @@
                               <w:jc w:val="center"/>
                               <w:rPr>
                                 <w:rFonts w:ascii="Roboto Light" w:hAnsi="Roboto Light"/>
-                              </w:rPr>
-                            </w:pPr>
-                            <w:r>
-                              <w:rPr>
-                                <w:rFonts w:ascii="Roboto Light" w:hAnsi="Roboto Light"/>
+                                <w:sz w:val="20"/>
+                                <w:szCs w:val="20"/>
+                              </w:rPr>
+                            </w:pPr>
+                            <w:r>
+                              <w:rPr>
+                                <w:rFonts w:ascii="Roboto Light" w:hAnsi="Roboto Light"/>
+                                <w:sz w:val="20"/>
+                                <w:szCs w:val="20"/>
                               </w:rPr>
                               <w:t>cstark920@outlook.com</w:t>
                             </w:r>
@@ -2297,7 +2813,7 @@
           </mc:Choice>
           <mc:Fallback>
             <w:pict>
-              <v:shape w14:anchorId="7F7633C0" id="_x0000_s1027" type="#_x0000_t202" style="position:absolute;margin-left:13.6pt;margin-top:76.75pt;width:190.15pt;height:701.65pt;z-index:251662336;visibility:visible;mso-wrap-style:square;mso-width-percent:0;mso-height-percent:0;mso-wrap-distance-left:9pt;mso-wrap-distance-top:3.6pt;mso-wrap-distance-right:9pt;mso-wrap-distance-bottom:3.6pt;mso-position-horizontal:absolute;mso-position-horizontal-relative:text;mso-position-vertical:absolute;mso-position-vertical-relative:text;mso-width-percent:0;mso-height-percent:0;mso-width-relative:margin;mso-height-relative:margin;v-text-anchor:top" o:gfxdata="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" filled="f" stroked="f">
+              <v:shape w14:anchorId="7F7633C0" id="_x0000_s1027" type="#_x0000_t202" style="position:absolute;margin-left:13.6pt;margin-top:76.75pt;width:190.15pt;height:701.65pt;z-index:251662336;visibility:visible;mso-wrap-style:square;mso-width-percent:0;mso-height-percent:0;mso-wrap-distance-left:9pt;mso-wrap-distance-top:3.6pt;mso-wrap-distance-right:9pt;mso-wrap-distance-bottom:3.6pt;mso-position-horizontal:absolute;mso-position-horizontal-relative:text;mso-position-vertical:absolute;mso-position-vertical-relative:text;mso-width-percent:0;mso-height-percent:0;mso-width-relative:margin;mso-height-relative:margin;v-text-anchor:top" o:gfxdata="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" filled="f" stroked="f">
                 <v:textbox>
                   <w:txbxContent>
                     <w:p>
@@ -2307,13 +2823,16 @@
                         <w:rPr>
                           <w:rFonts w:ascii="Roboto Light" w:hAnsi="Roboto Light"/>
                           <w:color w:val="00BCD4"/>
-                        </w:rPr>
-                      </w:pPr>
-                      <w:r>
-                        <w:rPr>
-                          <w:rFonts w:ascii="Roboto Light" w:hAnsi="Roboto Light"/>
-                          <w:color w:val="00BCD4"/>
-                          <w:sz w:val="32"/>
+                          <w:sz w:val="20"/>
+                          <w:szCs w:val="20"/>
+                        </w:rPr>
+                      </w:pPr>
+                      <w:r>
+                        <w:rPr>
+                          <w:rFonts w:ascii="Roboto Light" w:hAnsi="Roboto Light"/>
+                          <w:color w:val="00BCD4"/>
+                          <w:sz w:val="20"/>
+                          <w:szCs w:val="20"/>
                         </w:rPr>
                         <w:t>EDUCATION</w:t>
                       </w:r>
@@ -2324,7 +2843,8 @@
                         <w:jc w:val="center"/>
                         <w:rPr>
                           <w:rFonts w:ascii="Roboto Light" w:hAnsi="Roboto Light"/>
-                          <w:sz w:val="12"/>
+                          <w:sz w:val="20"/>
+                          <w:szCs w:val="20"/>
                         </w:rPr>
                       </w:pPr>
                     </w:p>
@@ -2335,12 +2855,16 @@
                         <w:rPr>
                           <w:rFonts w:ascii="Roboto Light" w:hAnsi="Roboto Light"/>
                           <w:i/>
+                          <w:sz w:val="20"/>
+                          <w:szCs w:val="20"/>
                         </w:rPr>
                       </w:pPr>
                       <w:r>
                         <w:rPr>
                           <w:rFonts w:ascii="Roboto Light" w:hAnsi="Roboto Light"/>
                           <w:i/>
+                          <w:sz w:val="20"/>
+                          <w:szCs w:val="20"/>
                         </w:rPr>
                         <w:t>Bachelor of Science in Software Engineering</w:t>
                       </w:r>
@@ -2351,11 +2875,15 @@
                         <w:jc w:val="center"/>
                         <w:rPr>
                           <w:rFonts w:ascii="Roboto Light" w:hAnsi="Roboto Light"/>
-                        </w:rPr>
-                      </w:pPr>
-                      <w:r>
-                        <w:rPr>
-                          <w:rFonts w:ascii="Roboto Light" w:hAnsi="Roboto Light"/>
+                          <w:sz w:val="20"/>
+                          <w:szCs w:val="20"/>
+                        </w:rPr>
+                      </w:pPr>
+                      <w:r>
+                        <w:rPr>
+                          <w:rFonts w:ascii="Roboto Light" w:hAnsi="Roboto Light"/>
+                          <w:sz w:val="20"/>
+                          <w:szCs w:val="20"/>
                         </w:rPr>
                         <w:t>Embry-Riddle Aeronautical University</w:t>
                       </w:r>
@@ -2366,24 +2894,28 @@
                         <w:rPr>
                           <w:rFonts w:ascii="Roboto Light" w:hAnsi="Roboto Light"/>
                           <w:i/>
-                        </w:rPr>
-                      </w:pPr>
-                    </w:p>
-                    <w:p>
-                      <w:pPr>
-                        <w:spacing w:after="0"/>
-                        <w:jc w:val="center"/>
-                        <w:rPr>
-                          <w:rFonts w:ascii="Roboto Light" w:hAnsi="Roboto Light"/>
-                          <w:color w:val="00BCD4"/>
-                          <w:sz w:val="32"/>
-                        </w:rPr>
-                      </w:pPr>
-                      <w:r>
-                        <w:rPr>
-                          <w:rFonts w:ascii="Roboto Light" w:hAnsi="Roboto Light"/>
-                          <w:color w:val="00BCD4"/>
-                          <w:sz w:val="32"/>
+                          <w:sz w:val="20"/>
+                          <w:szCs w:val="20"/>
+                        </w:rPr>
+                      </w:pPr>
+                    </w:p>
+                    <w:p>
+                      <w:pPr>
+                        <w:spacing w:after="0"/>
+                        <w:jc w:val="center"/>
+                        <w:rPr>
+                          <w:rFonts w:ascii="Roboto Light" w:hAnsi="Roboto Light"/>
+                          <w:color w:val="00BCD4"/>
+                          <w:sz w:val="20"/>
+                          <w:szCs w:val="20"/>
+                        </w:rPr>
+                      </w:pPr>
+                      <w:r>
+                        <w:rPr>
+                          <w:rFonts w:ascii="Roboto Light" w:hAnsi="Roboto Light"/>
+                          <w:color w:val="00BCD4"/>
+                          <w:sz w:val="20"/>
+                          <w:szCs w:val="20"/>
                         </w:rPr>
                         <w:t>PORTFOLIO</w:t>
                       </w:r>
@@ -2394,21 +2926,26 @@
                         <w:jc w:val="center"/>
                         <w:rPr>
                           <w:rFonts w:ascii="Roboto Light" w:hAnsi="Roboto Light"/>
-                          <w:sz w:val="12"/>
-                        </w:rPr>
-                      </w:pPr>
-                    </w:p>
-                    <w:p>
-                      <w:pPr>
-                        <w:spacing w:after="0"/>
-                        <w:jc w:val="center"/>
-                        <w:rPr>
-                          <w:rFonts w:ascii="Roboto Light" w:hAnsi="Roboto Light"/>
-                        </w:rPr>
-                      </w:pPr>
-                      <w:r>
-                        <w:rPr>
-                          <w:rFonts w:ascii="Roboto Light" w:hAnsi="Roboto Light"/>
+                          <w:sz w:val="20"/>
+                          <w:szCs w:val="20"/>
+                        </w:rPr>
+                      </w:pPr>
+                    </w:p>
+                    <w:p>
+                      <w:pPr>
+                        <w:spacing w:after="0"/>
+                        <w:jc w:val="center"/>
+                        <w:rPr>
+                          <w:rFonts w:ascii="Roboto Light" w:hAnsi="Roboto Light"/>
+                          <w:sz w:val="20"/>
+                          <w:szCs w:val="20"/>
+                        </w:rPr>
+                      </w:pPr>
+                      <w:r>
+                        <w:rPr>
+                          <w:rFonts w:ascii="Roboto Light" w:hAnsi="Roboto Light"/>
+                          <w:sz w:val="20"/>
+                          <w:szCs w:val="20"/>
                         </w:rPr>
                         <w:t>Starkc1.github.io</w:t>
                       </w:r>
@@ -2418,28 +2955,35 @@
                         <w:spacing w:after="0"/>
                         <w:rPr>
                           <w:rFonts w:ascii="Roboto Light" w:hAnsi="Roboto Light"/>
-                        </w:rPr>
-                      </w:pPr>
-                    </w:p>
-                    <w:p>
-                      <w:pPr>
-                        <w:spacing w:after="0"/>
-                        <w:jc w:val="center"/>
-                        <w:rPr>
-                          <w:rFonts w:ascii="Roboto Light" w:hAnsi="Roboto Light"/>
-                        </w:rPr>
-                      </w:pPr>
-                      <w:r>
-                        <w:rPr>
-                          <w:rFonts w:ascii="Roboto Light" w:hAnsi="Roboto Light"/>
-                          <w:color w:val="00BCD4"/>
-                          <w:sz w:val="32"/>
+                          <w:sz w:val="20"/>
+                          <w:szCs w:val="20"/>
+                        </w:rPr>
+                      </w:pPr>
+                    </w:p>
+                    <w:p>
+                      <w:pPr>
+                        <w:spacing w:after="0"/>
+                        <w:jc w:val="center"/>
+                        <w:rPr>
+                          <w:rFonts w:ascii="Roboto Light" w:hAnsi="Roboto Light"/>
+                          <w:sz w:val="20"/>
+                          <w:szCs w:val="20"/>
+                        </w:rPr>
+                      </w:pPr>
+                      <w:r>
+                        <w:rPr>
+                          <w:rFonts w:ascii="Roboto Light" w:hAnsi="Roboto Light"/>
+                          <w:color w:val="00BCD4"/>
+                          <w:sz w:val="20"/>
+                          <w:szCs w:val="20"/>
                         </w:rPr>
                         <w:t>SOFTWARE</w:t>
                       </w:r>
                       <w:r>
                         <w:rPr>
                           <w:rFonts w:ascii="Roboto Light" w:hAnsi="Roboto Light"/>
+                          <w:sz w:val="20"/>
+                          <w:szCs w:val="20"/>
                         </w:rPr>
                         <w:t xml:space="preserve"> </w:t>
                       </w:r>
@@ -2450,21 +2994,26 @@
                         <w:jc w:val="center"/>
                         <w:rPr>
                           <w:rFonts w:ascii="Roboto Light" w:hAnsi="Roboto Light"/>
-                          <w:sz w:val="12"/>
-                        </w:rPr>
-                      </w:pPr>
-                    </w:p>
-                    <w:p>
-                      <w:pPr>
-                        <w:spacing w:after="0"/>
-                        <w:jc w:val="center"/>
-                        <w:rPr>
-                          <w:rFonts w:ascii="Roboto Light" w:hAnsi="Roboto Light"/>
-                        </w:rPr>
-                      </w:pPr>
-                      <w:r>
-                        <w:rPr>
-                          <w:rFonts w:ascii="Roboto Light" w:hAnsi="Roboto Light"/>
+                          <w:sz w:val="20"/>
+                          <w:szCs w:val="20"/>
+                        </w:rPr>
+                      </w:pPr>
+                    </w:p>
+                    <w:p>
+                      <w:pPr>
+                        <w:spacing w:after="0"/>
+                        <w:jc w:val="center"/>
+                        <w:rPr>
+                          <w:rFonts w:ascii="Roboto Light" w:hAnsi="Roboto Light"/>
+                          <w:sz w:val="20"/>
+                          <w:szCs w:val="20"/>
+                        </w:rPr>
+                      </w:pPr>
+                      <w:r>
+                        <w:rPr>
+                          <w:rFonts w:ascii="Roboto Light" w:hAnsi="Roboto Light"/>
+                          <w:sz w:val="20"/>
+                          <w:szCs w:val="20"/>
                         </w:rPr>
                         <w:t>Microsoft Visual Studio</w:t>
                       </w:r>
@@ -2475,11 +3024,15 @@
                         <w:jc w:val="center"/>
                         <w:rPr>
                           <w:rFonts w:ascii="Roboto Light" w:hAnsi="Roboto Light"/>
-                        </w:rPr>
-                      </w:pPr>
-                      <w:r>
-                        <w:rPr>
-                          <w:rFonts w:ascii="Roboto Light" w:hAnsi="Roboto Light"/>
+                          <w:sz w:val="20"/>
+                          <w:szCs w:val="20"/>
+                        </w:rPr>
+                      </w:pPr>
+                      <w:r>
+                        <w:rPr>
+                          <w:rFonts w:ascii="Roboto Light" w:hAnsi="Roboto Light"/>
+                          <w:sz w:val="20"/>
+                          <w:szCs w:val="20"/>
                         </w:rPr>
                         <w:t>Microsoft Visual Studio Code</w:t>
                       </w:r>
@@ -2490,11 +3043,15 @@
                         <w:jc w:val="center"/>
                         <w:rPr>
                           <w:rFonts w:ascii="Roboto Light" w:hAnsi="Roboto Light"/>
-                        </w:rPr>
-                      </w:pPr>
-                      <w:r>
-                        <w:rPr>
-                          <w:rFonts w:ascii="Roboto Light" w:hAnsi="Roboto Light"/>
+                          <w:sz w:val="20"/>
+                          <w:szCs w:val="20"/>
+                        </w:rPr>
+                      </w:pPr>
+                      <w:r>
+                        <w:rPr>
+                          <w:rFonts w:ascii="Roboto Light" w:hAnsi="Roboto Light"/>
+                          <w:sz w:val="20"/>
+                          <w:szCs w:val="20"/>
                         </w:rPr>
                         <w:t>IntelliJ</w:t>
                       </w:r>
@@ -2505,11 +3062,15 @@
                         <w:jc w:val="center"/>
                         <w:rPr>
                           <w:rFonts w:ascii="Roboto Light" w:hAnsi="Roboto Light"/>
-                        </w:rPr>
-                      </w:pPr>
-                      <w:r>
-                        <w:rPr>
-                          <w:rFonts w:ascii="Roboto Light" w:hAnsi="Roboto Light"/>
+                          <w:sz w:val="20"/>
+                          <w:szCs w:val="20"/>
+                        </w:rPr>
+                      </w:pPr>
+                      <w:r>
+                        <w:rPr>
+                          <w:rFonts w:ascii="Roboto Light" w:hAnsi="Roboto Light"/>
+                          <w:sz w:val="20"/>
+                          <w:szCs w:val="20"/>
                         </w:rPr>
                         <w:t>RStudio</w:t>
                       </w:r>
@@ -2520,11 +3081,15 @@
                         <w:jc w:val="center"/>
                         <w:rPr>
                           <w:rFonts w:ascii="Roboto Light" w:hAnsi="Roboto Light"/>
-                        </w:rPr>
-                      </w:pPr>
-                      <w:r>
-                        <w:rPr>
-                          <w:rFonts w:ascii="Roboto Light" w:hAnsi="Roboto Light"/>
+                          <w:sz w:val="20"/>
+                          <w:szCs w:val="20"/>
+                        </w:rPr>
+                      </w:pPr>
+                      <w:r>
+                        <w:rPr>
+                          <w:rFonts w:ascii="Roboto Light" w:hAnsi="Roboto Light"/>
+                          <w:sz w:val="20"/>
+                          <w:szCs w:val="20"/>
                         </w:rPr>
                         <w:t>XCode – Android Studio</w:t>
                       </w:r>
@@ -2535,11 +3100,15 @@
                         <w:jc w:val="center"/>
                         <w:rPr>
                           <w:rFonts w:ascii="Roboto Light" w:hAnsi="Roboto Light"/>
-                        </w:rPr>
-                      </w:pPr>
-                      <w:r>
-                        <w:rPr>
-                          <w:rFonts w:ascii="Roboto Light" w:hAnsi="Roboto Light"/>
+                          <w:sz w:val="20"/>
+                          <w:szCs w:val="20"/>
+                        </w:rPr>
+                      </w:pPr>
+                      <w:r>
+                        <w:rPr>
+                          <w:rFonts w:ascii="Roboto Light" w:hAnsi="Roboto Light"/>
+                          <w:sz w:val="20"/>
+                          <w:szCs w:val="20"/>
                         </w:rPr>
                         <w:t>Teradata</w:t>
                       </w:r>
@@ -2550,11 +3119,15 @@
                         <w:jc w:val="center"/>
                         <w:rPr>
                           <w:rFonts w:ascii="Roboto Light" w:hAnsi="Roboto Light"/>
-                        </w:rPr>
-                      </w:pPr>
-                      <w:r>
-                        <w:rPr>
-                          <w:rFonts w:ascii="Roboto Light" w:hAnsi="Roboto Light"/>
+                          <w:sz w:val="20"/>
+                          <w:szCs w:val="20"/>
+                        </w:rPr>
+                      </w:pPr>
+                      <w:r>
+                        <w:rPr>
+                          <w:rFonts w:ascii="Roboto Light" w:hAnsi="Roboto Light"/>
+                          <w:sz w:val="20"/>
+                          <w:szCs w:val="20"/>
                         </w:rPr>
                         <w:t>Alteryx</w:t>
                       </w:r>
@@ -2565,17 +3138,23 @@
                         <w:jc w:val="center"/>
                         <w:rPr>
                           <w:rFonts w:ascii="Roboto Light" w:hAnsi="Roboto Light"/>
-                        </w:rPr>
-                      </w:pPr>
-                      <w:r>
-                        <w:rPr>
-                          <w:rFonts w:ascii="Roboto Light" w:hAnsi="Roboto Light"/>
+                          <w:sz w:val="20"/>
+                          <w:szCs w:val="20"/>
+                        </w:rPr>
+                      </w:pPr>
+                      <w:r>
+                        <w:rPr>
+                          <w:rFonts w:ascii="Roboto Light" w:hAnsi="Roboto Light"/>
+                          <w:sz w:val="20"/>
+                          <w:szCs w:val="20"/>
                         </w:rPr>
                         <w:t xml:space="preserve">Microsoft </w:t>
                       </w:r>
                       <w:r>
                         <w:rPr>
                           <w:rFonts w:ascii="Roboto Light" w:hAnsi="Roboto Light"/>
+                          <w:sz w:val="20"/>
+                          <w:szCs w:val="20"/>
                         </w:rPr>
                         <w:t>Azure</w:t>
                       </w:r>
@@ -2586,11 +3165,15 @@
                         <w:jc w:val="center"/>
                         <w:rPr>
                           <w:rFonts w:ascii="Roboto Light" w:hAnsi="Roboto Light"/>
-                        </w:rPr>
-                      </w:pPr>
-                      <w:r>
-                        <w:rPr>
-                          <w:rFonts w:ascii="Roboto Light" w:hAnsi="Roboto Light"/>
+                          <w:sz w:val="20"/>
+                          <w:szCs w:val="20"/>
+                        </w:rPr>
+                      </w:pPr>
+                      <w:r>
+                        <w:rPr>
+                          <w:rFonts w:ascii="Roboto Light" w:hAnsi="Roboto Light"/>
+                          <w:sz w:val="20"/>
+                          <w:szCs w:val="20"/>
                         </w:rPr>
                         <w:t>Google Cloud Platform</w:t>
                       </w:r>
@@ -2601,11 +3184,15 @@
                         <w:jc w:val="center"/>
                         <w:rPr>
                           <w:rFonts w:ascii="Roboto Light" w:hAnsi="Roboto Light"/>
-                        </w:rPr>
-                      </w:pPr>
-                      <w:r>
-                        <w:rPr>
-                          <w:rFonts w:ascii="Roboto Light" w:hAnsi="Roboto Light"/>
+                          <w:sz w:val="20"/>
+                          <w:szCs w:val="20"/>
+                        </w:rPr>
+                      </w:pPr>
+                      <w:r>
+                        <w:rPr>
+                          <w:rFonts w:ascii="Roboto Light" w:hAnsi="Roboto Light"/>
+                          <w:sz w:val="20"/>
+                          <w:szCs w:val="20"/>
                         </w:rPr>
                         <w:t>Google Firebase</w:t>
                       </w:r>
@@ -2616,11 +3203,15 @@
                         <w:jc w:val="center"/>
                         <w:rPr>
                           <w:rFonts w:ascii="Roboto Light" w:hAnsi="Roboto Light"/>
-                        </w:rPr>
-                      </w:pPr>
-                      <w:r>
-                        <w:rPr>
-                          <w:rFonts w:ascii="Roboto Light" w:hAnsi="Roboto Light"/>
+                          <w:sz w:val="20"/>
+                          <w:szCs w:val="20"/>
+                        </w:rPr>
+                      </w:pPr>
+                      <w:r>
+                        <w:rPr>
+                          <w:rFonts w:ascii="Roboto Light" w:hAnsi="Roboto Light"/>
+                          <w:sz w:val="20"/>
+                          <w:szCs w:val="20"/>
                         </w:rPr>
                         <w:t>Github</w:t>
                       </w:r>
@@ -2631,24 +3222,28 @@
                         <w:jc w:val="center"/>
                         <w:rPr>
                           <w:rFonts w:ascii="Roboto Light" w:hAnsi="Roboto Light"/>
-                        </w:rPr>
-                      </w:pPr>
-                    </w:p>
-                    <w:p>
-                      <w:pPr>
-                        <w:spacing w:after="0"/>
-                        <w:jc w:val="center"/>
-                        <w:rPr>
-                          <w:rFonts w:ascii="Roboto Light" w:hAnsi="Roboto Light"/>
-                          <w:color w:val="00BCD4"/>
-                          <w:sz w:val="32"/>
-                        </w:rPr>
-                      </w:pPr>
-                      <w:r>
-                        <w:rPr>
-                          <w:rFonts w:ascii="Roboto Light" w:hAnsi="Roboto Light"/>
-                          <w:color w:val="00BCD4"/>
-                          <w:sz w:val="32"/>
+                          <w:sz w:val="20"/>
+                          <w:szCs w:val="20"/>
+                        </w:rPr>
+                      </w:pPr>
+                    </w:p>
+                    <w:p>
+                      <w:pPr>
+                        <w:spacing w:after="0"/>
+                        <w:jc w:val="center"/>
+                        <w:rPr>
+                          <w:rFonts w:ascii="Roboto Light" w:hAnsi="Roboto Light"/>
+                          <w:color w:val="00BCD4"/>
+                          <w:sz w:val="20"/>
+                          <w:szCs w:val="20"/>
+                        </w:rPr>
+                      </w:pPr>
+                      <w:r>
+                        <w:rPr>
+                          <w:rFonts w:ascii="Roboto Light" w:hAnsi="Roboto Light"/>
+                          <w:color w:val="00BCD4"/>
+                          <w:sz w:val="20"/>
+                          <w:szCs w:val="20"/>
                         </w:rPr>
                         <w:t>LANGUAGES</w:t>
                       </w:r>
@@ -2659,21 +3254,26 @@
                         <w:jc w:val="center"/>
                         <w:rPr>
                           <w:rFonts w:ascii="Roboto Light" w:hAnsi="Roboto Light"/>
-                          <w:sz w:val="12"/>
-                        </w:rPr>
-                      </w:pPr>
-                    </w:p>
-                    <w:p>
-                      <w:pPr>
-                        <w:spacing w:after="0"/>
-                        <w:jc w:val="center"/>
-                        <w:rPr>
-                          <w:rFonts w:ascii="Roboto Light" w:hAnsi="Roboto Light"/>
-                        </w:rPr>
-                      </w:pPr>
-                      <w:r>
-                        <w:rPr>
-                          <w:rFonts w:ascii="Roboto Light" w:hAnsi="Roboto Light"/>
+                          <w:sz w:val="20"/>
+                          <w:szCs w:val="20"/>
+                        </w:rPr>
+                      </w:pPr>
+                    </w:p>
+                    <w:p>
+                      <w:pPr>
+                        <w:spacing w:after="0"/>
+                        <w:jc w:val="center"/>
+                        <w:rPr>
+                          <w:rFonts w:ascii="Roboto Light" w:hAnsi="Roboto Light"/>
+                          <w:sz w:val="20"/>
+                          <w:szCs w:val="20"/>
+                        </w:rPr>
+                      </w:pPr>
+                      <w:r>
+                        <w:rPr>
+                          <w:rFonts w:ascii="Roboto Light" w:hAnsi="Roboto Light"/>
+                          <w:sz w:val="20"/>
+                          <w:szCs w:val="20"/>
                         </w:rPr>
                         <w:t>C# - LINQ – Xamarin</w:t>
                       </w:r>
@@ -2684,11 +3284,15 @@
                         <w:jc w:val="center"/>
                         <w:rPr>
                           <w:rFonts w:ascii="Roboto Light" w:hAnsi="Roboto Light"/>
-                        </w:rPr>
-                      </w:pPr>
-                      <w:r>
-                        <w:rPr>
-                          <w:rFonts w:ascii="Roboto Light" w:hAnsi="Roboto Light"/>
+                          <w:sz w:val="20"/>
+                          <w:szCs w:val="20"/>
+                        </w:rPr>
+                      </w:pPr>
+                      <w:r>
+                        <w:rPr>
+                          <w:rFonts w:ascii="Roboto Light" w:hAnsi="Roboto Light"/>
+                          <w:sz w:val="20"/>
+                          <w:szCs w:val="20"/>
                         </w:rPr>
                         <w:t>Java</w:t>
                       </w:r>
@@ -2699,11 +3303,15 @@
                         <w:jc w:val="center"/>
                         <w:rPr>
                           <w:rFonts w:ascii="Roboto Light" w:hAnsi="Roboto Light"/>
-                        </w:rPr>
-                      </w:pPr>
-                      <w:r>
-                        <w:rPr>
-                          <w:rFonts w:ascii="Roboto Light" w:hAnsi="Roboto Light"/>
+                          <w:sz w:val="20"/>
+                          <w:szCs w:val="20"/>
+                        </w:rPr>
+                      </w:pPr>
+                      <w:r>
+                        <w:rPr>
+                          <w:rFonts w:ascii="Roboto Light" w:hAnsi="Roboto Light"/>
+                          <w:sz w:val="20"/>
+                          <w:szCs w:val="20"/>
                         </w:rPr>
                         <w:t>HTML–Bootstrap/Materialize–CSS</w:t>
                       </w:r>
@@ -2714,11 +3322,15 @@
                         <w:jc w:val="center"/>
                         <w:rPr>
                           <w:rFonts w:ascii="Roboto Light" w:hAnsi="Roboto Light"/>
-                        </w:rPr>
-                      </w:pPr>
-                      <w:r>
-                        <w:rPr>
-                          <w:rFonts w:ascii="Roboto Light" w:hAnsi="Roboto Light"/>
+                          <w:sz w:val="20"/>
+                          <w:szCs w:val="20"/>
+                        </w:rPr>
+                      </w:pPr>
+                      <w:r>
+                        <w:rPr>
+                          <w:rFonts w:ascii="Roboto Light" w:hAnsi="Roboto Light"/>
+                          <w:sz w:val="20"/>
+                          <w:szCs w:val="20"/>
                         </w:rPr>
                         <w:t>XAML</w:t>
                       </w:r>
@@ -2729,17 +3341,42 @@
                         <w:jc w:val="center"/>
                         <w:rPr>
                           <w:rFonts w:ascii="Roboto Light" w:hAnsi="Roboto Light"/>
-                        </w:rPr>
-                      </w:pPr>
-                      <w:r>
-                        <w:rPr>
-                          <w:rFonts w:ascii="Roboto Light" w:hAnsi="Roboto Light"/>
+                          <w:sz w:val="20"/>
+                          <w:szCs w:val="20"/>
+                        </w:rPr>
+                      </w:pPr>
+                      <w:r>
+                        <w:rPr>
+                          <w:rFonts w:ascii="Roboto Light" w:hAnsi="Roboto Light"/>
+                          <w:sz w:val="20"/>
+                          <w:szCs w:val="20"/>
+                        </w:rPr>
+                        <w:t>NodeJS - Express</w:t>
+                      </w:r>
+                    </w:p>
+                    <w:p>
+                      <w:pPr>
+                        <w:spacing w:after="0"/>
+                        <w:jc w:val="center"/>
+                        <w:rPr>
+                          <w:rFonts w:ascii="Roboto Light" w:hAnsi="Roboto Light"/>
+                          <w:sz w:val="20"/>
+                          <w:szCs w:val="20"/>
+                        </w:rPr>
+                      </w:pPr>
+                      <w:r>
+                        <w:rPr>
+                          <w:rFonts w:ascii="Roboto Light" w:hAnsi="Roboto Light"/>
+                          <w:sz w:val="20"/>
+                          <w:szCs w:val="20"/>
                         </w:rPr>
                         <w:t>AngularJS – Angular</w:t>
                       </w:r>
                       <w:r>
                         <w:rPr>
                           <w:rFonts w:ascii="Roboto Light" w:hAnsi="Roboto Light"/>
+                          <w:sz w:val="20"/>
+                          <w:szCs w:val="20"/>
                         </w:rPr>
                         <w:t xml:space="preserve"> TypeScript</w:t>
                       </w:r>
@@ -2750,11 +3387,15 @@
                         <w:jc w:val="center"/>
                         <w:rPr>
                           <w:rFonts w:ascii="Roboto Light" w:hAnsi="Roboto Light"/>
-                        </w:rPr>
-                      </w:pPr>
-                      <w:r>
-                        <w:rPr>
-                          <w:rFonts w:ascii="Roboto Light" w:hAnsi="Roboto Light"/>
+                          <w:sz w:val="20"/>
+                          <w:szCs w:val="20"/>
+                        </w:rPr>
+                      </w:pPr>
+                      <w:r>
+                        <w:rPr>
+                          <w:rFonts w:ascii="Roboto Light" w:hAnsi="Roboto Light"/>
+                          <w:sz w:val="20"/>
+                          <w:szCs w:val="20"/>
                         </w:rPr>
                         <w:t xml:space="preserve">Ruby </w:t>
                       </w:r>
@@ -2762,6 +3403,8 @@
                       <w:r>
                         <w:rPr>
                           <w:rFonts w:ascii="Roboto Light" w:hAnsi="Roboto Light"/>
+                          <w:sz w:val="20"/>
+                          <w:szCs w:val="20"/>
                         </w:rPr>
                         <w:t>On</w:t>
                       </w:r>
@@ -2769,6 +3412,8 @@
                       <w:r>
                         <w:rPr>
                           <w:rFonts w:ascii="Roboto Light" w:hAnsi="Roboto Light"/>
+                          <w:sz w:val="20"/>
+                          <w:szCs w:val="20"/>
                         </w:rPr>
                         <w:t xml:space="preserve"> Rails</w:t>
                       </w:r>
@@ -2779,11 +3424,15 @@
                         <w:jc w:val="center"/>
                         <w:rPr>
                           <w:rFonts w:ascii="Roboto Light" w:hAnsi="Roboto Light"/>
-                        </w:rPr>
-                      </w:pPr>
-                      <w:r>
-                        <w:rPr>
-                          <w:rFonts w:ascii="Roboto Light" w:hAnsi="Roboto Light"/>
+                          <w:sz w:val="20"/>
+                          <w:szCs w:val="20"/>
+                        </w:rPr>
+                      </w:pPr>
+                      <w:r>
+                        <w:rPr>
+                          <w:rFonts w:ascii="Roboto Light" w:hAnsi="Roboto Light"/>
+                          <w:sz w:val="20"/>
+                          <w:szCs w:val="20"/>
                         </w:rPr>
                         <w:t xml:space="preserve">R – </w:t>
                       </w:r>
@@ -2791,6 +3440,8 @@
                       <w:r>
                         <w:rPr>
                           <w:rFonts w:ascii="Roboto Light" w:hAnsi="Roboto Light"/>
+                          <w:sz w:val="20"/>
+                          <w:szCs w:val="20"/>
                         </w:rPr>
                         <w:t>RShiny</w:t>
                       </w:r>
@@ -2802,11 +3453,15 @@
                         <w:jc w:val="center"/>
                         <w:rPr>
                           <w:rFonts w:ascii="Roboto Light" w:hAnsi="Roboto Light"/>
-                        </w:rPr>
-                      </w:pPr>
-                      <w:r>
-                        <w:rPr>
-                          <w:rFonts w:ascii="Roboto Light" w:hAnsi="Roboto Light"/>
+                          <w:sz w:val="20"/>
+                          <w:szCs w:val="20"/>
+                        </w:rPr>
+                      </w:pPr>
+                      <w:r>
+                        <w:rPr>
+                          <w:rFonts w:ascii="Roboto Light" w:hAnsi="Roboto Light"/>
+                          <w:sz w:val="20"/>
+                          <w:szCs w:val="20"/>
                         </w:rPr>
                         <w:t>Python – Pandas – NumPy</w:t>
                       </w:r>
@@ -2817,17 +3472,23 @@
                         <w:jc w:val="center"/>
                         <w:rPr>
                           <w:rFonts w:ascii="Roboto Light" w:hAnsi="Roboto Light"/>
-                        </w:rPr>
-                      </w:pPr>
-                      <w:r>
-                        <w:rPr>
-                          <w:rFonts w:ascii="Roboto Light" w:hAnsi="Roboto Light"/>
+                          <w:sz w:val="20"/>
+                          <w:szCs w:val="20"/>
+                        </w:rPr>
+                      </w:pPr>
+                      <w:r>
+                        <w:rPr>
+                          <w:rFonts w:ascii="Roboto Light" w:hAnsi="Roboto Light"/>
+                          <w:sz w:val="20"/>
+                          <w:szCs w:val="20"/>
                         </w:rPr>
                         <w:t>SQL</w:t>
                       </w:r>
                       <w:r>
                         <w:rPr>
                           <w:rFonts w:ascii="Roboto Light" w:hAnsi="Roboto Light"/>
+                          <w:sz w:val="20"/>
+                          <w:szCs w:val="20"/>
                         </w:rPr>
                         <w:t xml:space="preserve"> – Transact SQL</w:t>
                       </w:r>
@@ -2838,11 +3499,15 @@
                         <w:jc w:val="center"/>
                         <w:rPr>
                           <w:rFonts w:ascii="Roboto Light" w:hAnsi="Roboto Light"/>
-                        </w:rPr>
-                      </w:pPr>
-                      <w:r>
-                        <w:rPr>
-                          <w:rFonts w:ascii="Roboto Light" w:hAnsi="Roboto Light"/>
+                          <w:sz w:val="20"/>
+                          <w:szCs w:val="20"/>
+                        </w:rPr>
+                      </w:pPr>
+                      <w:r>
+                        <w:rPr>
+                          <w:rFonts w:ascii="Roboto Light" w:hAnsi="Roboto Light"/>
+                          <w:sz w:val="20"/>
+                          <w:szCs w:val="20"/>
                         </w:rPr>
                         <w:t>Flutter – Dart</w:t>
                       </w:r>
@@ -2853,23 +3518,31 @@
                         <w:jc w:val="center"/>
                         <w:rPr>
                           <w:rFonts w:ascii="Roboto Light" w:hAnsi="Roboto Light"/>
-                        </w:rPr>
-                      </w:pPr>
-                      <w:r>
-                        <w:rPr>
-                          <w:rFonts w:ascii="Roboto Light" w:hAnsi="Roboto Light"/>
+                          <w:sz w:val="20"/>
+                          <w:szCs w:val="20"/>
+                        </w:rPr>
+                      </w:pPr>
+                      <w:r>
+                        <w:rPr>
+                          <w:rFonts w:ascii="Roboto Light" w:hAnsi="Roboto Light"/>
+                          <w:sz w:val="20"/>
+                          <w:szCs w:val="20"/>
                         </w:rPr>
                         <w:t>Ionic</w:t>
                       </w:r>
                       <w:r>
                         <w:rPr>
                           <w:rFonts w:ascii="Roboto Light" w:hAnsi="Roboto Light"/>
+                          <w:sz w:val="20"/>
+                          <w:szCs w:val="20"/>
                         </w:rPr>
                         <w:t xml:space="preserve"> </w:t>
                       </w:r>
                       <w:r>
                         <w:rPr>
                           <w:rFonts w:ascii="Roboto Light" w:hAnsi="Roboto Light"/>
+                          <w:sz w:val="20"/>
+                          <w:szCs w:val="20"/>
                         </w:rPr>
                         <w:t>TypeScript</w:t>
                       </w:r>
@@ -2880,11 +3553,15 @@
                         <w:jc w:val="center"/>
                         <w:rPr>
                           <w:rFonts w:ascii="Roboto Light" w:hAnsi="Roboto Light"/>
-                        </w:rPr>
-                      </w:pPr>
-                      <w:r>
-                        <w:rPr>
-                          <w:rFonts w:ascii="Roboto Light" w:hAnsi="Roboto Light"/>
+                          <w:sz w:val="20"/>
+                          <w:szCs w:val="20"/>
+                        </w:rPr>
+                      </w:pPr>
+                      <w:r>
+                        <w:rPr>
+                          <w:rFonts w:ascii="Roboto Light" w:hAnsi="Roboto Light"/>
+                          <w:sz w:val="20"/>
+                          <w:szCs w:val="20"/>
                         </w:rPr>
                         <w:t>Node</w:t>
                       </w:r>
@@ -2894,24 +3571,28 @@
                         <w:spacing w:after="0"/>
                         <w:rPr>
                           <w:rFonts w:ascii="Roboto Light" w:hAnsi="Roboto Light"/>
-                        </w:rPr>
-                      </w:pPr>
-                    </w:p>
-                    <w:p>
-                      <w:pPr>
-                        <w:spacing w:after="0"/>
-                        <w:jc w:val="center"/>
-                        <w:rPr>
-                          <w:rFonts w:ascii="Roboto Light" w:hAnsi="Roboto Light"/>
-                          <w:color w:val="00BCD4"/>
-                          <w:sz w:val="32"/>
-                        </w:rPr>
-                      </w:pPr>
-                      <w:r>
-                        <w:rPr>
-                          <w:rFonts w:ascii="Roboto Light" w:hAnsi="Roboto Light"/>
-                          <w:color w:val="00BCD4"/>
-                          <w:sz w:val="32"/>
+                          <w:sz w:val="20"/>
+                          <w:szCs w:val="20"/>
+                        </w:rPr>
+                      </w:pPr>
+                    </w:p>
+                    <w:p>
+                      <w:pPr>
+                        <w:spacing w:after="0"/>
+                        <w:jc w:val="center"/>
+                        <w:rPr>
+                          <w:rFonts w:ascii="Roboto Light" w:hAnsi="Roboto Light"/>
+                          <w:color w:val="00BCD4"/>
+                          <w:sz w:val="20"/>
+                          <w:szCs w:val="20"/>
+                        </w:rPr>
+                      </w:pPr>
+                      <w:r>
+                        <w:rPr>
+                          <w:rFonts w:ascii="Roboto Light" w:hAnsi="Roboto Light"/>
+                          <w:color w:val="00BCD4"/>
+                          <w:sz w:val="20"/>
+                          <w:szCs w:val="20"/>
                         </w:rPr>
                         <w:t>CONTACT</w:t>
                       </w:r>
@@ -2922,21 +3603,26 @@
                         <w:jc w:val="center"/>
                         <w:rPr>
                           <w:rFonts w:ascii="Roboto Light" w:hAnsi="Roboto Light"/>
-                          <w:sz w:val="12"/>
-                        </w:rPr>
-                      </w:pPr>
-                    </w:p>
-                    <w:p>
-                      <w:pPr>
-                        <w:spacing w:after="0"/>
-                        <w:jc w:val="center"/>
-                        <w:rPr>
-                          <w:rFonts w:ascii="Roboto Light" w:hAnsi="Roboto Light"/>
-                        </w:rPr>
-                      </w:pPr>
-                      <w:r>
-                        <w:rPr>
-                          <w:rFonts w:ascii="Roboto Light" w:hAnsi="Roboto Light"/>
+                          <w:sz w:val="20"/>
+                          <w:szCs w:val="20"/>
+                        </w:rPr>
+                      </w:pPr>
+                    </w:p>
+                    <w:p>
+                      <w:pPr>
+                        <w:spacing w:after="0"/>
+                        <w:jc w:val="center"/>
+                        <w:rPr>
+                          <w:rFonts w:ascii="Roboto Light" w:hAnsi="Roboto Light"/>
+                          <w:sz w:val="20"/>
+                          <w:szCs w:val="20"/>
+                        </w:rPr>
+                      </w:pPr>
+                      <w:r>
+                        <w:rPr>
+                          <w:rFonts w:ascii="Roboto Light" w:hAnsi="Roboto Light"/>
+                          <w:sz w:val="20"/>
+                          <w:szCs w:val="20"/>
                         </w:rPr>
                         <w:t>813.403.7424</w:t>
                       </w:r>
@@ -2947,11 +3633,15 @@
                         <w:jc w:val="center"/>
                         <w:rPr>
                           <w:rFonts w:ascii="Roboto Light" w:hAnsi="Roboto Light"/>
-                        </w:rPr>
-                      </w:pPr>
-                      <w:r>
-                        <w:rPr>
-                          <w:rFonts w:ascii="Roboto Light" w:hAnsi="Roboto Light"/>
+                          <w:sz w:val="20"/>
+                          <w:szCs w:val="20"/>
+                        </w:rPr>
+                      </w:pPr>
+                      <w:r>
+                        <w:rPr>
+                          <w:rFonts w:ascii="Roboto Light" w:hAnsi="Roboto Light"/>
+                          <w:sz w:val="20"/>
+                          <w:szCs w:val="20"/>
                         </w:rPr>
                         <w:t>cstark920@outlook.com</w:t>
                       </w:r>
@@ -3070,7 +3760,7 @@
           </mc:Choice>
           <mc:Fallback>
             <w:pict>
-              <v:shape w14:anchorId="108CC457" id="_x0000_s1028" type="#_x0000_t202" style="position:absolute;margin-left:0;margin-top:0;width:611.7pt;height:67.6pt;z-index:251659264;visibility:visible;mso-wrap-style:square;mso-width-percent:0;mso-height-percent:0;mso-wrap-distance-left:9pt;mso-wrap-distance-top:3.6pt;mso-wrap-distance-right:9pt;mso-wrap-distance-bottom:3.6pt;mso-position-horizontal:left;mso-position-horizontal-relative:margin;mso-position-vertical:absolute;mso-position-vertical-relative:text;mso-width-percent:0;mso-height-percent:0;mso-width-relative:margin;mso-height-relative:margin;v-text-anchor:top" o:gfxdata="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" stroked="f">
+              <v:shape w14:anchorId="108CC457" id="_x0000_s1028" type="#_x0000_t202" style="position:absolute;margin-left:0;margin-top:0;width:611.7pt;height:67.6pt;z-index:251659264;visibility:visible;mso-wrap-style:square;mso-width-percent:0;mso-height-percent:0;mso-wrap-distance-left:9pt;mso-wrap-distance-top:3.6pt;mso-wrap-distance-right:9pt;mso-wrap-distance-bottom:3.6pt;mso-position-horizontal:left;mso-position-horizontal-relative:margin;mso-position-vertical:absolute;mso-position-vertical-relative:text;mso-width-percent:0;mso-height-percent:0;mso-width-relative:margin;mso-height-relative:margin;v-text-anchor:top" o:gfxdata="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" stroked="f">
                 <v:textbox>
                   <w:txbxContent>
                     <w:p>

--- a/Other_Stuff/StarkC_Resume.docx
+++ b/Other_Stuff/StarkC_Resume.docx
@@ -8,8 +8,165 @@
           <w:rFonts w:ascii="Roboto Thin" w:hAnsi="Roboto Thin"/>
         </w:rPr>
       </w:pPr>
-      <w:bookmarkStart w:id="0" w:name="_GoBack"/>
-      <w:bookmarkEnd w:id="0"/>
+      <w:r>
+        <w:rPr>
+          <w:rFonts w:ascii="Roboto Thin" w:hAnsi="Roboto Thin"/>
+          <w:noProof/>
+        </w:rPr>
+        <mc:AlternateContent>
+          <mc:Choice Requires="wps">
+            <w:drawing>
+              <wp:anchor distT="45720" distB="45720" distL="114300" distR="114300" simplePos="0" relativeHeight="251659264" behindDoc="0" locked="0" layoutInCell="1" allowOverlap="1" wp14:anchorId="108CC457" wp14:editId="37D83E6F">
+                <wp:simplePos x="0" y="0"/>
+                <wp:positionH relativeFrom="margin">
+                  <wp:align>right</wp:align>
+                </wp:positionH>
+                <wp:positionV relativeFrom="paragraph">
+                  <wp:posOffset>0</wp:posOffset>
+                </wp:positionV>
+                <wp:extent cx="7768424" cy="858741"/>
+                <wp:effectExtent l="0" t="0" r="4445" b="0"/>
+                <wp:wrapSquare wrapText="bothSides"/>
+                <wp:docPr id="217" name="Text Box 2"/>
+                <wp:cNvGraphicFramePr>
+                  <a:graphicFrameLocks xmlns:a="http://schemas.openxmlformats.org/drawingml/2006/main"/>
+                </wp:cNvGraphicFramePr>
+                <a:graphic xmlns:a="http://schemas.openxmlformats.org/drawingml/2006/main">
+                  <a:graphicData uri="http://schemas.microsoft.com/office/word/2010/wordprocessingShape">
+                    <wps:wsp>
+                      <wps:cNvSpPr txBox="1">
+                        <a:spLocks noChangeArrowheads="1"/>
+                      </wps:cNvSpPr>
+                      <wps:spPr bwMode="auto">
+                        <a:xfrm>
+                          <a:off x="0" y="0"/>
+                          <a:ext cx="7768424" cy="858741"/>
+                        </a:xfrm>
+                        <a:prstGeom prst="rect">
+                          <a:avLst/>
+                        </a:prstGeom>
+                        <a:solidFill>
+                          <a:srgbClr val="FFFFFF"/>
+                        </a:solidFill>
+                        <a:ln w="9525">
+                          <a:noFill/>
+                          <a:miter lim="800000"/>
+                          <a:headEnd/>
+                          <a:tailEnd/>
+                        </a:ln>
+                      </wps:spPr>
+                      <wps:txbx>
+                        <w:txbxContent>
+                          <w:p>
+                            <w:pPr>
+                              <w:spacing w:after="0"/>
+                              <w:jc w:val="center"/>
+                              <w:rPr>
+                                <w:rFonts w:ascii="Roboto Light" w:hAnsi="Roboto Light"/>
+                                <w:color w:val="00BCD4"/>
+                                <w:sz w:val="56"/>
+                              </w:rPr>
+                            </w:pPr>
+                            <w:r>
+                              <w:rPr>
+                                <w:rFonts w:ascii="Roboto Light" w:hAnsi="Roboto Light"/>
+                                <w:color w:val="00BCD4"/>
+                                <w:sz w:val="56"/>
+                              </w:rPr>
+                              <w:t>CAMERON MICHAEL STARK</w:t>
+                            </w:r>
+                          </w:p>
+                          <w:p>
+                            <w:pPr>
+                              <w:spacing w:after="0"/>
+                              <w:jc w:val="center"/>
+                              <w:rPr>
+                                <w:rFonts w:ascii="Roboto Light" w:hAnsi="Roboto Light"/>
+                                <w:color w:val="000000" w:themeColor="text1"/>
+                                <w:sz w:val="24"/>
+                              </w:rPr>
+                            </w:pPr>
+                            <w:r>
+                              <w:rPr>
+                                <w:rFonts w:ascii="Roboto Light" w:hAnsi="Roboto Light"/>
+                                <w:color w:val="000000" w:themeColor="text1"/>
+                                <w:sz w:val="24"/>
+                              </w:rPr>
+                              <w:t>1479 Shady Pl. Apt 10107 Daytona Beach, FL 32114</w:t>
+                            </w:r>
+                          </w:p>
+                        </w:txbxContent>
+                      </wps:txbx>
+                      <wps:bodyPr rot="0" vert="horz" wrap="square" lIns="91440" tIns="45720" rIns="91440" bIns="45720" anchor="t" anchorCtr="0">
+                        <a:noAutofit/>
+                      </wps:bodyPr>
+                    </wps:wsp>
+                  </a:graphicData>
+                </a:graphic>
+                <wp14:sizeRelH relativeFrom="margin">
+                  <wp14:pctWidth>0</wp14:pctWidth>
+                </wp14:sizeRelH>
+                <wp14:sizeRelV relativeFrom="margin">
+                  <wp14:pctHeight>0</wp14:pctHeight>
+                </wp14:sizeRelV>
+              </wp:anchor>
+            </w:drawing>
+          </mc:Choice>
+          <mc:Fallback>
+            <w:pict>
+              <v:shapetype w14:anchorId="108CC457" id="_x0000_t202" coordsize="21600,21600" o:spt="202" path="m,l,21600r21600,l21600,xe">
+                <v:stroke joinstyle="miter"/>
+                <v:path gradientshapeok="t" o:connecttype="rect"/>
+              </v:shapetype>
+              <v:shape id="Text Box 2" o:spid="_x0000_s1026" type="#_x0000_t202" style="position:absolute;margin-left:560.5pt;margin-top:0;width:611.7pt;height:67.6pt;z-index:251659264;visibility:visible;mso-wrap-style:square;mso-width-percent:0;mso-height-percent:0;mso-wrap-distance-left:9pt;mso-wrap-distance-top:3.6pt;mso-wrap-distance-right:9pt;mso-wrap-distance-bottom:3.6pt;mso-position-horizontal:right;mso-position-horizontal-relative:margin;mso-position-vertical:absolute;mso-position-vertical-relative:text;mso-width-percent:0;mso-height-percent:0;mso-width-relative:margin;mso-height-relative:margin;v-text-anchor:top" o:gfxdata="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" stroked="f">
+                <v:textbox>
+                  <w:txbxContent>
+                    <w:p>
+                      <w:pPr>
+                        <w:spacing w:after="0"/>
+                        <w:jc w:val="center"/>
+                        <w:rPr>
+                          <w:rFonts w:ascii="Roboto Light" w:hAnsi="Roboto Light"/>
+                          <w:color w:val="00BCD4"/>
+                          <w:sz w:val="56"/>
+                        </w:rPr>
+                      </w:pPr>
+                      <w:r>
+                        <w:rPr>
+                          <w:rFonts w:ascii="Roboto Light" w:hAnsi="Roboto Light"/>
+                          <w:color w:val="00BCD4"/>
+                          <w:sz w:val="56"/>
+                        </w:rPr>
+                        <w:t>CAMERON MICHAEL STARK</w:t>
+                      </w:r>
+                    </w:p>
+                    <w:p>
+                      <w:pPr>
+                        <w:spacing w:after="0"/>
+                        <w:jc w:val="center"/>
+                        <w:rPr>
+                          <w:rFonts w:ascii="Roboto Light" w:hAnsi="Roboto Light"/>
+                          <w:color w:val="000000" w:themeColor="text1"/>
+                          <w:sz w:val="24"/>
+                        </w:rPr>
+                      </w:pPr>
+                      <w:r>
+                        <w:rPr>
+                          <w:rFonts w:ascii="Roboto Light" w:hAnsi="Roboto Light"/>
+                          <w:color w:val="000000" w:themeColor="text1"/>
+                          <w:sz w:val="24"/>
+                        </w:rPr>
+                        <w:t>1479 Shady Pl. Apt 10107 Daytona Beach, FL 32114</w:t>
+                      </w:r>
+                    </w:p>
+                  </w:txbxContent>
+                </v:textbox>
+                <w10:wrap type="square" anchorx="margin"/>
+              </v:shape>
+            </w:pict>
+          </mc:Fallback>
+        </mc:AlternateContent>
+      </w:r>
       <w:r>
         <w:rPr>
           <w:rFonts w:ascii="Roboto Thin" w:hAnsi="Roboto Thin"/>
@@ -147,6 +304,7 @@
                               <w:rPr>
                                 <w:rFonts w:ascii="Roboto Light" w:hAnsi="Roboto Light"/>
                                 <w:color w:val="00BCD4"/>
+                                <w:sz w:val="20"/>
                               </w:rPr>
                               <w:t>January 2018 – August 2018</w:t>
                             </w:r>
@@ -154,6 +312,7 @@
                               <w:rPr>
                                 <w:rFonts w:ascii="Roboto Light" w:hAnsi="Roboto Light"/>
                                 <w:color w:val="00BCD4"/>
+                                <w:sz w:val="20"/>
                               </w:rPr>
                               <w:t xml:space="preserve"> </w:t>
                             </w:r>
@@ -176,17 +335,7 @@
                                 <w:sz w:val="20"/>
                                 <w:szCs w:val="20"/>
                               </w:rPr>
-                              <w:t xml:space="preserve">American Airlines     </w:t>
-                            </w:r>
-                            <w:r>
-                              <w:rPr>
-                                <w:rFonts w:ascii="Roboto Light" w:hAnsi="Roboto Light"/>
-                                <w:i/>
-                                <w:color w:val="00BCD4"/>
-                                <w:sz w:val="20"/>
-                                <w:szCs w:val="20"/>
-                              </w:rPr>
-                              <w:t xml:space="preserve">  </w:t>
+                              <w:t xml:space="preserve">American Airlines       </w:t>
                             </w:r>
                             <w:r>
                               <w:rPr>
@@ -898,11 +1047,7 @@
           </mc:Choice>
           <mc:Fallback>
             <w:pict>
-              <v:shapetype w14:anchorId="0C2DC665" id="_x0000_t202" coordsize="21600,21600" o:spt="202" path="m,l,21600r21600,l21600,xe">
-                <v:stroke joinstyle="miter"/>
-                <v:path gradientshapeok="t" o:connecttype="rect"/>
-              </v:shapetype>
-              <v:shape id="Text Box 2" o:spid="_x0000_s1026" type="#_x0000_t202" style="position:absolute;margin-left:215.3pt;margin-top:1in;width:386.45pt;height:705.05pt;z-index:251666432;visibility:visible;mso-wrap-style:square;mso-width-percent:0;mso-height-percent:0;mso-wrap-distance-left:9pt;mso-wrap-distance-top:3.6pt;mso-wrap-distance-right:9pt;mso-wrap-distance-bottom:3.6pt;mso-position-horizontal:absolute;mso-position-horizontal-relative:text;mso-position-vertical:absolute;mso-position-vertical-relative:text;mso-width-percent:0;mso-height-percent:0;mso-width-relative:margin;mso-height-relative:margin;v-text-anchor:top" o:gfxdata="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" filled="f" stroked="f">
+              <v:shape w14:anchorId="0C2DC665" id="_x0000_s1027" type="#_x0000_t202" style="position:absolute;margin-left:215.3pt;margin-top:1in;width:386.45pt;height:705.05pt;z-index:251666432;visibility:visible;mso-wrap-style:square;mso-width-percent:0;mso-height-percent:0;mso-wrap-distance-left:9pt;mso-wrap-distance-top:3.6pt;mso-wrap-distance-right:9pt;mso-wrap-distance-bottom:3.6pt;mso-position-horizontal:absolute;mso-position-horizontal-relative:text;mso-position-vertical:absolute;mso-position-vertical-relative:text;mso-width-percent:0;mso-height-percent:0;mso-width-relative:margin;mso-height-relative:margin;v-text-anchor:top" o:gfxdata="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" filled="f" stroked="f">
                 <v:textbox>
                   <w:txbxContent>
                     <w:p>
@@ -995,6 +1140,7 @@
                         <w:rPr>
                           <w:rFonts w:ascii="Roboto Light" w:hAnsi="Roboto Light"/>
                           <w:color w:val="00BCD4"/>
+                          <w:sz w:val="20"/>
                         </w:rPr>
                         <w:t>January 2018 – August 2018</w:t>
                       </w:r>
@@ -1002,6 +1148,7 @@
                         <w:rPr>
                           <w:rFonts w:ascii="Roboto Light" w:hAnsi="Roboto Light"/>
                           <w:color w:val="00BCD4"/>
+                          <w:sz w:val="20"/>
                         </w:rPr>
                         <w:t xml:space="preserve"> </w:t>
                       </w:r>
@@ -1024,17 +1171,7 @@
                           <w:sz w:val="20"/>
                           <w:szCs w:val="20"/>
                         </w:rPr>
-                        <w:t xml:space="preserve">American Airlines     </w:t>
-                      </w:r>
-                      <w:r>
-                        <w:rPr>
-                          <w:rFonts w:ascii="Roboto Light" w:hAnsi="Roboto Light"/>
-                          <w:i/>
-                          <w:color w:val="00BCD4"/>
-                          <w:sz w:val="20"/>
-                          <w:szCs w:val="20"/>
-                        </w:rPr>
-                        <w:t xml:space="preserve">  </w:t>
+                        <w:t xml:space="preserve">American Airlines       </w:t>
                       </w:r>
                       <w:r>
                         <w:rPr>
@@ -1925,7 +2062,7 @@
         <mc:AlternateContent>
           <mc:Choice Requires="wps">
             <w:drawing>
-              <wp:anchor distT="45720" distB="45720" distL="114300" distR="114300" simplePos="0" relativeHeight="251662336" behindDoc="0" locked="0" layoutInCell="1" allowOverlap="1" wp14:anchorId="7F7633C0" wp14:editId="74AC4981">
+              <wp:anchor distT="45720" distB="45720" distL="114300" distR="114300" simplePos="0" relativeHeight="251662336" behindDoc="0" locked="0" layoutInCell="1" allowOverlap="1" wp14:anchorId="7F7633C0" wp14:editId="195A8815">
                 <wp:simplePos x="0" y="0"/>
                 <wp:positionH relativeFrom="column">
                   <wp:posOffset>172528</wp:posOffset>
@@ -2791,7 +2928,17 @@
                                 <w:sz w:val="20"/>
                                 <w:szCs w:val="20"/>
                               </w:rPr>
-                              <w:t>cstark920@outlook.com</w:t>
+                              <w:t>csta</w:t>
+                            </w:r>
+                            <w:bookmarkStart w:id="0" w:name="_GoBack"/>
+                            <w:bookmarkEnd w:id="0"/>
+                            <w:r>
+                              <w:rPr>
+                                <w:rFonts w:ascii="Roboto Light" w:hAnsi="Roboto Light"/>
+                                <w:sz w:val="20"/>
+                                <w:szCs w:val="20"/>
+                              </w:rPr>
+                              <w:t>rk920@outlook.com</w:t>
                             </w:r>
                           </w:p>
                         </w:txbxContent>
@@ -2813,7 +2960,7 @@
           </mc:Choice>
           <mc:Fallback>
             <w:pict>
-              <v:shape w14:anchorId="7F7633C0" id="_x0000_s1027" type="#_x0000_t202" style="position:absolute;margin-left:13.6pt;margin-top:76.75pt;width:190.15pt;height:701.65pt;z-index:251662336;visibility:visible;mso-wrap-style:square;mso-width-percent:0;mso-height-percent:0;mso-wrap-distance-left:9pt;mso-wrap-distance-top:3.6pt;mso-wrap-distance-right:9pt;mso-wrap-distance-bottom:3.6pt;mso-position-horizontal:absolute;mso-position-horizontal-relative:text;mso-position-vertical:absolute;mso-position-vertical-relative:text;mso-width-percent:0;mso-height-percent:0;mso-width-relative:margin;mso-height-relative:margin;v-text-anchor:top" o:gfxdata="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" filled="f" stroked="f">
+              <v:shape w14:anchorId="7F7633C0" id="_x0000_s1028" type="#_x0000_t202" style="position:absolute;margin-left:13.6pt;margin-top:76.75pt;width:190.15pt;height:701.65pt;z-index:251662336;visibility:visible;mso-wrap-style:square;mso-width-percent:0;mso-height-percent:0;mso-wrap-distance-left:9pt;mso-wrap-distance-top:3.6pt;mso-wrap-distance-right:9pt;mso-wrap-distance-bottom:3.6pt;mso-position-horizontal:absolute;mso-position-horizontal-relative:text;mso-position-vertical:absolute;mso-position-vertical-relative:text;mso-width-percent:0;mso-height-percent:0;mso-width-relative:margin;mso-height-relative:margin;v-text-anchor:top" o:gfxdata="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" filled="f" stroked="f">
                 <v:textbox>
                   <w:txbxContent>
                     <w:p>
@@ -3643,167 +3790,22 @@
                           <w:sz w:val="20"/>
                           <w:szCs w:val="20"/>
                         </w:rPr>
-                        <w:t>cstark920@outlook.com</w:t>
+                        <w:t>csta</w:t>
+                      </w:r>
+                      <w:bookmarkStart w:id="1" w:name="_GoBack"/>
+                      <w:bookmarkEnd w:id="1"/>
+                      <w:r>
+                        <w:rPr>
+                          <w:rFonts w:ascii="Roboto Light" w:hAnsi="Roboto Light"/>
+                          <w:sz w:val="20"/>
+                          <w:szCs w:val="20"/>
+                        </w:rPr>
+                        <w:t>rk920@outlook.com</w:t>
                       </w:r>
                     </w:p>
                   </w:txbxContent>
                 </v:textbox>
                 <w10:wrap type="square"/>
-              </v:shape>
-            </w:pict>
-          </mc:Fallback>
-        </mc:AlternateContent>
-      </w:r>
-      <w:r>
-        <w:rPr>
-          <w:rFonts w:ascii="Roboto Thin" w:hAnsi="Roboto Thin"/>
-          <w:noProof/>
-        </w:rPr>
-        <mc:AlternateContent>
-          <mc:Choice Requires="wps">
-            <w:drawing>
-              <wp:anchor distT="45720" distB="45720" distL="114300" distR="114300" simplePos="0" relativeHeight="251659264" behindDoc="0" locked="0" layoutInCell="1" allowOverlap="1" wp14:anchorId="108CC457" wp14:editId="0354F56E">
-                <wp:simplePos x="0" y="0"/>
-                <wp:positionH relativeFrom="margin">
-                  <wp:align>left</wp:align>
-                </wp:positionH>
-                <wp:positionV relativeFrom="paragraph">
-                  <wp:posOffset>0</wp:posOffset>
-                </wp:positionV>
-                <wp:extent cx="7768424" cy="858741"/>
-                <wp:effectExtent l="0" t="0" r="4445" b="0"/>
-                <wp:wrapSquare wrapText="bothSides"/>
-                <wp:docPr id="217" name="Text Box 2"/>
-                <wp:cNvGraphicFramePr>
-                  <a:graphicFrameLocks xmlns:a="http://schemas.openxmlformats.org/drawingml/2006/main"/>
-                </wp:cNvGraphicFramePr>
-                <a:graphic xmlns:a="http://schemas.openxmlformats.org/drawingml/2006/main">
-                  <a:graphicData uri="http://schemas.microsoft.com/office/word/2010/wordprocessingShape">
-                    <wps:wsp>
-                      <wps:cNvSpPr txBox="1">
-                        <a:spLocks noChangeArrowheads="1"/>
-                      </wps:cNvSpPr>
-                      <wps:spPr bwMode="auto">
-                        <a:xfrm>
-                          <a:off x="0" y="0"/>
-                          <a:ext cx="7768424" cy="858741"/>
-                        </a:xfrm>
-                        <a:prstGeom prst="rect">
-                          <a:avLst/>
-                        </a:prstGeom>
-                        <a:solidFill>
-                          <a:srgbClr val="FFFFFF"/>
-                        </a:solidFill>
-                        <a:ln w="9525">
-                          <a:noFill/>
-                          <a:miter lim="800000"/>
-                          <a:headEnd/>
-                          <a:tailEnd/>
-                        </a:ln>
-                      </wps:spPr>
-                      <wps:txbx>
-                        <w:txbxContent>
-                          <w:p>
-                            <w:pPr>
-                              <w:spacing w:after="0"/>
-                              <w:jc w:val="center"/>
-                              <w:rPr>
-                                <w:rFonts w:ascii="Roboto Light" w:hAnsi="Roboto Light"/>
-                                <w:color w:val="00BCD4"/>
-                                <w:sz w:val="56"/>
-                              </w:rPr>
-                            </w:pPr>
-                            <w:r>
-                              <w:rPr>
-                                <w:rFonts w:ascii="Roboto Light" w:hAnsi="Roboto Light"/>
-                                <w:color w:val="00BCD4"/>
-                                <w:sz w:val="56"/>
-                              </w:rPr>
-                              <w:t>CAMERON MICHAEL STARK</w:t>
-                            </w:r>
-                          </w:p>
-                          <w:p>
-                            <w:pPr>
-                              <w:spacing w:after="0"/>
-                              <w:jc w:val="center"/>
-                              <w:rPr>
-                                <w:rFonts w:ascii="Roboto Light" w:hAnsi="Roboto Light"/>
-                                <w:color w:val="000000" w:themeColor="text1"/>
-                                <w:sz w:val="24"/>
-                              </w:rPr>
-                            </w:pPr>
-                            <w:r>
-                              <w:rPr>
-                                <w:rFonts w:ascii="Roboto Light" w:hAnsi="Roboto Light"/>
-                                <w:color w:val="000000" w:themeColor="text1"/>
-                                <w:sz w:val="24"/>
-                              </w:rPr>
-                              <w:t>1479 Shady Pl. Apt 10107 Daytona Beach, FL 32114</w:t>
-                            </w:r>
-                          </w:p>
-                        </w:txbxContent>
-                      </wps:txbx>
-                      <wps:bodyPr rot="0" vert="horz" wrap="square" lIns="91440" tIns="45720" rIns="91440" bIns="45720" anchor="t" anchorCtr="0">
-                        <a:noAutofit/>
-                      </wps:bodyPr>
-                    </wps:wsp>
-                  </a:graphicData>
-                </a:graphic>
-                <wp14:sizeRelH relativeFrom="margin">
-                  <wp14:pctWidth>0</wp14:pctWidth>
-                </wp14:sizeRelH>
-                <wp14:sizeRelV relativeFrom="margin">
-                  <wp14:pctHeight>0</wp14:pctHeight>
-                </wp14:sizeRelV>
-              </wp:anchor>
-            </w:drawing>
-          </mc:Choice>
-          <mc:Fallback>
-            <w:pict>
-              <v:shape w14:anchorId="108CC457" id="_x0000_s1028" type="#_x0000_t202" style="position:absolute;margin-left:0;margin-top:0;width:611.7pt;height:67.6pt;z-index:251659264;visibility:visible;mso-wrap-style:square;mso-width-percent:0;mso-height-percent:0;mso-wrap-distance-left:9pt;mso-wrap-distance-top:3.6pt;mso-wrap-distance-right:9pt;mso-wrap-distance-bottom:3.6pt;mso-position-horizontal:left;mso-position-horizontal-relative:margin;mso-position-vertical:absolute;mso-position-vertical-relative:text;mso-width-percent:0;mso-height-percent:0;mso-width-relative:margin;mso-height-relative:margin;v-text-anchor:top" o:gfxdata="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" stroked="f">
-                <v:textbox>
-                  <w:txbxContent>
-                    <w:p>
-                      <w:pPr>
-                        <w:spacing w:after="0"/>
-                        <w:jc w:val="center"/>
-                        <w:rPr>
-                          <w:rFonts w:ascii="Roboto Light" w:hAnsi="Roboto Light"/>
-                          <w:color w:val="00BCD4"/>
-                          <w:sz w:val="56"/>
-                        </w:rPr>
-                      </w:pPr>
-                      <w:r>
-                        <w:rPr>
-                          <w:rFonts w:ascii="Roboto Light" w:hAnsi="Roboto Light"/>
-                          <w:color w:val="00BCD4"/>
-                          <w:sz w:val="56"/>
-                        </w:rPr>
-                        <w:t>CAMERON MICHAEL STARK</w:t>
-                      </w:r>
-                    </w:p>
-                    <w:p>
-                      <w:pPr>
-                        <w:spacing w:after="0"/>
-                        <w:jc w:val="center"/>
-                        <w:rPr>
-                          <w:rFonts w:ascii="Roboto Light" w:hAnsi="Roboto Light"/>
-                          <w:color w:val="000000" w:themeColor="text1"/>
-                          <w:sz w:val="24"/>
-                        </w:rPr>
-                      </w:pPr>
-                      <w:r>
-                        <w:rPr>
-                          <w:rFonts w:ascii="Roboto Light" w:hAnsi="Roboto Light"/>
-                          <w:color w:val="000000" w:themeColor="text1"/>
-                          <w:sz w:val="24"/>
-                        </w:rPr>
-                        <w:t>1479 Shady Pl. Apt 10107 Daytona Beach, FL 32114</w:t>
-                      </w:r>
-                    </w:p>
-                  </w:txbxContent>
-                </v:textbox>
-                <w10:wrap type="square" anchorx="margin"/>
               </v:shape>
             </w:pict>
           </mc:Fallback>
